--- a/Khang/nihongo_class_vietnam.docx
+++ b/Khang/nihongo_class_vietnam.docx
@@ -1,100 +1,490 @@
 
 <file path=word/document.xml><?xml version="1.0" encoding="utf-8"?>
-<w:document xmlns:wpc="http://schemas.microsoft.com/office/word/2010/wordprocessingCanvas" xmlns:cx="http://schemas.microsoft.com/office/drawing/2014/chartex" xmlns:cx1="http://schemas.microsoft.com/office/drawing/2015/9/8/chartex" xmlns:cx2="http://schemas.microsoft.com/office/drawing/2015/10/21/chartex" xmlns:cx3="http://schemas.microsoft.com/office/drawing/2016/5/9/chartex" xmlns:cx4="http://schemas.microsoft.com/office/drawing/2016/5/10/chartex" xmlns:cx5="http://schemas.microsoft.com/office/drawing/2016/5/11/chartex" xmlns:cx6="http://schemas.microsoft.com/office/drawing/2016/5/12/chartex" xmlns:cx7="http://schemas.microsoft.com/office/drawing/2016/5/13/chartex" xmlns:cx8="http://schemas.microsoft.com/office/drawing/2016/5/14/chartex" xmlns:mc="http://schemas.openxmlformats.org/markup-compatibility/2006" xmlns:aink="http://schemas.microsoft.com/office/drawing/2016/ink" xmlns:am3d="http://schemas.microsoft.com/office/drawing/2017/model3d" xmlns:o="urn:schemas-microsoft-com:office:office" xmlns:r="http://schemas.openxmlformats.org/officeDocument/2006/relationships" xmlns:m="http://schemas.openxmlformats.org/officeDocument/2006/math" xmlns:v="urn:schemas-microsoft-com:vml" xmlns:wp14="http://schemas.microsoft.com/office/word/2010/wordprocessingDrawing" xmlns:wp="http://schemas.openxmlformats.org/drawingml/2006/wordprocessingDrawing" xmlns:w10="urn:schemas-microsoft-com:office:word" xmlns:w="http://schemas.openxmlformats.org/wordprocessingml/2006/main" xmlns:w14="http://schemas.microsoft.com/office/word/2010/wordml" xmlns:w15="http://schemas.microsoft.com/office/word/2012/wordml" xmlns:w16cex="http://schemas.microsoft.com/office/word/2018/wordml/cex" xmlns:w16cid="http://schemas.microsoft.com/office/word/2016/wordml/cid" xmlns:w16="http://schemas.microsoft.com/office/word/2018/wordml" xmlns:w16sdtdh="http://schemas.microsoft.com/office/word/2020/wordml/sdtdatahash" xmlns:w16se="http://schemas.microsoft.com/office/word/2015/wordml/symex" xmlns:wpg="http://schemas.microsoft.com/office/word/2010/wordprocessingGroup" xmlns:wpi="http://schemas.microsoft.com/office/word/2010/wordprocessingInk" xmlns:wne="http://schemas.microsoft.com/office/word/2006/wordml" xmlns:wps="http://schemas.microsoft.com/office/word/2010/wordprocessingShape" mc:Ignorable="w14 w15 w16se w16cid w16 w16cex w16sdtdh wp14">
+<w:document xmlns:wpc="http://schemas.microsoft.com/office/word/2010/wordprocessingCanvas" xmlns:cx="http://schemas.microsoft.com/office/drawing/2014/chartex" xmlns:cx1="http://schemas.microsoft.com/office/drawing/2015/9/8/chartex" xmlns:cx2="http://schemas.microsoft.com/office/drawing/2015/10/21/chartex" xmlns:cx3="http://schemas.microsoft.com/office/drawing/2016/5/9/chartex" xmlns:cx4="http://schemas.microsoft.com/office/drawing/2016/5/10/chartex" xmlns:cx5="http://schemas.microsoft.com/office/drawing/2016/5/11/chartex" xmlns:cx6="http://schemas.microsoft.com/office/drawing/2016/5/12/chartex" xmlns:cx7="http://schemas.microsoft.com/office/drawing/2016/5/13/chartex" xmlns:cx8="http://schemas.microsoft.com/office/drawing/2016/5/14/chartex" xmlns:mc="http://schemas.openxmlformats.org/markup-compatibility/2006" xmlns:aink="http://schemas.microsoft.com/office/drawing/2016/ink" xmlns:am3d="http://schemas.microsoft.com/office/drawing/2017/model3d" xmlns:o="urn:schemas-microsoft-com:office:office" xmlns:r="http://schemas.openxmlformats.org/officeDocument/2006/relationships" xmlns:m="http://schemas.openxmlformats.org/officeDocument/2006/math" xmlns:v="urn:schemas-microsoft-com:vml" xmlns:wp14="http://schemas.microsoft.com/office/word/2010/wordprocessingDrawing" xmlns:wp="http://schemas.openxmlformats.org/drawingml/2006/wordprocessingDrawing" xmlns:w10="urn:schemas-microsoft-com:office:word" xmlns:w="http://schemas.openxmlformats.org/wordprocessingml/2006/main" xmlns:w14="http://schemas.microsoft.com/office/word/2010/wordml" xmlns:w15="http://schemas.microsoft.com/office/word/2012/wordml" xmlns:w16cid="http://schemas.microsoft.com/office/word/2016/wordml/cid" xmlns:w16se="http://schemas.microsoft.com/office/word/2015/wordml/symex" xmlns:wpg="http://schemas.microsoft.com/office/word/2010/wordprocessingGroup" xmlns:wpi="http://schemas.microsoft.com/office/word/2010/wordprocessingInk" xmlns:wne="http://schemas.microsoft.com/office/word/2006/wordml" xmlns:wps="http://schemas.microsoft.com/office/word/2010/wordprocessingShape" mc:Ignorable="w14 w15 w16se w16cid wp14">
   <w:body>
     <w:p>
       <w:pPr>
         <w:spacing w:line="276" w:lineRule="auto"/>
       </w:pPr>
+      <w:proofErr w:type="spellStart"/>
       <w:r>
         <w:t>thấp</w:t>
       </w:r>
-    </w:p>
-    <w:p>
-      <w:pPr>
-        <w:spacing w:line="276" w:lineRule="auto"/>
-      </w:pPr>
-      <w:r>
-        <w:t>lời chào hỏi</w:t>
-      </w:r>
-    </w:p>
-    <w:p>
-      <w:pPr>
-        <w:spacing w:line="276" w:lineRule="auto"/>
-      </w:pPr>
-      <w:r>
-        <w:t>chúc ngủ ngon</w:t>
-      </w:r>
-    </w:p>
-    <w:p>
-      <w:pPr>
-        <w:spacing w:line="276" w:lineRule="auto"/>
-      </w:pPr>
-      <w:r>
-        <w:t>dễ, hiền lành</w:t>
-      </w:r>
-    </w:p>
-    <w:p>
-      <w:pPr>
-        <w:spacing w:line="276" w:lineRule="auto"/>
-      </w:pPr>
-      <w:r>
-        <w:t>chán, dở</w:t>
-      </w:r>
-    </w:p>
-    <w:p>
-      <w:pPr>
-        <w:spacing w:line="276" w:lineRule="auto"/>
-      </w:pPr>
+      <w:proofErr w:type="spellEnd"/>
+    </w:p>
+    <w:p>
+      <w:pPr>
+        <w:spacing w:line="276" w:lineRule="auto"/>
+      </w:pPr>
+      <w:proofErr w:type="spellStart"/>
+      <w:r>
+        <w:t>lời</w:t>
+      </w:r>
+      <w:proofErr w:type="spellEnd"/>
+      <w:r>
+        <w:t xml:space="preserve"> </w:t>
+      </w:r>
+      <w:proofErr w:type="spellStart"/>
+      <w:r>
+        <w:t>chào</w:t>
+      </w:r>
+      <w:proofErr w:type="spellEnd"/>
+      <w:r>
+        <w:t xml:space="preserve"> </w:t>
+      </w:r>
+      <w:proofErr w:type="spellStart"/>
+      <w:r>
+        <w:t>hỏi</w:t>
+      </w:r>
+      <w:bookmarkStart w:id="0" w:name="_GoBack"/>
+      <w:bookmarkEnd w:id="0"/>
+      <w:proofErr w:type="spellEnd"/>
+    </w:p>
+    <w:p>
+      <w:pPr>
+        <w:spacing w:line="276" w:lineRule="auto"/>
+      </w:pPr>
+      <w:proofErr w:type="spellStart"/>
+      <w:r>
+        <w:t>chúc</w:t>
+      </w:r>
+      <w:proofErr w:type="spellEnd"/>
+      <w:r>
+        <w:t xml:space="preserve"> </w:t>
+      </w:r>
+      <w:proofErr w:type="spellStart"/>
+      <w:r>
+        <w:t>ngủ</w:t>
+      </w:r>
+      <w:proofErr w:type="spellEnd"/>
+      <w:r>
+        <w:t xml:space="preserve"> </w:t>
+      </w:r>
+      <w:proofErr w:type="spellStart"/>
+      <w:r>
+        <w:t>ngon</w:t>
+      </w:r>
+      <w:proofErr w:type="spellEnd"/>
+    </w:p>
+    <w:p>
+      <w:pPr>
+        <w:spacing w:line="276" w:lineRule="auto"/>
+      </w:pPr>
+      <w:proofErr w:type="spellStart"/>
+      <w:r>
+        <w:t>dễ</w:t>
+      </w:r>
+      <w:proofErr w:type="spellEnd"/>
+      <w:r>
+        <w:t xml:space="preserve"> • </w:t>
+      </w:r>
+      <w:proofErr w:type="spellStart"/>
+      <w:r>
+        <w:t>hiền</w:t>
+      </w:r>
+      <w:proofErr w:type="spellEnd"/>
+      <w:r>
+        <w:t xml:space="preserve"> </w:t>
+      </w:r>
+      <w:proofErr w:type="spellStart"/>
+      <w:r>
+        <w:t>lành</w:t>
+      </w:r>
+      <w:proofErr w:type="spellEnd"/>
+    </w:p>
+    <w:p>
+      <w:pPr>
+        <w:spacing w:line="276" w:lineRule="auto"/>
+      </w:pPr>
+      <w:proofErr w:type="spellStart"/>
+      <w:r>
+        <w:t>chán</w:t>
+      </w:r>
+      <w:proofErr w:type="spellEnd"/>
+      <w:r>
+        <w:t xml:space="preserve">, </w:t>
+      </w:r>
+      <w:proofErr w:type="spellStart"/>
+      <w:r>
+        <w:t>dở</w:t>
+      </w:r>
+      <w:proofErr w:type="spellEnd"/>
+    </w:p>
+    <w:p>
+      <w:pPr>
+        <w:spacing w:line="276" w:lineRule="auto"/>
+      </w:pPr>
+      <w:proofErr w:type="spellStart"/>
       <w:r>
         <w:t>nhẹ</w:t>
       </w:r>
-    </w:p>
-    <w:p>
-      <w:pPr>
-        <w:spacing w:line="276" w:lineRule="auto"/>
-      </w:pPr>
+      <w:proofErr w:type="spellEnd"/>
+    </w:p>
+    <w:p>
+      <w:pPr>
+        <w:spacing w:line="276" w:lineRule="auto"/>
+      </w:pPr>
+      <w:proofErr w:type="spellStart"/>
       <w:r>
         <w:t>nặng</w:t>
       </w:r>
-    </w:p>
-    <w:p>
-      <w:pPr>
-        <w:spacing w:line="276" w:lineRule="auto"/>
-      </w:pPr>
-      <w:r>
-        <w:t>không dám, không có gì</w:t>
-      </w:r>
-    </w:p>
-    <w:p>
-      <w:pPr>
-        <w:spacing w:line="276" w:lineRule="auto"/>
-      </w:pPr>
+      <w:proofErr w:type="spellEnd"/>
+    </w:p>
+    <w:p>
+      <w:pPr>
+        <w:spacing w:line="276" w:lineRule="auto"/>
+      </w:pPr>
+      <w:proofErr w:type="spellStart"/>
+      <w:r>
+        <w:t>không</w:t>
+      </w:r>
+      <w:proofErr w:type="spellEnd"/>
+      <w:r>
+        <w:t xml:space="preserve"> </w:t>
+      </w:r>
+      <w:proofErr w:type="spellStart"/>
+      <w:r>
+        <w:t>dám</w:t>
+      </w:r>
+      <w:proofErr w:type="spellEnd"/>
+      <w:r>
+        <w:t xml:space="preserve"> • </w:t>
+      </w:r>
+      <w:proofErr w:type="spellStart"/>
+      <w:r>
+        <w:t>không</w:t>
+      </w:r>
+      <w:proofErr w:type="spellEnd"/>
+      <w:r>
+        <w:t xml:space="preserve"> </w:t>
+      </w:r>
+      <w:proofErr w:type="spellStart"/>
+      <w:r>
+        <w:t>có</w:t>
+      </w:r>
+      <w:proofErr w:type="spellEnd"/>
+      <w:r>
+        <w:t xml:space="preserve"> </w:t>
+      </w:r>
+      <w:proofErr w:type="spellStart"/>
+      <w:r>
+        <w:t>gì</w:t>
+      </w:r>
+      <w:proofErr w:type="spellEnd"/>
+    </w:p>
+    <w:p>
+      <w:pPr>
+        <w:spacing w:line="276" w:lineRule="auto"/>
+      </w:pPr>
+      <w:proofErr w:type="spellStart"/>
       <w:r>
         <w:t>đêm</w:t>
       </w:r>
+      <w:proofErr w:type="spellEnd"/>
       <w:r>
         <w:t xml:space="preserve">: </w:t>
       </w:r>
-      <w:r>
-        <w:t>nghĩa là buổi sớm khi mặt trời sắp mọc (khoảng 4-5 giờ sáng) thì mới dùng từ này</w:t>
-      </w:r>
-    </w:p>
-    <w:p>
-      <w:pPr>
-        <w:spacing w:line="276" w:lineRule="auto"/>
-      </w:pPr>
-      <w:r>
-        <w:t xml:space="preserve">tối: </w:t>
-      </w:r>
-      <w:r>
-        <w:t>nghĩa là khi mặt trời bắt đầu lặn cho đến khi mình đi ngủ thì vẫn dùng từ này</w:t>
-      </w:r>
-    </w:p>
-    <w:p>
-      <w:pPr>
-        <w:spacing w:line="276" w:lineRule="auto"/>
-      </w:pPr>
+      <w:proofErr w:type="spellStart"/>
+      <w:r>
+        <w:t>nghĩa</w:t>
+      </w:r>
+      <w:proofErr w:type="spellEnd"/>
+      <w:r>
+        <w:t xml:space="preserve"> </w:t>
+      </w:r>
+      <w:proofErr w:type="spellStart"/>
+      <w:r>
+        <w:t>là</w:t>
+      </w:r>
+      <w:proofErr w:type="spellEnd"/>
+      <w:r>
+        <w:t xml:space="preserve"> </w:t>
+      </w:r>
+      <w:proofErr w:type="spellStart"/>
+      <w:r>
+        <w:t>buổi</w:t>
+      </w:r>
+      <w:proofErr w:type="spellEnd"/>
+      <w:r>
+        <w:t xml:space="preserve"> </w:t>
+      </w:r>
+      <w:proofErr w:type="spellStart"/>
+      <w:r>
+        <w:t>sớm</w:t>
+      </w:r>
+      <w:proofErr w:type="spellEnd"/>
+      <w:r>
+        <w:t xml:space="preserve"> </w:t>
+      </w:r>
+      <w:proofErr w:type="spellStart"/>
+      <w:r>
+        <w:t>khi</w:t>
+      </w:r>
+      <w:proofErr w:type="spellEnd"/>
+      <w:r>
+        <w:t xml:space="preserve"> </w:t>
+      </w:r>
+      <w:proofErr w:type="spellStart"/>
+      <w:r>
+        <w:t>mặt</w:t>
+      </w:r>
+      <w:proofErr w:type="spellEnd"/>
+      <w:r>
+        <w:t xml:space="preserve"> </w:t>
+      </w:r>
+      <w:proofErr w:type="spellStart"/>
+      <w:r>
+        <w:t>trời</w:t>
+      </w:r>
+      <w:proofErr w:type="spellEnd"/>
+      <w:r>
+        <w:t xml:space="preserve"> </w:t>
+      </w:r>
+      <w:proofErr w:type="spellStart"/>
+      <w:r>
+        <w:t>sắp</w:t>
+      </w:r>
+      <w:proofErr w:type="spellEnd"/>
+      <w:r>
+        <w:t xml:space="preserve"> </w:t>
+      </w:r>
+      <w:proofErr w:type="spellStart"/>
+      <w:r>
+        <w:t>mọc</w:t>
+      </w:r>
+      <w:proofErr w:type="spellEnd"/>
+      <w:r>
+        <w:t xml:space="preserve"> (</w:t>
+      </w:r>
+      <w:proofErr w:type="spellStart"/>
+      <w:r>
+        <w:t>khoảng</w:t>
+      </w:r>
+      <w:proofErr w:type="spellEnd"/>
+      <w:r>
+        <w:t xml:space="preserve"> 4-5 </w:t>
+      </w:r>
+      <w:proofErr w:type="spellStart"/>
+      <w:r>
+        <w:t>giờ</w:t>
+      </w:r>
+      <w:proofErr w:type="spellEnd"/>
+      <w:r>
+        <w:t xml:space="preserve"> </w:t>
+      </w:r>
+      <w:proofErr w:type="spellStart"/>
+      <w:r>
+        <w:t>sáng</w:t>
+      </w:r>
+      <w:proofErr w:type="spellEnd"/>
+      <w:r>
+        <w:t xml:space="preserve">) </w:t>
+      </w:r>
+      <w:proofErr w:type="spellStart"/>
+      <w:r>
+        <w:t>thì</w:t>
+      </w:r>
+      <w:proofErr w:type="spellEnd"/>
+      <w:r>
+        <w:t xml:space="preserve"> </w:t>
+      </w:r>
+      <w:proofErr w:type="spellStart"/>
+      <w:r>
+        <w:t>mới</w:t>
+      </w:r>
+      <w:proofErr w:type="spellEnd"/>
+      <w:r>
+        <w:t xml:space="preserve"> </w:t>
+      </w:r>
+      <w:proofErr w:type="spellStart"/>
+      <w:r>
+        <w:t>dùng</w:t>
+      </w:r>
+      <w:proofErr w:type="spellEnd"/>
+      <w:r>
+        <w:t xml:space="preserve"> </w:t>
+      </w:r>
+      <w:proofErr w:type="spellStart"/>
+      <w:r>
+        <w:t>từ</w:t>
+      </w:r>
+      <w:proofErr w:type="spellEnd"/>
+      <w:r>
+        <w:t xml:space="preserve"> </w:t>
+      </w:r>
+      <w:proofErr w:type="spellStart"/>
+      <w:r>
+        <w:t>này</w:t>
+      </w:r>
+      <w:proofErr w:type="spellEnd"/>
+    </w:p>
+    <w:p>
+      <w:pPr>
+        <w:spacing w:line="276" w:lineRule="auto"/>
+      </w:pPr>
+      <w:proofErr w:type="spellStart"/>
+      <w:r>
+        <w:t>tối</w:t>
+      </w:r>
+      <w:proofErr w:type="spellEnd"/>
+      <w:r>
+        <w:t xml:space="preserve">: </w:t>
+      </w:r>
+      <w:proofErr w:type="spellStart"/>
+      <w:r>
+        <w:t>nghĩa</w:t>
+      </w:r>
+      <w:proofErr w:type="spellEnd"/>
+      <w:r>
+        <w:t xml:space="preserve"> </w:t>
+      </w:r>
+      <w:proofErr w:type="spellStart"/>
+      <w:r>
+        <w:t>là</w:t>
+      </w:r>
+      <w:proofErr w:type="spellEnd"/>
+      <w:r>
+        <w:t xml:space="preserve"> </w:t>
+      </w:r>
+      <w:proofErr w:type="spellStart"/>
+      <w:r>
+        <w:t>khi</w:t>
+      </w:r>
+      <w:proofErr w:type="spellEnd"/>
+      <w:r>
+        <w:t xml:space="preserve"> </w:t>
+      </w:r>
+      <w:proofErr w:type="spellStart"/>
+      <w:r>
+        <w:t>mặt</w:t>
+      </w:r>
+      <w:proofErr w:type="spellEnd"/>
+      <w:r>
+        <w:t xml:space="preserve"> </w:t>
+      </w:r>
+      <w:proofErr w:type="spellStart"/>
+      <w:r>
+        <w:t>trời</w:t>
+      </w:r>
+      <w:proofErr w:type="spellEnd"/>
+      <w:r>
+        <w:t xml:space="preserve"> </w:t>
+      </w:r>
+      <w:proofErr w:type="spellStart"/>
+      <w:r>
+        <w:t>bắt</w:t>
+      </w:r>
+      <w:proofErr w:type="spellEnd"/>
+      <w:r>
+        <w:t xml:space="preserve"> </w:t>
+      </w:r>
+      <w:proofErr w:type="spellStart"/>
+      <w:r>
+        <w:t>đầu</w:t>
+      </w:r>
+      <w:proofErr w:type="spellEnd"/>
+      <w:r>
+        <w:t xml:space="preserve"> </w:t>
+      </w:r>
+      <w:proofErr w:type="spellStart"/>
+      <w:r>
+        <w:t>lặn</w:t>
+      </w:r>
+      <w:proofErr w:type="spellEnd"/>
+      <w:r>
+        <w:t xml:space="preserve"> </w:t>
+      </w:r>
+      <w:proofErr w:type="spellStart"/>
+      <w:r>
+        <w:t>cho</w:t>
+      </w:r>
+      <w:proofErr w:type="spellEnd"/>
+      <w:r>
+        <w:t xml:space="preserve"> </w:t>
+      </w:r>
+      <w:proofErr w:type="spellStart"/>
+      <w:r>
+        <w:t>đến</w:t>
+      </w:r>
+      <w:proofErr w:type="spellEnd"/>
+      <w:r>
+        <w:t xml:space="preserve"> </w:t>
+      </w:r>
+      <w:proofErr w:type="spellStart"/>
+      <w:r>
+        <w:t>khi</w:t>
+      </w:r>
+      <w:proofErr w:type="spellEnd"/>
+      <w:r>
+        <w:t xml:space="preserve"> </w:t>
+      </w:r>
+      <w:proofErr w:type="spellStart"/>
+      <w:r>
+        <w:t>mình</w:t>
+      </w:r>
+      <w:proofErr w:type="spellEnd"/>
+      <w:r>
+        <w:t xml:space="preserve"> </w:t>
+      </w:r>
+      <w:proofErr w:type="spellStart"/>
+      <w:r>
+        <w:t>đi</w:t>
+      </w:r>
+      <w:proofErr w:type="spellEnd"/>
+      <w:r>
+        <w:t xml:space="preserve"> </w:t>
+      </w:r>
+      <w:proofErr w:type="spellStart"/>
+      <w:r>
+        <w:t>ngủ</w:t>
+      </w:r>
+      <w:proofErr w:type="spellEnd"/>
+      <w:r>
+        <w:t xml:space="preserve"> </w:t>
+      </w:r>
+      <w:proofErr w:type="spellStart"/>
+      <w:r>
+        <w:t>thì</w:t>
+      </w:r>
+      <w:proofErr w:type="spellEnd"/>
+      <w:r>
+        <w:t xml:space="preserve"> </w:t>
+      </w:r>
+      <w:proofErr w:type="spellStart"/>
+      <w:r>
+        <w:t>vẫn</w:t>
+      </w:r>
+      <w:proofErr w:type="spellEnd"/>
+      <w:r>
+        <w:t xml:space="preserve"> </w:t>
+      </w:r>
+      <w:proofErr w:type="spellStart"/>
+      <w:r>
+        <w:t>dùng</w:t>
+      </w:r>
+      <w:proofErr w:type="spellEnd"/>
+      <w:r>
+        <w:t xml:space="preserve"> </w:t>
+      </w:r>
+      <w:proofErr w:type="spellStart"/>
+      <w:r>
+        <w:t>từ</w:t>
+      </w:r>
+      <w:proofErr w:type="spellEnd"/>
+      <w:r>
+        <w:t xml:space="preserve"> </w:t>
+      </w:r>
+      <w:proofErr w:type="spellStart"/>
+      <w:r>
+        <w:t>này</w:t>
+      </w:r>
+      <w:proofErr w:type="spellEnd"/>
+    </w:p>
+    <w:p>
+      <w:pPr>
+        <w:spacing w:line="276" w:lineRule="auto"/>
+      </w:pPr>
+      <w:proofErr w:type="spellStart"/>
       <w:r>
         <w:rPr>
           <w:rFonts w:hint="eastAsia"/>
@@ -102,77 +492,162 @@
         <w:t>p</w:t>
       </w:r>
       <w:r>
-        <w:t>hòng họp</w:t>
-      </w:r>
-    </w:p>
-    <w:p>
-      <w:pPr>
-        <w:spacing w:line="276" w:lineRule="auto"/>
-      </w:pPr>
-      <w:r>
-        <w:t>văn phòng</w:t>
-      </w:r>
-    </w:p>
-    <w:p>
-      <w:pPr>
-        <w:spacing w:line="276" w:lineRule="auto"/>
-      </w:pPr>
-      <w:r>
-        <w:t>nhà ăn</w:t>
-      </w:r>
-    </w:p>
-    <w:p>
-      <w:pPr>
-        <w:spacing w:line="276" w:lineRule="auto"/>
-      </w:pPr>
-      <w:r>
-        <w:t>cầu thang</w:t>
-      </w:r>
-    </w:p>
-    <w:p>
-      <w:pPr>
-        <w:spacing w:line="276" w:lineRule="auto"/>
-      </w:pPr>
-      <w:r>
-        <w:t>sảnh chờ</w:t>
-      </w:r>
-    </w:p>
-    <w:p>
-      <w:pPr>
-        <w:spacing w:line="276" w:lineRule="auto"/>
-      </w:pPr>
-      <w:r>
-        <w:t>rượu vang</w:t>
-      </w:r>
-    </w:p>
-    <w:p>
-      <w:pPr>
-        <w:spacing w:line="276" w:lineRule="auto"/>
-      </w:pPr>
-      <w:r>
-        <w:t>quầy bán</w:t>
-      </w:r>
-    </w:p>
-    <w:p>
-      <w:pPr>
-        <w:spacing w:line="276" w:lineRule="auto"/>
-      </w:pPr>
-      <w:r>
-        <w:t>tầng hầm</w:t>
-      </w:r>
-    </w:p>
-    <w:p>
-      <w:pPr>
-        <w:spacing w:line="276" w:lineRule="auto"/>
-      </w:pPr>
-      <w:r>
-        <w:t>cà vẹt</w:t>
-      </w:r>
-    </w:p>
-    <w:p>
-      <w:pPr>
-        <w:spacing w:line="276" w:lineRule="auto"/>
-      </w:pPr>
+        <w:t>hòng</w:t>
+      </w:r>
+      <w:proofErr w:type="spellEnd"/>
+      <w:r>
+        <w:t xml:space="preserve"> </w:t>
+      </w:r>
+      <w:proofErr w:type="spellStart"/>
+      <w:r>
+        <w:t>họp</w:t>
+      </w:r>
+      <w:proofErr w:type="spellEnd"/>
+    </w:p>
+    <w:p>
+      <w:pPr>
+        <w:spacing w:line="276" w:lineRule="auto"/>
+      </w:pPr>
+      <w:proofErr w:type="spellStart"/>
+      <w:r>
+        <w:t>văn</w:t>
+      </w:r>
+      <w:proofErr w:type="spellEnd"/>
+      <w:r>
+        <w:t xml:space="preserve"> </w:t>
+      </w:r>
+      <w:proofErr w:type="spellStart"/>
+      <w:r>
+        <w:t>phòng</w:t>
+      </w:r>
+      <w:proofErr w:type="spellEnd"/>
+    </w:p>
+    <w:p>
+      <w:pPr>
+        <w:spacing w:line="276" w:lineRule="auto"/>
+      </w:pPr>
+      <w:proofErr w:type="spellStart"/>
+      <w:r>
+        <w:t>nhà</w:t>
+      </w:r>
+      <w:proofErr w:type="spellEnd"/>
+      <w:r>
+        <w:t xml:space="preserve"> </w:t>
+      </w:r>
+      <w:proofErr w:type="spellStart"/>
+      <w:r>
+        <w:t>ăn</w:t>
+      </w:r>
+      <w:proofErr w:type="spellEnd"/>
+    </w:p>
+    <w:p>
+      <w:pPr>
+        <w:spacing w:line="276" w:lineRule="auto"/>
+      </w:pPr>
+      <w:proofErr w:type="spellStart"/>
+      <w:r>
+        <w:t>cầu</w:t>
+      </w:r>
+      <w:proofErr w:type="spellEnd"/>
+      <w:r>
+        <w:t xml:space="preserve"> thang</w:t>
+      </w:r>
+    </w:p>
+    <w:p>
+      <w:pPr>
+        <w:spacing w:line="276" w:lineRule="auto"/>
+      </w:pPr>
+      <w:proofErr w:type="spellStart"/>
+      <w:r>
+        <w:t>sảnh</w:t>
+      </w:r>
+      <w:proofErr w:type="spellEnd"/>
+      <w:r>
+        <w:t xml:space="preserve"> </w:t>
+      </w:r>
+      <w:proofErr w:type="spellStart"/>
+      <w:r>
+        <w:t>chờ</w:t>
+      </w:r>
+      <w:proofErr w:type="spellEnd"/>
+    </w:p>
+    <w:p>
+      <w:pPr>
+        <w:spacing w:line="276" w:lineRule="auto"/>
+      </w:pPr>
+      <w:proofErr w:type="spellStart"/>
+      <w:r>
+        <w:t>rượu</w:t>
+      </w:r>
+      <w:proofErr w:type="spellEnd"/>
+      <w:r>
+        <w:t xml:space="preserve"> </w:t>
+      </w:r>
+      <w:proofErr w:type="spellStart"/>
+      <w:r>
+        <w:t>vang</w:t>
+      </w:r>
+      <w:proofErr w:type="spellEnd"/>
+    </w:p>
+    <w:p>
+      <w:pPr>
+        <w:spacing w:line="276" w:lineRule="auto"/>
+      </w:pPr>
+      <w:proofErr w:type="spellStart"/>
+      <w:r>
+        <w:t>quầy</w:t>
+      </w:r>
+      <w:proofErr w:type="spellEnd"/>
+      <w:r>
+        <w:t xml:space="preserve"> </w:t>
+      </w:r>
+      <w:proofErr w:type="spellStart"/>
+      <w:r>
+        <w:t>bán</w:t>
+      </w:r>
+      <w:proofErr w:type="spellEnd"/>
+    </w:p>
+    <w:p>
+      <w:pPr>
+        <w:spacing w:line="276" w:lineRule="auto"/>
+      </w:pPr>
+      <w:proofErr w:type="spellStart"/>
+      <w:r>
+        <w:t>tầng</w:t>
+      </w:r>
+      <w:proofErr w:type="spellEnd"/>
+      <w:r>
+        <w:t xml:space="preserve"> </w:t>
+      </w:r>
+      <w:proofErr w:type="spellStart"/>
+      <w:r>
+        <w:t>hầm</w:t>
+      </w:r>
+      <w:proofErr w:type="spellEnd"/>
+    </w:p>
+    <w:p>
+      <w:pPr>
+        <w:spacing w:line="276" w:lineRule="auto"/>
+      </w:pPr>
+      <w:proofErr w:type="spellStart"/>
+      <w:r>
+        <w:t>cà</w:t>
+      </w:r>
+      <w:proofErr w:type="spellEnd"/>
+      <w:r>
+        <w:t xml:space="preserve"> </w:t>
+      </w:r>
+      <w:proofErr w:type="spellStart"/>
+      <w:r>
+        <w:t>vẹt</w:t>
+      </w:r>
+      <w:proofErr w:type="spellEnd"/>
+    </w:p>
+    <w:p>
+      <w:pPr>
+        <w:spacing w:line="276" w:lineRule="auto"/>
+      </w:pPr>
+      <w:proofErr w:type="spellStart"/>
       <w:r>
         <w:rPr>
           <w:rFonts w:hint="eastAsia"/>
@@ -180,103 +655,220 @@
         <w:t>k</w:t>
       </w:r>
       <w:r>
-        <w:t>im tự tháp</w:t>
-      </w:r>
-    </w:p>
-    <w:p>
-      <w:pPr>
-        <w:spacing w:line="276" w:lineRule="auto"/>
-      </w:pPr>
-      <w:r>
-        <w:t>tháp epphen</w:t>
-      </w:r>
-    </w:p>
-    <w:p>
-      <w:pPr>
-        <w:spacing w:line="276" w:lineRule="auto"/>
-      </w:pPr>
-      <w:r>
-        <w:t>sư tử</w:t>
-      </w:r>
-    </w:p>
-    <w:p>
-      <w:pPr>
-        <w:spacing w:line="276" w:lineRule="auto"/>
-      </w:pPr>
-      <w:r>
-        <w:t>châu phi</w:t>
-      </w:r>
-    </w:p>
-    <w:p>
-      <w:pPr>
-        <w:spacing w:line="276" w:lineRule="auto"/>
-      </w:pPr>
-      <w:r>
-        <w:t>phía sau</w:t>
-      </w:r>
-    </w:p>
-    <w:p>
-      <w:pPr>
-        <w:spacing w:line="276" w:lineRule="auto"/>
-      </w:pPr>
-      <w:r>
-        <w:t>cái hộp</w:t>
-      </w:r>
-    </w:p>
-    <w:p>
-      <w:pPr>
-        <w:spacing w:line="276" w:lineRule="auto"/>
-      </w:pPr>
-      <w:r>
-        <w:t>mái nhà</w:t>
-      </w:r>
-    </w:p>
-    <w:p>
-      <w:pPr>
-        <w:spacing w:line="276" w:lineRule="auto"/>
-      </w:pPr>
+        <w:t>im</w:t>
+      </w:r>
+      <w:proofErr w:type="spellEnd"/>
+      <w:r>
+        <w:t xml:space="preserve"> </w:t>
+      </w:r>
+      <w:proofErr w:type="spellStart"/>
+      <w:r>
+        <w:t>tự</w:t>
+      </w:r>
+      <w:proofErr w:type="spellEnd"/>
+      <w:r>
+        <w:t xml:space="preserve"> </w:t>
+      </w:r>
+      <w:proofErr w:type="spellStart"/>
+      <w:r>
+        <w:t>tháp</w:t>
+      </w:r>
+      <w:proofErr w:type="spellEnd"/>
+    </w:p>
+    <w:p>
+      <w:pPr>
+        <w:spacing w:line="276" w:lineRule="auto"/>
+      </w:pPr>
+      <w:proofErr w:type="spellStart"/>
+      <w:r>
+        <w:t>tháp</w:t>
+      </w:r>
+      <w:proofErr w:type="spellEnd"/>
+      <w:r>
+        <w:t xml:space="preserve"> </w:t>
+      </w:r>
+      <w:proofErr w:type="spellStart"/>
+      <w:r>
+        <w:t>epphen</w:t>
+      </w:r>
+      <w:proofErr w:type="spellEnd"/>
+    </w:p>
+    <w:p>
+      <w:pPr>
+        <w:spacing w:line="276" w:lineRule="auto"/>
+      </w:pPr>
+      <w:proofErr w:type="spellStart"/>
+      <w:r>
+        <w:t>sư</w:t>
+      </w:r>
+      <w:proofErr w:type="spellEnd"/>
+      <w:r>
+        <w:t xml:space="preserve"> </w:t>
+      </w:r>
+      <w:proofErr w:type="spellStart"/>
+      <w:r>
+        <w:t>tử</w:t>
+      </w:r>
+      <w:proofErr w:type="spellEnd"/>
+    </w:p>
+    <w:p>
+      <w:pPr>
+        <w:spacing w:line="276" w:lineRule="auto"/>
+      </w:pPr>
+      <w:proofErr w:type="spellStart"/>
+      <w:r>
+        <w:t>châu</w:t>
+      </w:r>
+      <w:proofErr w:type="spellEnd"/>
+      <w:r>
+        <w:t xml:space="preserve"> phi</w:t>
+      </w:r>
+    </w:p>
+    <w:p>
+      <w:pPr>
+        <w:spacing w:line="276" w:lineRule="auto"/>
+      </w:pPr>
+      <w:proofErr w:type="spellStart"/>
+      <w:r>
+        <w:t>phía</w:t>
+      </w:r>
+      <w:proofErr w:type="spellEnd"/>
+      <w:r>
+        <w:t xml:space="preserve"> </w:t>
+      </w:r>
+      <w:proofErr w:type="spellStart"/>
+      <w:r>
+        <w:t>sau</w:t>
+      </w:r>
+      <w:proofErr w:type="spellEnd"/>
+    </w:p>
+    <w:p>
+      <w:pPr>
+        <w:spacing w:line="276" w:lineRule="auto"/>
+      </w:pPr>
+      <w:proofErr w:type="spellStart"/>
+      <w:r>
+        <w:t>cái</w:t>
+      </w:r>
+      <w:proofErr w:type="spellEnd"/>
+      <w:r>
+        <w:t xml:space="preserve"> </w:t>
+      </w:r>
+      <w:proofErr w:type="spellStart"/>
+      <w:r>
+        <w:t>hộp</w:t>
+      </w:r>
+      <w:proofErr w:type="spellEnd"/>
+    </w:p>
+    <w:p>
+      <w:pPr>
+        <w:spacing w:line="276" w:lineRule="auto"/>
+      </w:pPr>
+      <w:proofErr w:type="spellStart"/>
+      <w:r>
+        <w:t>mái</w:t>
+      </w:r>
+      <w:proofErr w:type="spellEnd"/>
+      <w:r>
+        <w:t xml:space="preserve"> </w:t>
+      </w:r>
+      <w:proofErr w:type="spellStart"/>
+      <w:r>
+        <w:t>nhà</w:t>
+      </w:r>
+      <w:proofErr w:type="spellEnd"/>
+    </w:p>
+    <w:p>
+      <w:pPr>
+        <w:spacing w:line="276" w:lineRule="auto"/>
+      </w:pPr>
+      <w:proofErr w:type="spellStart"/>
       <w:r>
         <w:t>lịch</w:t>
       </w:r>
-    </w:p>
-    <w:p>
-      <w:pPr>
-        <w:spacing w:line="276" w:lineRule="auto"/>
-      </w:pPr>
-      <w:r>
-        <w:t>ai cập</w:t>
-      </w:r>
-    </w:p>
-    <w:p>
-      <w:pPr>
-        <w:spacing w:line="276" w:lineRule="auto"/>
-      </w:pPr>
-      <w:r>
-        <w:t>bưu kiện, thùng thư</w:t>
-      </w:r>
-    </w:p>
-    <w:p>
-      <w:pPr>
-        <w:spacing w:line="276" w:lineRule="auto"/>
-      </w:pPr>
-      <w:r>
-        <w:t>máy fax</w:t>
-      </w:r>
-    </w:p>
-    <w:p>
-      <w:pPr>
-        <w:spacing w:line="276" w:lineRule="auto"/>
-      </w:pPr>
+      <w:proofErr w:type="spellEnd"/>
+    </w:p>
+    <w:p>
+      <w:pPr>
+        <w:spacing w:line="276" w:lineRule="auto"/>
+      </w:pPr>
+      <w:r>
+        <w:t xml:space="preserve">ai </w:t>
+      </w:r>
+      <w:proofErr w:type="spellStart"/>
+      <w:r>
+        <w:t>cập</w:t>
+      </w:r>
+      <w:proofErr w:type="spellEnd"/>
+    </w:p>
+    <w:p>
+      <w:pPr>
+        <w:spacing w:line="276" w:lineRule="auto"/>
+      </w:pPr>
+      <w:proofErr w:type="spellStart"/>
+      <w:r>
+        <w:t>bưu</w:t>
+      </w:r>
+      <w:proofErr w:type="spellEnd"/>
+      <w:r>
+        <w:t xml:space="preserve"> </w:t>
+      </w:r>
+      <w:proofErr w:type="spellStart"/>
+      <w:r>
+        <w:t>kiện</w:t>
+      </w:r>
+      <w:proofErr w:type="spellEnd"/>
+      <w:r>
+        <w:t xml:space="preserve"> • </w:t>
+      </w:r>
+      <w:proofErr w:type="spellStart"/>
+      <w:r>
+        <w:t>thùng</w:t>
+      </w:r>
+      <w:proofErr w:type="spellEnd"/>
+      <w:r>
+        <w:t xml:space="preserve"> </w:t>
+      </w:r>
+      <w:proofErr w:type="spellStart"/>
+      <w:r>
+        <w:t>thư</w:t>
+      </w:r>
+      <w:proofErr w:type="spellEnd"/>
+    </w:p>
+    <w:p>
+      <w:pPr>
+        <w:spacing w:line="276" w:lineRule="auto"/>
+      </w:pPr>
+      <w:proofErr w:type="spellStart"/>
+      <w:r>
+        <w:t>máy</w:t>
+      </w:r>
+      <w:proofErr w:type="spellEnd"/>
+      <w:r>
+        <w:t xml:space="preserve"> fax</w:t>
+      </w:r>
+    </w:p>
+    <w:p>
+      <w:pPr>
+        <w:spacing w:line="276" w:lineRule="auto"/>
+      </w:pPr>
+      <w:proofErr w:type="spellStart"/>
       <w:r>
         <w:t>chân</w:t>
       </w:r>
-    </w:p>
-    <w:p>
-      <w:pPr>
-        <w:spacing w:line="276" w:lineRule="auto"/>
-      </w:pPr>
-      <w:r>
-        <w:t>trẻ con</w:t>
+      <w:proofErr w:type="spellEnd"/>
+    </w:p>
+    <w:p>
+      <w:pPr>
+        <w:spacing w:line="276" w:lineRule="auto"/>
+      </w:pPr>
+      <w:proofErr w:type="spellStart"/>
+      <w:r>
+        <w:t>trẻ</w:t>
+      </w:r>
+      <w:proofErr w:type="spellEnd"/>
+      <w:r>
+        <w:t xml:space="preserve"> con</w:t>
       </w:r>
     </w:p>
     <w:p>
@@ -294,6 +886,7 @@
       <w:pPr>
         <w:spacing w:line="276" w:lineRule="auto"/>
       </w:pPr>
+      <w:proofErr w:type="spellStart"/>
       <w:r>
         <w:rPr>
           <w:rFonts w:hint="eastAsia"/>
@@ -301,13 +894,31 @@
         <w:t>n</w:t>
       </w:r>
       <w:r>
-        <w:t>gười đàn ông</w:t>
-      </w:r>
-    </w:p>
-    <w:p>
-      <w:pPr>
-        <w:spacing w:line="276" w:lineRule="auto"/>
-      </w:pPr>
+        <w:t>gười</w:t>
+      </w:r>
+      <w:proofErr w:type="spellEnd"/>
+      <w:r>
+        <w:t xml:space="preserve"> </w:t>
+      </w:r>
+      <w:proofErr w:type="spellStart"/>
+      <w:r>
+        <w:t>đàn</w:t>
+      </w:r>
+      <w:proofErr w:type="spellEnd"/>
+      <w:r>
+        <w:t xml:space="preserve"> </w:t>
+      </w:r>
+      <w:proofErr w:type="spellStart"/>
+      <w:r>
+        <w:t>ông</w:t>
+      </w:r>
+      <w:proofErr w:type="spellEnd"/>
+    </w:p>
+    <w:p>
+      <w:pPr>
+        <w:spacing w:line="276" w:lineRule="auto"/>
+      </w:pPr>
+      <w:proofErr w:type="spellStart"/>
       <w:r>
         <w:rPr>
           <w:rFonts w:hint="eastAsia"/>
@@ -317,59 +928,129 @@
       <w:r>
         <w:t>iấy</w:t>
       </w:r>
-    </w:p>
-    <w:p>
-      <w:pPr>
-        <w:spacing w:line="276" w:lineRule="auto"/>
-      </w:pPr>
-      <w:r>
-        <w:t>bật lửa</w:t>
-      </w:r>
-    </w:p>
-    <w:p>
-      <w:pPr>
-        <w:spacing w:line="276" w:lineRule="auto"/>
-      </w:pPr>
-      <w:r>
-        <w:t>người phụ nữ</w:t>
-      </w:r>
-    </w:p>
-    <w:p>
-      <w:pPr>
-        <w:spacing w:line="276" w:lineRule="auto"/>
-      </w:pPr>
-      <w:r>
-        <w:t>gạt tàn</w:t>
-      </w:r>
-    </w:p>
-    <w:p>
-      <w:pPr>
-        <w:spacing w:line="276" w:lineRule="auto"/>
-      </w:pPr>
-      <w:r>
-        <w:t>cái ví</w:t>
-      </w:r>
-    </w:p>
-    <w:p>
-      <w:pPr>
-        <w:spacing w:line="276" w:lineRule="auto"/>
-      </w:pPr>
-      <w:r>
-        <w:t>nước Đức</w:t>
-      </w:r>
-    </w:p>
-    <w:p>
-      <w:pPr>
-        <w:spacing w:line="276" w:lineRule="auto"/>
-      </w:pPr>
-      <w:r>
-        <w:t>từ điển</w:t>
-      </w:r>
-    </w:p>
-    <w:p>
-      <w:pPr>
-        <w:spacing w:line="276" w:lineRule="auto"/>
-      </w:pPr>
+      <w:proofErr w:type="spellEnd"/>
+    </w:p>
+    <w:p>
+      <w:pPr>
+        <w:spacing w:line="276" w:lineRule="auto"/>
+      </w:pPr>
+      <w:proofErr w:type="spellStart"/>
+      <w:r>
+        <w:t>bật</w:t>
+      </w:r>
+      <w:proofErr w:type="spellEnd"/>
+      <w:r>
+        <w:t xml:space="preserve"> </w:t>
+      </w:r>
+      <w:proofErr w:type="spellStart"/>
+      <w:r>
+        <w:t>lửa</w:t>
+      </w:r>
+      <w:proofErr w:type="spellEnd"/>
+    </w:p>
+    <w:p>
+      <w:pPr>
+        <w:spacing w:line="276" w:lineRule="auto"/>
+      </w:pPr>
+      <w:proofErr w:type="spellStart"/>
+      <w:r>
+        <w:t>người</w:t>
+      </w:r>
+      <w:proofErr w:type="spellEnd"/>
+      <w:r>
+        <w:t xml:space="preserve"> </w:t>
+      </w:r>
+      <w:proofErr w:type="spellStart"/>
+      <w:r>
+        <w:t>phụ</w:t>
+      </w:r>
+      <w:proofErr w:type="spellEnd"/>
+      <w:r>
+        <w:t xml:space="preserve"> </w:t>
+      </w:r>
+      <w:proofErr w:type="spellStart"/>
+      <w:r>
+        <w:t>nữ</w:t>
+      </w:r>
+      <w:proofErr w:type="spellEnd"/>
+    </w:p>
+    <w:p>
+      <w:pPr>
+        <w:spacing w:line="276" w:lineRule="auto"/>
+      </w:pPr>
+      <w:proofErr w:type="spellStart"/>
+      <w:r>
+        <w:t>gạt</w:t>
+      </w:r>
+      <w:proofErr w:type="spellEnd"/>
+      <w:r>
+        <w:t xml:space="preserve"> </w:t>
+      </w:r>
+      <w:proofErr w:type="spellStart"/>
+      <w:r>
+        <w:t>tàn</w:t>
+      </w:r>
+      <w:proofErr w:type="spellEnd"/>
+    </w:p>
+    <w:p>
+      <w:pPr>
+        <w:spacing w:line="276" w:lineRule="auto"/>
+      </w:pPr>
+      <w:proofErr w:type="spellStart"/>
+      <w:r>
+        <w:t>cái</w:t>
+      </w:r>
+      <w:proofErr w:type="spellEnd"/>
+      <w:r>
+        <w:t xml:space="preserve"> </w:t>
+      </w:r>
+      <w:proofErr w:type="spellStart"/>
+      <w:r>
+        <w:t>ví</w:t>
+      </w:r>
+      <w:proofErr w:type="spellEnd"/>
+    </w:p>
+    <w:p>
+      <w:pPr>
+        <w:spacing w:line="276" w:lineRule="auto"/>
+      </w:pPr>
+      <w:proofErr w:type="spellStart"/>
+      <w:r>
+        <w:t>nước</w:t>
+      </w:r>
+      <w:proofErr w:type="spellEnd"/>
+      <w:r>
+        <w:t xml:space="preserve"> </w:t>
+      </w:r>
+      <w:proofErr w:type="spellStart"/>
+      <w:r>
+        <w:t>Đức</w:t>
+      </w:r>
+      <w:proofErr w:type="spellEnd"/>
+    </w:p>
+    <w:p>
+      <w:pPr>
+        <w:spacing w:line="276" w:lineRule="auto"/>
+      </w:pPr>
+      <w:proofErr w:type="spellStart"/>
+      <w:r>
+        <w:t>từ</w:t>
+      </w:r>
+      <w:proofErr w:type="spellEnd"/>
+      <w:r>
+        <w:t xml:space="preserve"> </w:t>
+      </w:r>
+      <w:proofErr w:type="spellStart"/>
+      <w:r>
+        <w:t>điển</w:t>
+      </w:r>
+      <w:proofErr w:type="spellEnd"/>
+    </w:p>
+    <w:p>
+      <w:pPr>
+        <w:spacing w:line="276" w:lineRule="auto"/>
+      </w:pPr>
+      <w:proofErr w:type="spellStart"/>
       <w:r>
         <w:rPr>
           <w:rFonts w:hint="eastAsia"/>
@@ -377,41 +1058,93 @@
         <w:t>n</w:t>
       </w:r>
       <w:r>
-        <w:t>gày mốt</w:t>
-      </w:r>
-    </w:p>
-    <w:p>
-      <w:pPr>
-        <w:spacing w:line="276" w:lineRule="auto"/>
-      </w:pPr>
+        <w:t>gày</w:t>
+      </w:r>
+      <w:proofErr w:type="spellEnd"/>
+      <w:r>
+        <w:t xml:space="preserve"> </w:t>
+      </w:r>
+      <w:proofErr w:type="spellStart"/>
+      <w:r>
+        <w:t>mốt</w:t>
+      </w:r>
+      <w:proofErr w:type="spellEnd"/>
+    </w:p>
+    <w:p>
+      <w:pPr>
+        <w:spacing w:line="276" w:lineRule="auto"/>
+      </w:pPr>
+      <w:proofErr w:type="spellStart"/>
       <w:r>
         <w:lastRenderedPageBreak/>
-        <w:t>hôm kia</w:t>
-      </w:r>
-    </w:p>
-    <w:p>
-      <w:pPr>
-        <w:spacing w:line="276" w:lineRule="auto"/>
-      </w:pPr>
-      <w:r>
-        <w:t>đi ( bằng…)</w:t>
-      </w:r>
-    </w:p>
-    <w:p>
-      <w:pPr>
-        <w:spacing w:line="276" w:lineRule="auto"/>
-      </w:pPr>
-      <w:r>
-        <w:t>máy bay</w:t>
-      </w:r>
-    </w:p>
-    <w:p>
-      <w:pPr>
-        <w:spacing w:line="276" w:lineRule="auto"/>
-      </w:pPr>
-      <w:r>
-        <w:t>giăm bông</w:t>
-      </w:r>
+        <w:t>hôm</w:t>
+      </w:r>
+      <w:proofErr w:type="spellEnd"/>
+      <w:r>
+        <w:t xml:space="preserve"> </w:t>
+      </w:r>
+      <w:proofErr w:type="spellStart"/>
+      <w:r>
+        <w:t>kia</w:t>
+      </w:r>
+      <w:proofErr w:type="spellEnd"/>
+    </w:p>
+    <w:p>
+      <w:pPr>
+        <w:spacing w:line="276" w:lineRule="auto"/>
+      </w:pPr>
+      <w:proofErr w:type="spellStart"/>
+      <w:r>
+        <w:t>đi</w:t>
+      </w:r>
+      <w:proofErr w:type="spellEnd"/>
+      <w:r>
+        <w:t xml:space="preserve"> </w:t>
+      </w:r>
+      <w:proofErr w:type="gramStart"/>
+      <w:r>
+        <w:t xml:space="preserve">( </w:t>
+      </w:r>
+      <w:proofErr w:type="spellStart"/>
+      <w:r>
+        <w:t>bằng</w:t>
+      </w:r>
+      <w:proofErr w:type="spellEnd"/>
+      <w:proofErr w:type="gramEnd"/>
+      <w:r>
+        <w:t>…)</w:t>
+      </w:r>
+    </w:p>
+    <w:p>
+      <w:pPr>
+        <w:spacing w:line="276" w:lineRule="auto"/>
+      </w:pPr>
+      <w:proofErr w:type="spellStart"/>
+      <w:r>
+        <w:t>máy</w:t>
+      </w:r>
+      <w:proofErr w:type="spellEnd"/>
+      <w:r>
+        <w:t xml:space="preserve"> bay</w:t>
+      </w:r>
+    </w:p>
+    <w:p>
+      <w:pPr>
+        <w:spacing w:line="276" w:lineRule="auto"/>
+      </w:pPr>
+      <w:proofErr w:type="spellStart"/>
+      <w:r>
+        <w:t>giăm</w:t>
+      </w:r>
+      <w:proofErr w:type="spellEnd"/>
+      <w:r>
+        <w:t xml:space="preserve"> </w:t>
+      </w:r>
+      <w:proofErr w:type="spellStart"/>
+      <w:r>
+        <w:t>bông</w:t>
+      </w:r>
+      <w:proofErr w:type="spellEnd"/>
       <w:r>
         <w:t xml:space="preserve"> </w:t>
       </w:r>
@@ -421,303 +1154,658 @@
       <w:r>
         <w:t xml:space="preserve"> </w:t>
       </w:r>
-      <w:r>
-        <w:t>chả giò</w:t>
-      </w:r>
-    </w:p>
-    <w:p>
-      <w:pPr>
-        <w:spacing w:line="276" w:lineRule="auto"/>
-      </w:pPr>
+      <w:proofErr w:type="spellStart"/>
+      <w:r>
+        <w:t>chả</w:t>
+      </w:r>
+      <w:proofErr w:type="spellEnd"/>
+      <w:r>
+        <w:t xml:space="preserve"> </w:t>
+      </w:r>
+      <w:proofErr w:type="spellStart"/>
+      <w:r>
+        <w:t>giò</w:t>
+      </w:r>
+      <w:proofErr w:type="spellEnd"/>
+    </w:p>
+    <w:p>
+      <w:pPr>
+        <w:spacing w:line="276" w:lineRule="auto"/>
+      </w:pPr>
+      <w:proofErr w:type="spellStart"/>
       <w:r>
         <w:t>mua</w:t>
       </w:r>
-    </w:p>
-    <w:p>
-      <w:pPr>
-        <w:spacing w:line="276" w:lineRule="auto"/>
-      </w:pPr>
-      <w:r>
-        <w:t>bản đồ</w:t>
-      </w:r>
-    </w:p>
-    <w:p>
-      <w:pPr>
-        <w:spacing w:line="276" w:lineRule="auto"/>
-      </w:pPr>
-      <w:r>
-        <w:t>tàu điện ngầm</w:t>
-      </w:r>
-    </w:p>
-    <w:p>
-      <w:pPr>
-        <w:spacing w:line="276" w:lineRule="auto"/>
-      </w:pPr>
-      <w:r>
-        <w:t>tàu thủy • thuyền</w:t>
-      </w:r>
-    </w:p>
-    <w:p>
-      <w:pPr>
-        <w:spacing w:line="276" w:lineRule="auto"/>
-      </w:pPr>
-      <w:r>
-        <w:t>lá thư</w:t>
-      </w:r>
-    </w:p>
-    <w:p>
-      <w:pPr>
-        <w:spacing w:line="276" w:lineRule="auto"/>
-      </w:pPr>
+      <w:proofErr w:type="spellEnd"/>
+    </w:p>
+    <w:p>
+      <w:pPr>
+        <w:spacing w:line="276" w:lineRule="auto"/>
+      </w:pPr>
+      <w:proofErr w:type="spellStart"/>
+      <w:r>
+        <w:t>bản</w:t>
+      </w:r>
+      <w:proofErr w:type="spellEnd"/>
+      <w:r>
+        <w:t xml:space="preserve"> </w:t>
+      </w:r>
+      <w:proofErr w:type="spellStart"/>
+      <w:r>
+        <w:t>đồ</w:t>
+      </w:r>
+      <w:proofErr w:type="spellEnd"/>
+    </w:p>
+    <w:p>
+      <w:pPr>
+        <w:spacing w:line="276" w:lineRule="auto"/>
+      </w:pPr>
+      <w:proofErr w:type="spellStart"/>
+      <w:r>
+        <w:t>tàu</w:t>
+      </w:r>
+      <w:proofErr w:type="spellEnd"/>
+      <w:r>
+        <w:t xml:space="preserve"> </w:t>
+      </w:r>
+      <w:proofErr w:type="spellStart"/>
+      <w:r>
+        <w:t>điện</w:t>
+      </w:r>
+      <w:proofErr w:type="spellEnd"/>
+      <w:r>
+        <w:t xml:space="preserve"> </w:t>
+      </w:r>
+      <w:proofErr w:type="spellStart"/>
+      <w:r>
+        <w:t>ngầm</w:t>
+      </w:r>
+      <w:proofErr w:type="spellEnd"/>
+    </w:p>
+    <w:p>
+      <w:pPr>
+        <w:spacing w:line="276" w:lineRule="auto"/>
+      </w:pPr>
+      <w:proofErr w:type="spellStart"/>
+      <w:r>
+        <w:t>tàu</w:t>
+      </w:r>
+      <w:proofErr w:type="spellEnd"/>
+      <w:r>
+        <w:t xml:space="preserve"> </w:t>
+      </w:r>
+      <w:proofErr w:type="spellStart"/>
+      <w:r>
+        <w:t>thủy</w:t>
+      </w:r>
+      <w:proofErr w:type="spellEnd"/>
+      <w:r>
+        <w:t xml:space="preserve"> • </w:t>
+      </w:r>
+      <w:proofErr w:type="spellStart"/>
+      <w:r>
+        <w:t>thuyền</w:t>
+      </w:r>
+      <w:proofErr w:type="spellEnd"/>
+    </w:p>
+    <w:p>
+      <w:pPr>
+        <w:spacing w:line="276" w:lineRule="auto"/>
+      </w:pPr>
+      <w:proofErr w:type="spellStart"/>
+      <w:r>
+        <w:t>lá</w:t>
+      </w:r>
+      <w:proofErr w:type="spellEnd"/>
+      <w:r>
+        <w:t xml:space="preserve"> </w:t>
+      </w:r>
+      <w:proofErr w:type="spellStart"/>
+      <w:r>
+        <w:t>thư</w:t>
+      </w:r>
+      <w:proofErr w:type="spellEnd"/>
+    </w:p>
+    <w:p>
+      <w:pPr>
+        <w:spacing w:line="276" w:lineRule="auto"/>
+      </w:pPr>
+      <w:proofErr w:type="spellStart"/>
       <w:r>
         <w:t>trứng</w:t>
       </w:r>
-    </w:p>
-    <w:p>
-      <w:pPr>
-        <w:spacing w:line="276" w:lineRule="auto"/>
-      </w:pPr>
+      <w:proofErr w:type="spellEnd"/>
+    </w:p>
+    <w:p>
+      <w:pPr>
+        <w:spacing w:line="276" w:lineRule="auto"/>
+      </w:pPr>
+      <w:proofErr w:type="spellStart"/>
       <w:r>
         <w:t>sớm</w:t>
       </w:r>
-    </w:p>
-    <w:p>
-      <w:pPr>
-        <w:spacing w:line="276" w:lineRule="auto"/>
-      </w:pPr>
+      <w:proofErr w:type="spellEnd"/>
+    </w:p>
+    <w:p>
+      <w:pPr>
+        <w:spacing w:line="276" w:lineRule="auto"/>
+      </w:pPr>
+      <w:proofErr w:type="spellStart"/>
       <w:r>
         <w:t>ngựa</w:t>
       </w:r>
-    </w:p>
-    <w:p>
-      <w:pPr>
-        <w:spacing w:line="276" w:lineRule="auto"/>
-      </w:pPr>
-      <w:r>
-        <w:t>thời tiết</w:t>
-      </w:r>
-    </w:p>
-    <w:p>
-      <w:pPr>
-        <w:spacing w:line="276" w:lineRule="auto"/>
-      </w:pPr>
-      <w:r>
-        <w:t xml:space="preserve">vừa đúng </w:t>
-      </w:r>
-      <w:r>
-        <w:t>• vừa vặn</w:t>
-      </w:r>
-    </w:p>
-    <w:p>
-      <w:pPr>
-        <w:spacing w:line="276" w:lineRule="auto"/>
-      </w:pPr>
-      <w:r>
-        <w:t>hẹn gặp lại</w:t>
-      </w:r>
-    </w:p>
-    <w:p>
-      <w:pPr>
-        <w:spacing w:line="276" w:lineRule="auto"/>
-      </w:pPr>
+      <w:proofErr w:type="spellEnd"/>
+    </w:p>
+    <w:p>
+      <w:pPr>
+        <w:spacing w:line="276" w:lineRule="auto"/>
+      </w:pPr>
+      <w:proofErr w:type="spellStart"/>
+      <w:r>
+        <w:t>thời</w:t>
+      </w:r>
+      <w:proofErr w:type="spellEnd"/>
+      <w:r>
+        <w:t xml:space="preserve"> </w:t>
+      </w:r>
+      <w:proofErr w:type="spellStart"/>
+      <w:r>
+        <w:t>tiết</w:t>
+      </w:r>
+      <w:proofErr w:type="spellEnd"/>
+    </w:p>
+    <w:p>
+      <w:pPr>
+        <w:spacing w:line="276" w:lineRule="auto"/>
+      </w:pPr>
+      <w:proofErr w:type="spellStart"/>
+      <w:r>
+        <w:t>vừa</w:t>
+      </w:r>
+      <w:proofErr w:type="spellEnd"/>
+      <w:r>
+        <w:t xml:space="preserve"> </w:t>
+      </w:r>
+      <w:proofErr w:type="spellStart"/>
+      <w:r>
+        <w:t>đúng</w:t>
+      </w:r>
+      <w:proofErr w:type="spellEnd"/>
+      <w:r>
+        <w:t xml:space="preserve"> </w:t>
+      </w:r>
+      <w:r>
+        <w:t xml:space="preserve">• </w:t>
+      </w:r>
+      <w:proofErr w:type="spellStart"/>
+      <w:r>
+        <w:t>vừa</w:t>
+      </w:r>
+      <w:proofErr w:type="spellEnd"/>
+      <w:r>
+        <w:t xml:space="preserve"> </w:t>
+      </w:r>
+      <w:proofErr w:type="spellStart"/>
+      <w:r>
+        <w:t>vặn</w:t>
+      </w:r>
+      <w:proofErr w:type="spellEnd"/>
+    </w:p>
+    <w:p>
+      <w:pPr>
+        <w:spacing w:line="276" w:lineRule="auto"/>
+      </w:pPr>
+      <w:proofErr w:type="spellStart"/>
+      <w:r>
+        <w:t>hẹn</w:t>
+      </w:r>
+      <w:proofErr w:type="spellEnd"/>
+      <w:r>
+        <w:t xml:space="preserve"> </w:t>
+      </w:r>
+      <w:proofErr w:type="spellStart"/>
+      <w:r>
+        <w:t>gặp</w:t>
+      </w:r>
+      <w:proofErr w:type="spellEnd"/>
+      <w:r>
+        <w:t xml:space="preserve"> </w:t>
+      </w:r>
+      <w:proofErr w:type="spellStart"/>
+      <w:r>
+        <w:t>lại</w:t>
+      </w:r>
+      <w:proofErr w:type="spellEnd"/>
+    </w:p>
+    <w:p>
+      <w:pPr>
+        <w:spacing w:line="276" w:lineRule="auto"/>
+      </w:pPr>
+      <w:proofErr w:type="spellStart"/>
       <w:r>
         <w:t>quên</w:t>
       </w:r>
-    </w:p>
-    <w:p>
-      <w:pPr>
-        <w:spacing w:line="276" w:lineRule="auto"/>
-      </w:pPr>
-      <w:r>
-        <w:t>nhiều thứ • nhiều việc</w:t>
-      </w:r>
-    </w:p>
-    <w:p>
-      <w:pPr>
-        <w:spacing w:line="276" w:lineRule="auto"/>
-      </w:pPr>
-      <w:r>
-        <w:t>người lớn</w:t>
-      </w:r>
-    </w:p>
-    <w:p>
-      <w:pPr>
-        <w:spacing w:line="276" w:lineRule="auto"/>
-      </w:pPr>
-      <w:r>
-        <w:t>văn • bài văn</w:t>
-      </w:r>
-    </w:p>
-    <w:p>
-      <w:pPr>
-        <w:spacing w:line="276" w:lineRule="auto"/>
-      </w:pPr>
-      <w:r>
-        <w:t>bưu điện</w:t>
-      </w:r>
-    </w:p>
-    <w:p>
-      <w:pPr>
-        <w:spacing w:line="276" w:lineRule="auto"/>
-      </w:pPr>
-      <w:r>
-        <w:t>ngày nọ</w:t>
-      </w:r>
-    </w:p>
-    <w:p>
-      <w:pPr>
-        <w:spacing w:line="276" w:lineRule="auto"/>
-      </w:pPr>
-      <w:r>
-        <w:t>tặng • cho</w:t>
-      </w:r>
-    </w:p>
-    <w:p>
-      <w:pPr>
-        <w:spacing w:line="276" w:lineRule="auto"/>
-      </w:pPr>
+      <w:proofErr w:type="spellEnd"/>
+    </w:p>
+    <w:p>
+      <w:pPr>
+        <w:spacing w:line="276" w:lineRule="auto"/>
+      </w:pPr>
+      <w:proofErr w:type="spellStart"/>
+      <w:r>
+        <w:t>nhiều</w:t>
+      </w:r>
+      <w:proofErr w:type="spellEnd"/>
+      <w:r>
+        <w:t xml:space="preserve"> </w:t>
+      </w:r>
+      <w:proofErr w:type="spellStart"/>
+      <w:r>
+        <w:t>thứ</w:t>
+      </w:r>
+      <w:proofErr w:type="spellEnd"/>
+      <w:r>
+        <w:t xml:space="preserve"> • </w:t>
+      </w:r>
+      <w:proofErr w:type="spellStart"/>
+      <w:r>
+        <w:t>nhiều</w:t>
+      </w:r>
+      <w:proofErr w:type="spellEnd"/>
+      <w:r>
+        <w:t xml:space="preserve"> </w:t>
+      </w:r>
+      <w:proofErr w:type="spellStart"/>
+      <w:r>
+        <w:t>việc</w:t>
+      </w:r>
+      <w:proofErr w:type="spellEnd"/>
+    </w:p>
+    <w:p>
+      <w:pPr>
+        <w:spacing w:line="276" w:lineRule="auto"/>
+      </w:pPr>
+      <w:proofErr w:type="spellStart"/>
+      <w:r>
+        <w:t>người</w:t>
+      </w:r>
+      <w:proofErr w:type="spellEnd"/>
+      <w:r>
+        <w:t xml:space="preserve"> </w:t>
+      </w:r>
+      <w:proofErr w:type="spellStart"/>
+      <w:r>
+        <w:t>lớn</w:t>
+      </w:r>
+      <w:proofErr w:type="spellEnd"/>
+    </w:p>
+    <w:p>
+      <w:pPr>
+        <w:spacing w:line="276" w:lineRule="auto"/>
+      </w:pPr>
+      <w:proofErr w:type="spellStart"/>
+      <w:r>
+        <w:t>văn</w:t>
+      </w:r>
+      <w:proofErr w:type="spellEnd"/>
+      <w:r>
+        <w:t xml:space="preserve"> • </w:t>
+      </w:r>
+      <w:proofErr w:type="spellStart"/>
+      <w:r>
+        <w:t>bài</w:t>
+      </w:r>
+      <w:proofErr w:type="spellEnd"/>
+      <w:r>
+        <w:t xml:space="preserve"> </w:t>
+      </w:r>
+      <w:proofErr w:type="spellStart"/>
+      <w:r>
+        <w:t>văn</w:t>
+      </w:r>
+      <w:proofErr w:type="spellEnd"/>
+    </w:p>
+    <w:p>
+      <w:pPr>
+        <w:spacing w:line="276" w:lineRule="auto"/>
+      </w:pPr>
+      <w:proofErr w:type="spellStart"/>
+      <w:r>
+        <w:t>bưu</w:t>
+      </w:r>
+      <w:proofErr w:type="spellEnd"/>
+      <w:r>
+        <w:t xml:space="preserve"> </w:t>
+      </w:r>
+      <w:proofErr w:type="spellStart"/>
+      <w:r>
+        <w:t>điện</w:t>
+      </w:r>
+      <w:proofErr w:type="spellEnd"/>
+    </w:p>
+    <w:p>
+      <w:pPr>
+        <w:spacing w:line="276" w:lineRule="auto"/>
+      </w:pPr>
+      <w:proofErr w:type="spellStart"/>
+      <w:r>
+        <w:t>ngày</w:t>
+      </w:r>
+      <w:proofErr w:type="spellEnd"/>
+      <w:r>
+        <w:t xml:space="preserve"> </w:t>
+      </w:r>
+      <w:proofErr w:type="spellStart"/>
+      <w:r>
+        <w:t>nọ</w:t>
+      </w:r>
+      <w:proofErr w:type="spellEnd"/>
+    </w:p>
+    <w:p>
+      <w:pPr>
+        <w:spacing w:line="276" w:lineRule="auto"/>
+      </w:pPr>
+      <w:proofErr w:type="spellStart"/>
+      <w:r>
+        <w:t>tặng</w:t>
+      </w:r>
+      <w:proofErr w:type="spellEnd"/>
+      <w:r>
+        <w:t xml:space="preserve"> • </w:t>
+      </w:r>
+      <w:proofErr w:type="spellStart"/>
+      <w:r>
+        <w:t>cho</w:t>
+      </w:r>
+      <w:proofErr w:type="spellEnd"/>
+    </w:p>
+    <w:p>
+      <w:pPr>
+        <w:spacing w:line="276" w:lineRule="auto"/>
+      </w:pPr>
+      <w:proofErr w:type="spellStart"/>
       <w:r>
         <w:t>nhận</w:t>
       </w:r>
-    </w:p>
-    <w:p>
-      <w:pPr>
-        <w:spacing w:line="276" w:lineRule="auto"/>
-      </w:pPr>
+      <w:proofErr w:type="spellEnd"/>
+    </w:p>
+    <w:p>
+      <w:pPr>
+        <w:spacing w:line="276" w:lineRule="auto"/>
+      </w:pPr>
+      <w:proofErr w:type="spellStart"/>
       <w:r>
         <w:t>lương</w:t>
       </w:r>
-    </w:p>
-    <w:p>
-      <w:pPr>
-        <w:spacing w:line="276" w:lineRule="auto"/>
-      </w:pPr>
-      <w:r>
-        <w:t>đánh răng</w:t>
-      </w:r>
-    </w:p>
-    <w:p>
-      <w:pPr>
-        <w:spacing w:line="276" w:lineRule="auto"/>
-      </w:pPr>
-      <w:r>
-        <w:t>rửa mặt</w:t>
-      </w:r>
-    </w:p>
-    <w:p>
-      <w:pPr>
-        <w:spacing w:line="276" w:lineRule="auto"/>
-      </w:pPr>
-      <w:r>
-        <w:t>tắm bồn</w:t>
-      </w:r>
-    </w:p>
-    <w:p>
-      <w:pPr>
-        <w:spacing w:line="276" w:lineRule="auto"/>
-      </w:pPr>
-      <w:r>
-        <w:t>sử dụng</w:t>
-      </w:r>
-    </w:p>
-    <w:p>
-      <w:pPr>
-        <w:spacing w:line="276" w:lineRule="auto"/>
-      </w:pPr>
-      <w:r>
-        <w:t>tháng trước</w:t>
-      </w:r>
-    </w:p>
-    <w:p>
-      <w:pPr>
-        <w:spacing w:line="276" w:lineRule="auto"/>
-      </w:pPr>
-      <w:r>
-        <w:t>tháng sau</w:t>
-      </w:r>
-    </w:p>
-    <w:p>
-      <w:pPr>
-        <w:spacing w:line="276" w:lineRule="auto"/>
-      </w:pPr>
-      <w:r>
-        <w:t>năm nay</w:t>
-      </w:r>
-    </w:p>
-    <w:p>
-      <w:pPr>
-        <w:spacing w:line="276" w:lineRule="auto"/>
-      </w:pPr>
+      <w:proofErr w:type="spellEnd"/>
+    </w:p>
+    <w:p>
+      <w:pPr>
+        <w:spacing w:line="276" w:lineRule="auto"/>
+      </w:pPr>
+      <w:proofErr w:type="spellStart"/>
+      <w:r>
+        <w:t>đánh</w:t>
+      </w:r>
+      <w:proofErr w:type="spellEnd"/>
+      <w:r>
+        <w:t xml:space="preserve"> </w:t>
+      </w:r>
+      <w:proofErr w:type="spellStart"/>
+      <w:r>
+        <w:t>răng</w:t>
+      </w:r>
+      <w:proofErr w:type="spellEnd"/>
+    </w:p>
+    <w:p>
+      <w:pPr>
+        <w:spacing w:line="276" w:lineRule="auto"/>
+      </w:pPr>
+      <w:proofErr w:type="spellStart"/>
+      <w:r>
+        <w:t>rửa</w:t>
+      </w:r>
+      <w:proofErr w:type="spellEnd"/>
+      <w:r>
+        <w:t xml:space="preserve"> </w:t>
+      </w:r>
+      <w:proofErr w:type="spellStart"/>
+      <w:r>
+        <w:t>mặt</w:t>
+      </w:r>
+      <w:proofErr w:type="spellEnd"/>
+    </w:p>
+    <w:p>
+      <w:pPr>
+        <w:spacing w:line="276" w:lineRule="auto"/>
+      </w:pPr>
+      <w:proofErr w:type="spellStart"/>
+      <w:r>
+        <w:t>tắm</w:t>
+      </w:r>
+      <w:proofErr w:type="spellEnd"/>
+      <w:r>
+        <w:t xml:space="preserve"> </w:t>
+      </w:r>
+      <w:proofErr w:type="spellStart"/>
+      <w:r>
+        <w:t>bồn</w:t>
+      </w:r>
+      <w:proofErr w:type="spellEnd"/>
+    </w:p>
+    <w:p>
+      <w:pPr>
+        <w:spacing w:line="276" w:lineRule="auto"/>
+      </w:pPr>
+      <w:proofErr w:type="spellStart"/>
+      <w:r>
+        <w:t>sử</w:t>
+      </w:r>
+      <w:proofErr w:type="spellEnd"/>
+      <w:r>
+        <w:t xml:space="preserve"> </w:t>
+      </w:r>
+      <w:proofErr w:type="spellStart"/>
+      <w:r>
+        <w:t>dụng</w:t>
+      </w:r>
+      <w:proofErr w:type="spellEnd"/>
+    </w:p>
+    <w:p>
+      <w:pPr>
+        <w:spacing w:line="276" w:lineRule="auto"/>
+      </w:pPr>
+      <w:proofErr w:type="spellStart"/>
+      <w:r>
+        <w:t>tháng</w:t>
+      </w:r>
+      <w:proofErr w:type="spellEnd"/>
+      <w:r>
+        <w:t xml:space="preserve"> </w:t>
+      </w:r>
+      <w:proofErr w:type="spellStart"/>
+      <w:r>
+        <w:t>trước</w:t>
+      </w:r>
+      <w:proofErr w:type="spellEnd"/>
+    </w:p>
+    <w:p>
+      <w:pPr>
+        <w:spacing w:line="276" w:lineRule="auto"/>
+      </w:pPr>
+      <w:proofErr w:type="spellStart"/>
+      <w:r>
+        <w:t>tháng</w:t>
+      </w:r>
+      <w:proofErr w:type="spellEnd"/>
+      <w:r>
+        <w:t xml:space="preserve"> </w:t>
+      </w:r>
+      <w:proofErr w:type="spellStart"/>
+      <w:r>
+        <w:t>sau</w:t>
+      </w:r>
+      <w:proofErr w:type="spellEnd"/>
+    </w:p>
+    <w:p>
+      <w:pPr>
+        <w:spacing w:line="276" w:lineRule="auto"/>
+      </w:pPr>
+      <w:proofErr w:type="spellStart"/>
+      <w:r>
+        <w:t>năm</w:t>
+      </w:r>
+      <w:proofErr w:type="spellEnd"/>
+      <w:r>
+        <w:t xml:space="preserve"> nay</w:t>
+      </w:r>
+    </w:p>
+    <w:p>
+      <w:pPr>
+        <w:spacing w:line="276" w:lineRule="auto"/>
+      </w:pPr>
+      <w:proofErr w:type="spellStart"/>
       <w:r>
         <w:t>biển</w:t>
       </w:r>
-    </w:p>
-    <w:p>
-      <w:pPr>
-        <w:spacing w:line="276" w:lineRule="auto"/>
-      </w:pPr>
-      <w:r>
-        <w:t>năm trước</w:t>
-      </w:r>
-    </w:p>
-    <w:p>
-      <w:pPr>
-        <w:spacing w:line="276" w:lineRule="auto"/>
-      </w:pPr>
+      <w:proofErr w:type="spellEnd"/>
+    </w:p>
+    <w:p>
+      <w:pPr>
+        <w:spacing w:line="276" w:lineRule="auto"/>
+      </w:pPr>
+      <w:proofErr w:type="spellStart"/>
+      <w:r>
+        <w:t>năm</w:t>
+      </w:r>
+      <w:proofErr w:type="spellEnd"/>
+      <w:r>
+        <w:t xml:space="preserve"> </w:t>
+      </w:r>
+      <w:proofErr w:type="spellStart"/>
+      <w:r>
+        <w:t>trước</w:t>
+      </w:r>
+      <w:proofErr w:type="spellEnd"/>
+    </w:p>
+    <w:p>
+      <w:pPr>
+        <w:spacing w:line="276" w:lineRule="auto"/>
+      </w:pPr>
+      <w:proofErr w:type="spellStart"/>
       <w:r>
         <w:t>hoa</w:t>
       </w:r>
-    </w:p>
-    <w:p>
-      <w:pPr>
-        <w:spacing w:line="276" w:lineRule="auto"/>
-      </w:pPr>
+      <w:proofErr w:type="spellEnd"/>
+    </w:p>
+    <w:p>
+      <w:pPr>
+        <w:spacing w:line="276" w:lineRule="auto"/>
+      </w:pPr>
+      <w:proofErr w:type="spellStart"/>
       <w:r>
         <w:t>chơi</w:t>
       </w:r>
-    </w:p>
-    <w:p>
-      <w:pPr>
-        <w:spacing w:line="276" w:lineRule="auto"/>
-      </w:pPr>
-      <w:r>
-        <w:t>mỗi tháng</w:t>
-      </w:r>
-    </w:p>
-    <w:p>
-      <w:pPr>
-        <w:spacing w:line="276" w:lineRule="auto"/>
-      </w:pPr>
-      <w:r>
-        <w:t>mỗi năm</w:t>
-      </w:r>
-    </w:p>
-    <w:p>
-      <w:pPr>
-        <w:spacing w:line="276" w:lineRule="auto"/>
-      </w:pPr>
-      <w:r>
-        <w:t>sáng nay</w:t>
-      </w:r>
-    </w:p>
-    <w:p>
-      <w:pPr>
-        <w:spacing w:line="276" w:lineRule="auto"/>
-      </w:pPr>
-      <w:r>
-        <w:t>đũa • cầu</w:t>
-      </w:r>
-    </w:p>
-    <w:p>
-      <w:pPr>
-        <w:spacing w:line="276" w:lineRule="auto"/>
-        <w:rPr>
-          <w:rFonts w:hint="eastAsia"/>
-        </w:rPr>
-      </w:pPr>
-      <w:r>
-        <w:t>quay về * trở lại</w:t>
-      </w:r>
+      <w:proofErr w:type="spellEnd"/>
+    </w:p>
+    <w:p>
+      <w:pPr>
+        <w:spacing w:line="276" w:lineRule="auto"/>
+      </w:pPr>
+      <w:proofErr w:type="spellStart"/>
+      <w:r>
+        <w:t>mỗi</w:t>
+      </w:r>
+      <w:proofErr w:type="spellEnd"/>
+      <w:r>
+        <w:t xml:space="preserve"> </w:t>
+      </w:r>
+      <w:proofErr w:type="spellStart"/>
+      <w:r>
+        <w:t>tháng</w:t>
+      </w:r>
+      <w:proofErr w:type="spellEnd"/>
+    </w:p>
+    <w:p>
+      <w:pPr>
+        <w:spacing w:line="276" w:lineRule="auto"/>
+      </w:pPr>
+      <w:proofErr w:type="spellStart"/>
+      <w:r>
+        <w:t>mỗi</w:t>
+      </w:r>
+      <w:proofErr w:type="spellEnd"/>
+      <w:r>
+        <w:t xml:space="preserve"> </w:t>
+      </w:r>
+      <w:proofErr w:type="spellStart"/>
+      <w:r>
+        <w:t>năm</w:t>
+      </w:r>
+      <w:proofErr w:type="spellEnd"/>
+    </w:p>
+    <w:p>
+      <w:pPr>
+        <w:spacing w:line="276" w:lineRule="auto"/>
+      </w:pPr>
+      <w:proofErr w:type="spellStart"/>
+      <w:r>
+        <w:t>sáng</w:t>
+      </w:r>
+      <w:proofErr w:type="spellEnd"/>
+      <w:r>
+        <w:t xml:space="preserve"> nay</w:t>
+      </w:r>
+    </w:p>
+    <w:p>
+      <w:pPr>
+        <w:spacing w:line="276" w:lineRule="auto"/>
+      </w:pPr>
+      <w:proofErr w:type="spellStart"/>
+      <w:r>
+        <w:t>đũa</w:t>
+      </w:r>
+      <w:proofErr w:type="spellEnd"/>
+      <w:r>
+        <w:t xml:space="preserve"> • </w:t>
+      </w:r>
+      <w:proofErr w:type="spellStart"/>
+      <w:r>
+        <w:t>cầu</w:t>
+      </w:r>
+      <w:proofErr w:type="spellEnd"/>
+    </w:p>
+    <w:p>
+      <w:pPr>
+        <w:spacing w:line="276" w:lineRule="auto"/>
+      </w:pPr>
+      <w:r>
+        <w:t xml:space="preserve">quay </w:t>
+      </w:r>
+      <w:proofErr w:type="spellStart"/>
+      <w:r>
+        <w:t>về</w:t>
+      </w:r>
+      <w:proofErr w:type="spellEnd"/>
+      <w:r>
+        <w:t xml:space="preserve"> </w:t>
+      </w:r>
+      <w:r>
+        <w:t xml:space="preserve">• </w:t>
+      </w:r>
+      <w:proofErr w:type="spellStart"/>
+      <w:r>
+        <w:t>trở</w:t>
+      </w:r>
+      <w:proofErr w:type="spellEnd"/>
+      <w:r>
+        <w:t xml:space="preserve"> </w:t>
+      </w:r>
+      <w:proofErr w:type="spellStart"/>
+      <w:r>
+        <w:t>lại</w:t>
+      </w:r>
+      <w:proofErr w:type="spellEnd"/>
     </w:p>
     <w:sectPr>
       <w:pgSz w:w="11907" w:h="16840" w:code="9"/>
@@ -730,7 +1818,7 @@
 </file>
 
 <file path=word/endnotes.xml><?xml version="1.0" encoding="utf-8"?>
-<w:endnotes xmlns:wpc="http://schemas.microsoft.com/office/word/2010/wordprocessingCanvas" xmlns:cx="http://schemas.microsoft.com/office/drawing/2014/chartex" xmlns:cx1="http://schemas.microsoft.com/office/drawing/2015/9/8/chartex" xmlns:cx2="http://schemas.microsoft.com/office/drawing/2015/10/21/chartex" xmlns:cx3="http://schemas.microsoft.com/office/drawing/2016/5/9/chartex" xmlns:cx4="http://schemas.microsoft.com/office/drawing/2016/5/10/chartex" xmlns:cx5="http://schemas.microsoft.com/office/drawing/2016/5/11/chartex" xmlns:cx6="http://schemas.microsoft.com/office/drawing/2016/5/12/chartex" xmlns:cx7="http://schemas.microsoft.com/office/drawing/2016/5/13/chartex" xmlns:cx8="http://schemas.microsoft.com/office/drawing/2016/5/14/chartex" xmlns:mc="http://schemas.openxmlformats.org/markup-compatibility/2006" xmlns:aink="http://schemas.microsoft.com/office/drawing/2016/ink" xmlns:am3d="http://schemas.microsoft.com/office/drawing/2017/model3d" xmlns:o="urn:schemas-microsoft-com:office:office" xmlns:r="http://schemas.openxmlformats.org/officeDocument/2006/relationships" xmlns:m="http://schemas.openxmlformats.org/officeDocument/2006/math" xmlns:v="urn:schemas-microsoft-com:vml" xmlns:wp14="http://schemas.microsoft.com/office/word/2010/wordprocessingDrawing" xmlns:wp="http://schemas.openxmlformats.org/drawingml/2006/wordprocessingDrawing" xmlns:w10="urn:schemas-microsoft-com:office:word" xmlns:w="http://schemas.openxmlformats.org/wordprocessingml/2006/main" xmlns:w14="http://schemas.microsoft.com/office/word/2010/wordml" xmlns:w15="http://schemas.microsoft.com/office/word/2012/wordml" xmlns:w16cex="http://schemas.microsoft.com/office/word/2018/wordml/cex" xmlns:w16cid="http://schemas.microsoft.com/office/word/2016/wordml/cid" xmlns:w16="http://schemas.microsoft.com/office/word/2018/wordml" xmlns:w16sdtdh="http://schemas.microsoft.com/office/word/2020/wordml/sdtdatahash" xmlns:w16se="http://schemas.microsoft.com/office/word/2015/wordml/symex" xmlns:wpg="http://schemas.microsoft.com/office/word/2010/wordprocessingGroup" xmlns:wpi="http://schemas.microsoft.com/office/word/2010/wordprocessingInk" xmlns:wne="http://schemas.microsoft.com/office/word/2006/wordml" xmlns:wps="http://schemas.microsoft.com/office/word/2010/wordprocessingShape" mc:Ignorable="w14 w15 w16se w16cid w16 w16cex w16sdtdh wp14">
+<w:endnotes xmlns:wpc="http://schemas.microsoft.com/office/word/2010/wordprocessingCanvas" xmlns:cx="http://schemas.microsoft.com/office/drawing/2014/chartex" xmlns:cx1="http://schemas.microsoft.com/office/drawing/2015/9/8/chartex" xmlns:cx2="http://schemas.microsoft.com/office/drawing/2015/10/21/chartex" xmlns:cx3="http://schemas.microsoft.com/office/drawing/2016/5/9/chartex" xmlns:cx4="http://schemas.microsoft.com/office/drawing/2016/5/10/chartex" xmlns:cx5="http://schemas.microsoft.com/office/drawing/2016/5/11/chartex" xmlns:cx6="http://schemas.microsoft.com/office/drawing/2016/5/12/chartex" xmlns:cx7="http://schemas.microsoft.com/office/drawing/2016/5/13/chartex" xmlns:cx8="http://schemas.microsoft.com/office/drawing/2016/5/14/chartex" xmlns:mc="http://schemas.openxmlformats.org/markup-compatibility/2006" xmlns:aink="http://schemas.microsoft.com/office/drawing/2016/ink" xmlns:am3d="http://schemas.microsoft.com/office/drawing/2017/model3d" xmlns:o="urn:schemas-microsoft-com:office:office" xmlns:r="http://schemas.openxmlformats.org/officeDocument/2006/relationships" xmlns:m="http://schemas.openxmlformats.org/officeDocument/2006/math" xmlns:v="urn:schemas-microsoft-com:vml" xmlns:wp14="http://schemas.microsoft.com/office/word/2010/wordprocessingDrawing" xmlns:wp="http://schemas.openxmlformats.org/drawingml/2006/wordprocessingDrawing" xmlns:w10="urn:schemas-microsoft-com:office:word" xmlns:w="http://schemas.openxmlformats.org/wordprocessingml/2006/main" xmlns:w14="http://schemas.microsoft.com/office/word/2010/wordml" xmlns:w15="http://schemas.microsoft.com/office/word/2012/wordml" xmlns:w16cid="http://schemas.microsoft.com/office/word/2016/wordml/cid" xmlns:w16se="http://schemas.microsoft.com/office/word/2015/wordml/symex" xmlns:wpg="http://schemas.microsoft.com/office/word/2010/wordprocessingGroup" xmlns:wpi="http://schemas.microsoft.com/office/word/2010/wordprocessingInk" xmlns:wne="http://schemas.microsoft.com/office/word/2006/wordml" xmlns:wps="http://schemas.microsoft.com/office/word/2010/wordprocessingShape" mc:Ignorable="w14 w15 w16se w16cid wp14">
   <w:endnote w:type="separator" w:id="-1">
     <w:p>
       <w:pPr>
@@ -755,7 +1843,7 @@
 </file>
 
 <file path=word/footnotes.xml><?xml version="1.0" encoding="utf-8"?>
-<w:footnotes xmlns:wpc="http://schemas.microsoft.com/office/word/2010/wordprocessingCanvas" xmlns:cx="http://schemas.microsoft.com/office/drawing/2014/chartex" xmlns:cx1="http://schemas.microsoft.com/office/drawing/2015/9/8/chartex" xmlns:cx2="http://schemas.microsoft.com/office/drawing/2015/10/21/chartex" xmlns:cx3="http://schemas.microsoft.com/office/drawing/2016/5/9/chartex" xmlns:cx4="http://schemas.microsoft.com/office/drawing/2016/5/10/chartex" xmlns:cx5="http://schemas.microsoft.com/office/drawing/2016/5/11/chartex" xmlns:cx6="http://schemas.microsoft.com/office/drawing/2016/5/12/chartex" xmlns:cx7="http://schemas.microsoft.com/office/drawing/2016/5/13/chartex" xmlns:cx8="http://schemas.microsoft.com/office/drawing/2016/5/14/chartex" xmlns:mc="http://schemas.openxmlformats.org/markup-compatibility/2006" xmlns:aink="http://schemas.microsoft.com/office/drawing/2016/ink" xmlns:am3d="http://schemas.microsoft.com/office/drawing/2017/model3d" xmlns:o="urn:schemas-microsoft-com:office:office" xmlns:r="http://schemas.openxmlformats.org/officeDocument/2006/relationships" xmlns:m="http://schemas.openxmlformats.org/officeDocument/2006/math" xmlns:v="urn:schemas-microsoft-com:vml" xmlns:wp14="http://schemas.microsoft.com/office/word/2010/wordprocessingDrawing" xmlns:wp="http://schemas.openxmlformats.org/drawingml/2006/wordprocessingDrawing" xmlns:w10="urn:schemas-microsoft-com:office:word" xmlns:w="http://schemas.openxmlformats.org/wordprocessingml/2006/main" xmlns:w14="http://schemas.microsoft.com/office/word/2010/wordml" xmlns:w15="http://schemas.microsoft.com/office/word/2012/wordml" xmlns:w16cex="http://schemas.microsoft.com/office/word/2018/wordml/cex" xmlns:w16cid="http://schemas.microsoft.com/office/word/2016/wordml/cid" xmlns:w16="http://schemas.microsoft.com/office/word/2018/wordml" xmlns:w16sdtdh="http://schemas.microsoft.com/office/word/2020/wordml/sdtdatahash" xmlns:w16se="http://schemas.microsoft.com/office/word/2015/wordml/symex" xmlns:wpg="http://schemas.microsoft.com/office/word/2010/wordprocessingGroup" xmlns:wpi="http://schemas.microsoft.com/office/word/2010/wordprocessingInk" xmlns:wne="http://schemas.microsoft.com/office/word/2006/wordml" xmlns:wps="http://schemas.microsoft.com/office/word/2010/wordprocessingShape" mc:Ignorable="w14 w15 w16se w16cid w16 w16cex w16sdtdh wp14">
+<w:footnotes xmlns:wpc="http://schemas.microsoft.com/office/word/2010/wordprocessingCanvas" xmlns:cx="http://schemas.microsoft.com/office/drawing/2014/chartex" xmlns:cx1="http://schemas.microsoft.com/office/drawing/2015/9/8/chartex" xmlns:cx2="http://schemas.microsoft.com/office/drawing/2015/10/21/chartex" xmlns:cx3="http://schemas.microsoft.com/office/drawing/2016/5/9/chartex" xmlns:cx4="http://schemas.microsoft.com/office/drawing/2016/5/10/chartex" xmlns:cx5="http://schemas.microsoft.com/office/drawing/2016/5/11/chartex" xmlns:cx6="http://schemas.microsoft.com/office/drawing/2016/5/12/chartex" xmlns:cx7="http://schemas.microsoft.com/office/drawing/2016/5/13/chartex" xmlns:cx8="http://schemas.microsoft.com/office/drawing/2016/5/14/chartex" xmlns:mc="http://schemas.openxmlformats.org/markup-compatibility/2006" xmlns:aink="http://schemas.microsoft.com/office/drawing/2016/ink" xmlns:am3d="http://schemas.microsoft.com/office/drawing/2017/model3d" xmlns:o="urn:schemas-microsoft-com:office:office" xmlns:r="http://schemas.openxmlformats.org/officeDocument/2006/relationships" xmlns:m="http://schemas.openxmlformats.org/officeDocument/2006/math" xmlns:v="urn:schemas-microsoft-com:vml" xmlns:wp14="http://schemas.microsoft.com/office/word/2010/wordprocessingDrawing" xmlns:wp="http://schemas.openxmlformats.org/drawingml/2006/wordprocessingDrawing" xmlns:w10="urn:schemas-microsoft-com:office:word" xmlns:w="http://schemas.openxmlformats.org/wordprocessingml/2006/main" xmlns:w14="http://schemas.microsoft.com/office/word/2010/wordml" xmlns:w15="http://schemas.microsoft.com/office/word/2012/wordml" xmlns:w16cid="http://schemas.microsoft.com/office/word/2016/wordml/cid" xmlns:w16se="http://schemas.microsoft.com/office/word/2015/wordml/symex" xmlns:wpg="http://schemas.microsoft.com/office/word/2010/wordprocessingGroup" xmlns:wpi="http://schemas.microsoft.com/office/word/2010/wordprocessingInk" xmlns:wne="http://schemas.microsoft.com/office/word/2006/wordml" xmlns:wps="http://schemas.microsoft.com/office/word/2010/wordprocessingShape" mc:Ignorable="w14 w15 w16se w16cid wp14">
   <w:footnote w:type="separator" w:id="-1">
     <w:p>
       <w:pPr>
@@ -780,7 +1868,7 @@
 </file>
 
 <file path=word/styles.xml><?xml version="1.0" encoding="utf-8"?>
-<w:styles xmlns:mc="http://schemas.openxmlformats.org/markup-compatibility/2006" xmlns:r="http://schemas.openxmlformats.org/officeDocument/2006/relationships" xmlns:w="http://schemas.openxmlformats.org/wordprocessingml/2006/main" xmlns:w14="http://schemas.microsoft.com/office/word/2010/wordml" xmlns:w15="http://schemas.microsoft.com/office/word/2012/wordml" xmlns:w16cex="http://schemas.microsoft.com/office/word/2018/wordml/cex" xmlns:w16cid="http://schemas.microsoft.com/office/word/2016/wordml/cid" xmlns:w16="http://schemas.microsoft.com/office/word/2018/wordml" xmlns:w16sdtdh="http://schemas.microsoft.com/office/word/2020/wordml/sdtdatahash" xmlns:w16se="http://schemas.microsoft.com/office/word/2015/wordml/symex" mc:Ignorable="w14 w15 w16se w16cid w16 w16cex w16sdtdh">
+<w:styles xmlns:mc="http://schemas.openxmlformats.org/markup-compatibility/2006" xmlns:r="http://schemas.openxmlformats.org/officeDocument/2006/relationships" xmlns:w="http://schemas.openxmlformats.org/wordprocessingml/2006/main" xmlns:w14="http://schemas.microsoft.com/office/word/2010/wordml" xmlns:w15="http://schemas.microsoft.com/office/word/2012/wordml" xmlns:w16cid="http://schemas.microsoft.com/office/word/2016/wordml/cid" xmlns:w16se="http://schemas.microsoft.com/office/word/2015/wordml/symex" mc:Ignorable="w14 w15 w16se w16cid">
   <w:docDefaults>
     <w:rPrDefault>
       <w:rPr>
@@ -796,7 +1884,7 @@
       </w:pPr>
     </w:pPrDefault>
   </w:docDefaults>
-  <w:latentStyles w:defLockedState="0" w:defUIPriority="99" w:defSemiHidden="0" w:defUnhideWhenUsed="0" w:defQFormat="0" w:count="376">
+  <w:latentStyles w:defLockedState="0" w:defUIPriority="99" w:defSemiHidden="0" w:defUnhideWhenUsed="0" w:defQFormat="0" w:count="375">
     <w:lsdException w:name="Normal" w:uiPriority="0" w:qFormat="1"/>
     <w:lsdException w:name="heading 1" w:uiPriority="9" w:qFormat="1"/>
     <w:lsdException w:name="heading 2" w:semiHidden="1" w:uiPriority="9" w:unhideWhenUsed="1" w:qFormat="1"/>
@@ -902,6 +1990,7 @@
     <w:lsdException w:name="HTML Sample" w:semiHidden="1" w:unhideWhenUsed="1"/>
     <w:lsdException w:name="HTML Typewriter" w:semiHidden="1" w:unhideWhenUsed="1"/>
     <w:lsdException w:name="HTML Variable" w:semiHidden="1" w:unhideWhenUsed="1"/>
+    <w:lsdException w:name="Normal Table" w:semiHidden="1" w:unhideWhenUsed="1"/>
     <w:lsdException w:name="annotation subject" w:semiHidden="1" w:unhideWhenUsed="1"/>
     <w:lsdException w:name="No List" w:semiHidden="1" w:unhideWhenUsed="1"/>
     <w:lsdException w:name="Outline List 1" w:semiHidden="1" w:unhideWhenUsed="1"/>
@@ -948,8 +2037,10 @@
     <w:lsdException w:name="Table Subtle 2" w:semiHidden="1" w:unhideWhenUsed="1"/>
     <w:lsdException w:name="Table Web 1" w:semiHidden="1" w:unhideWhenUsed="1"/>
     <w:lsdException w:name="Table Web 2" w:semiHidden="1" w:unhideWhenUsed="1"/>
+    <w:lsdException w:name="Table Web 3" w:semiHidden="1" w:unhideWhenUsed="1"/>
     <w:lsdException w:name="Balloon Text" w:semiHidden="1" w:unhideWhenUsed="1"/>
     <w:lsdException w:name="Table Grid" w:uiPriority="39"/>
+    <w:lsdException w:name="Table Theme" w:semiHidden="1" w:unhideWhenUsed="1"/>
     <w:lsdException w:name="Placeholder Text" w:semiHidden="1"/>
     <w:lsdException w:name="No Spacing" w:uiPriority="1" w:qFormat="1"/>
     <w:lsdException w:name="Light Shading" w:uiPriority="60"/>
@@ -1169,9 +2260,8 @@
     <w:lsdException w:name="Smart Hyperlink" w:semiHidden="1" w:unhideWhenUsed="1"/>
     <w:lsdException w:name="Hashtag" w:semiHidden="1" w:unhideWhenUsed="1"/>
     <w:lsdException w:name="Unresolved Mention" w:semiHidden="1" w:unhideWhenUsed="1"/>
-    <w:lsdException w:name="Smart Link" w:semiHidden="1" w:unhideWhenUsed="1"/>
   </w:latentStyles>
-  <w:style w:type="paragraph" w:default="1" w:styleId="Binhthng">
+  <w:style w:type="paragraph" w:default="1" w:styleId="Normal">
     <w:name w:val="Normal"/>
     <w:qFormat/>
     <w:rsid w:val="00535EA9"/>
@@ -1185,11 +2275,11 @@
       <w:sz w:val="26"/>
     </w:rPr>
   </w:style>
-  <w:style w:type="paragraph" w:styleId="u1">
+  <w:style w:type="paragraph" w:styleId="Heading1">
     <w:name w:val="heading 1"/>
-    <w:basedOn w:val="Binhthng"/>
-    <w:next w:val="Binhthng"/>
-    <w:link w:val="u1Char"/>
+    <w:basedOn w:val="Normal"/>
+    <w:next w:val="Normal"/>
+    <w:link w:val="Heading1Char"/>
     <w:autoRedefine/>
     <w:uiPriority w:val="9"/>
     <w:qFormat/>
@@ -1207,11 +2297,11 @@
       <w:szCs w:val="32"/>
     </w:rPr>
   </w:style>
-  <w:style w:type="paragraph" w:styleId="u2">
+  <w:style w:type="paragraph" w:styleId="Heading2">
     <w:name w:val="heading 2"/>
-    <w:basedOn w:val="Binhthng"/>
-    <w:next w:val="Binhthng"/>
-    <w:link w:val="u2Char"/>
+    <w:basedOn w:val="Normal"/>
+    <w:next w:val="Normal"/>
+    <w:link w:val="Heading2Char"/>
     <w:autoRedefine/>
     <w:uiPriority w:val="9"/>
     <w:semiHidden/>
@@ -1231,11 +2321,11 @@
       <w:szCs w:val="26"/>
     </w:rPr>
   </w:style>
-  <w:style w:type="paragraph" w:styleId="u3">
+  <w:style w:type="paragraph" w:styleId="Heading3">
     <w:name w:val="heading 3"/>
-    <w:basedOn w:val="Binhthng"/>
-    <w:next w:val="Binhthng"/>
-    <w:link w:val="u3Char"/>
+    <w:basedOn w:val="Normal"/>
+    <w:next w:val="Normal"/>
+    <w:link w:val="Heading3Char"/>
     <w:autoRedefine/>
     <w:uiPriority w:val="9"/>
     <w:unhideWhenUsed/>
@@ -1255,11 +2345,11 @@
       <w:szCs w:val="24"/>
     </w:rPr>
   </w:style>
-  <w:style w:type="paragraph" w:styleId="u4">
+  <w:style w:type="paragraph" w:styleId="Heading4">
     <w:name w:val="heading 4"/>
-    <w:basedOn w:val="Binhthng"/>
-    <w:next w:val="Binhthng"/>
-    <w:link w:val="u4Char"/>
+    <w:basedOn w:val="Normal"/>
+    <w:next w:val="Normal"/>
+    <w:link w:val="Heading4Char"/>
     <w:autoRedefine/>
     <w:uiPriority w:val="9"/>
     <w:semiHidden/>
@@ -1280,13 +2370,13 @@
       <w:iCs/>
     </w:rPr>
   </w:style>
-  <w:style w:type="character" w:default="1" w:styleId="Phngmcinhcuaoanvn">
+  <w:style w:type="character" w:default="1" w:styleId="DefaultParagraphFont">
     <w:name w:val="Default Paragraph Font"/>
     <w:uiPriority w:val="1"/>
     <w:semiHidden/>
     <w:unhideWhenUsed/>
   </w:style>
-  <w:style w:type="table" w:default="1" w:styleId="BangThngthng">
+  <w:style w:type="table" w:default="1" w:styleId="TableNormal">
     <w:name w:val="Normal Table"/>
     <w:uiPriority w:val="99"/>
     <w:semiHidden/>
@@ -1301,16 +2391,16 @@
       </w:tblCellMar>
     </w:tblPr>
   </w:style>
-  <w:style w:type="numbering" w:default="1" w:styleId="Khngco">
+  <w:style w:type="numbering" w:default="1" w:styleId="NoList">
     <w:name w:val="No List"/>
     <w:uiPriority w:val="99"/>
     <w:semiHidden/>
     <w:unhideWhenUsed/>
   </w:style>
-  <w:style w:type="character" w:customStyle="1" w:styleId="u1Char">
-    <w:name w:val="Đầu đề 1 Char"/>
-    <w:basedOn w:val="Phngmcinhcuaoanvn"/>
-    <w:link w:val="u1"/>
+  <w:style w:type="character" w:customStyle="1" w:styleId="Heading1Char">
+    <w:name w:val="Heading 1 Char"/>
+    <w:basedOn w:val="DefaultParagraphFont"/>
+    <w:link w:val="Heading1"/>
     <w:uiPriority w:val="9"/>
     <w:rsid w:val="00535EA9"/>
     <w:rPr>
@@ -1320,10 +2410,10 @@
       <w:szCs w:val="32"/>
     </w:rPr>
   </w:style>
-  <w:style w:type="character" w:customStyle="1" w:styleId="u2Char">
-    <w:name w:val="Đầu đề 2 Char"/>
-    <w:basedOn w:val="Phngmcinhcuaoanvn"/>
-    <w:link w:val="u2"/>
+  <w:style w:type="character" w:customStyle="1" w:styleId="Heading2Char">
+    <w:name w:val="Heading 2 Char"/>
+    <w:basedOn w:val="DefaultParagraphFont"/>
+    <w:link w:val="Heading2"/>
     <w:uiPriority w:val="9"/>
     <w:semiHidden/>
     <w:rsid w:val="00535EA9"/>
@@ -1334,7 +2424,7 @@
       <w:szCs w:val="26"/>
     </w:rPr>
   </w:style>
-  <w:style w:type="paragraph" w:styleId="KhngDncch">
+  <w:style w:type="paragraph" w:styleId="NoSpacing">
     <w:name w:val="No Spacing"/>
     <w:autoRedefine/>
     <w:uiPriority w:val="1"/>
@@ -1350,10 +2440,10 @@
       <w:sz w:val="26"/>
     </w:rPr>
   </w:style>
-  <w:style w:type="character" w:customStyle="1" w:styleId="u3Char">
-    <w:name w:val="Đầu đề 3 Char"/>
-    <w:basedOn w:val="Phngmcinhcuaoanvn"/>
-    <w:link w:val="u3"/>
+  <w:style w:type="character" w:customStyle="1" w:styleId="Heading3Char">
+    <w:name w:val="Heading 3 Char"/>
+    <w:basedOn w:val="DefaultParagraphFont"/>
+    <w:link w:val="Heading3"/>
     <w:uiPriority w:val="9"/>
     <w:rsid w:val="00535EA9"/>
     <w:rPr>
@@ -1364,10 +2454,10 @@
       <w:szCs w:val="24"/>
     </w:rPr>
   </w:style>
-  <w:style w:type="character" w:customStyle="1" w:styleId="u4Char">
-    <w:name w:val="Đầu đề 4 Char"/>
-    <w:basedOn w:val="Phngmcinhcuaoanvn"/>
-    <w:link w:val="u4"/>
+  <w:style w:type="character" w:customStyle="1" w:styleId="Heading4Char">
+    <w:name w:val="Heading 4 Char"/>
+    <w:basedOn w:val="DefaultParagraphFont"/>
+    <w:link w:val="Heading4"/>
     <w:uiPriority w:val="9"/>
     <w:semiHidden/>
     <w:rsid w:val="00535EA9"/>
@@ -1379,10 +2469,10 @@
       <w:sz w:val="26"/>
     </w:rPr>
   </w:style>
-  <w:style w:type="paragraph" w:styleId="utrang">
+  <w:style w:type="paragraph" w:styleId="Header">
     <w:name w:val="header"/>
-    <w:basedOn w:val="Binhthng"/>
-    <w:link w:val="utrangChar"/>
+    <w:basedOn w:val="Normal"/>
+    <w:link w:val="HeaderChar"/>
     <w:uiPriority w:val="99"/>
     <w:unhideWhenUsed/>
     <w:rsid w:val="00A6151A"/>
@@ -1394,10 +2484,10 @@
       <w:spacing w:after="0" w:line="240" w:lineRule="auto"/>
     </w:pPr>
   </w:style>
-  <w:style w:type="character" w:customStyle="1" w:styleId="utrangChar">
-    <w:name w:val="Đầu trang Char"/>
-    <w:basedOn w:val="Phngmcinhcuaoanvn"/>
-    <w:link w:val="utrang"/>
+  <w:style w:type="character" w:customStyle="1" w:styleId="HeaderChar">
+    <w:name w:val="Header Char"/>
+    <w:basedOn w:val="DefaultParagraphFont"/>
+    <w:link w:val="Header"/>
     <w:uiPriority w:val="99"/>
     <w:rsid w:val="00A6151A"/>
     <w:rPr>
@@ -1405,10 +2495,10 @@
       <w:sz w:val="26"/>
     </w:rPr>
   </w:style>
-  <w:style w:type="paragraph" w:styleId="Chntrang">
+  <w:style w:type="paragraph" w:styleId="Footer">
     <w:name w:val="footer"/>
-    <w:basedOn w:val="Binhthng"/>
-    <w:link w:val="ChntrangChar"/>
+    <w:basedOn w:val="Normal"/>
+    <w:link w:val="FooterChar"/>
     <w:uiPriority w:val="99"/>
     <w:unhideWhenUsed/>
     <w:rsid w:val="00A6151A"/>
@@ -1420,10 +2510,10 @@
       <w:spacing w:after="0" w:line="240" w:lineRule="auto"/>
     </w:pPr>
   </w:style>
-  <w:style w:type="character" w:customStyle="1" w:styleId="ChntrangChar">
-    <w:name w:val="Chân trang Char"/>
-    <w:basedOn w:val="Phngmcinhcuaoanvn"/>
-    <w:link w:val="Chntrang"/>
+  <w:style w:type="character" w:customStyle="1" w:styleId="FooterChar">
+    <w:name w:val="Footer Char"/>
+    <w:basedOn w:val="DefaultParagraphFont"/>
+    <w:link w:val="Footer"/>
     <w:uiPriority w:val="99"/>
     <w:rsid w:val="00A6151A"/>
     <w:rPr>

--- a/Khang/nihongo_class_vietnam.docx
+++ b/Khang/nihongo_class_vietnam.docx
@@ -1,6 +1,6 @@
 
 <file path=word/document.xml><?xml version="1.0" encoding="utf-8"?>
-<w:document xmlns:wpc="http://schemas.microsoft.com/office/word/2010/wordprocessingCanvas" xmlns:cx="http://schemas.microsoft.com/office/drawing/2014/chartex" xmlns:cx1="http://schemas.microsoft.com/office/drawing/2015/9/8/chartex" xmlns:cx2="http://schemas.microsoft.com/office/drawing/2015/10/21/chartex" xmlns:cx3="http://schemas.microsoft.com/office/drawing/2016/5/9/chartex" xmlns:cx4="http://schemas.microsoft.com/office/drawing/2016/5/10/chartex" xmlns:cx5="http://schemas.microsoft.com/office/drawing/2016/5/11/chartex" xmlns:cx6="http://schemas.microsoft.com/office/drawing/2016/5/12/chartex" xmlns:cx7="http://schemas.microsoft.com/office/drawing/2016/5/13/chartex" xmlns:cx8="http://schemas.microsoft.com/office/drawing/2016/5/14/chartex" xmlns:mc="http://schemas.openxmlformats.org/markup-compatibility/2006" xmlns:aink="http://schemas.microsoft.com/office/drawing/2016/ink" xmlns:am3d="http://schemas.microsoft.com/office/drawing/2017/model3d" xmlns:o="urn:schemas-microsoft-com:office:office" xmlns:r="http://schemas.openxmlformats.org/officeDocument/2006/relationships" xmlns:m="http://schemas.openxmlformats.org/officeDocument/2006/math" xmlns:v="urn:schemas-microsoft-com:vml" xmlns:wp14="http://schemas.microsoft.com/office/word/2010/wordprocessingDrawing" xmlns:wp="http://schemas.openxmlformats.org/drawingml/2006/wordprocessingDrawing" xmlns:w10="urn:schemas-microsoft-com:office:word" xmlns:w="http://schemas.openxmlformats.org/wordprocessingml/2006/main" xmlns:w14="http://schemas.microsoft.com/office/word/2010/wordml" xmlns:w15="http://schemas.microsoft.com/office/word/2012/wordml" xmlns:w16cid="http://schemas.microsoft.com/office/word/2016/wordml/cid" xmlns:w16se="http://schemas.microsoft.com/office/word/2015/wordml/symex" xmlns:wpg="http://schemas.microsoft.com/office/word/2010/wordprocessingGroup" xmlns:wpi="http://schemas.microsoft.com/office/word/2010/wordprocessingInk" xmlns:wne="http://schemas.microsoft.com/office/word/2006/wordml" xmlns:wps="http://schemas.microsoft.com/office/word/2010/wordprocessingShape" mc:Ignorable="w14 w15 w16se w16cid wp14">
+<w:document xmlns:wpc="http://schemas.microsoft.com/office/word/2010/wordprocessingCanvas" xmlns:cx="http://schemas.microsoft.com/office/drawing/2014/chartex" xmlns:cx1="http://schemas.microsoft.com/office/drawing/2015/9/8/chartex" xmlns:cx2="http://schemas.microsoft.com/office/drawing/2015/10/21/chartex" xmlns:cx3="http://schemas.microsoft.com/office/drawing/2016/5/9/chartex" xmlns:cx4="http://schemas.microsoft.com/office/drawing/2016/5/10/chartex" xmlns:cx5="http://schemas.microsoft.com/office/drawing/2016/5/11/chartex" xmlns:cx6="http://schemas.microsoft.com/office/drawing/2016/5/12/chartex" xmlns:cx7="http://schemas.microsoft.com/office/drawing/2016/5/13/chartex" xmlns:cx8="http://schemas.microsoft.com/office/drawing/2016/5/14/chartex" xmlns:mc="http://schemas.openxmlformats.org/markup-compatibility/2006" xmlns:aink="http://schemas.microsoft.com/office/drawing/2016/ink" xmlns:am3d="http://schemas.microsoft.com/office/drawing/2017/model3d" xmlns:o="urn:schemas-microsoft-com:office:office" xmlns:r="http://schemas.openxmlformats.org/officeDocument/2006/relationships" xmlns:m="http://schemas.openxmlformats.org/officeDocument/2006/math" xmlns:v="urn:schemas-microsoft-com:vml" xmlns:wp14="http://schemas.microsoft.com/office/word/2010/wordprocessingDrawing" xmlns:wp="http://schemas.openxmlformats.org/drawingml/2006/wordprocessingDrawing" xmlns:w10="urn:schemas-microsoft-com:office:word" xmlns:w="http://schemas.openxmlformats.org/wordprocessingml/2006/main" xmlns:w14="http://schemas.microsoft.com/office/word/2010/wordml" xmlns:w15="http://schemas.microsoft.com/office/word/2012/wordml" xmlns:w16cex="http://schemas.microsoft.com/office/word/2018/wordml/cex" xmlns:w16cid="http://schemas.microsoft.com/office/word/2016/wordml/cid" xmlns:w16="http://schemas.microsoft.com/office/word/2018/wordml" xmlns:w16sdtdh="http://schemas.microsoft.com/office/word/2020/wordml/sdtdatahash" xmlns:w16se="http://schemas.microsoft.com/office/word/2015/wordml/symex" xmlns:wpg="http://schemas.microsoft.com/office/word/2010/wordprocessingGroup" xmlns:wpi="http://schemas.microsoft.com/office/word/2010/wordprocessingInk" xmlns:wne="http://schemas.microsoft.com/office/word/2006/wordml" xmlns:wps="http://schemas.microsoft.com/office/word/2010/wordprocessingShape" mc:Ignorable="w14 w15 w16se w16cid w16 w16cex w16sdtdh wp14">
   <w:body>
     <w:p>
       <w:pPr>
@@ -36,8 +36,6 @@
       <w:r>
         <w:t>hỏi</w:t>
       </w:r>
-      <w:bookmarkStart w:id="0" w:name="_GoBack"/>
-      <w:bookmarkEnd w:id="0"/>
       <w:proofErr w:type="spellEnd"/>
     </w:p>
     <w:p>
@@ -581,13 +579,8 @@
       </w:r>
       <w:proofErr w:type="spellEnd"/>
       <w:r>
-        <w:t xml:space="preserve"> </w:t>
-      </w:r>
-      <w:proofErr w:type="spellStart"/>
-      <w:r>
-        <w:t>vang</w:t>
-      </w:r>
-      <w:proofErr w:type="spellEnd"/>
+        <w:t xml:space="preserve"> vang</w:t>
+      </w:r>
     </w:p>
     <w:p>
       <w:pPr>
@@ -1081,13 +1074,8 @@
       </w:r>
       <w:proofErr w:type="spellEnd"/>
       <w:r>
-        <w:t xml:space="preserve"> </w:t>
-      </w:r>
-      <w:proofErr w:type="spellStart"/>
-      <w:r>
-        <w:t>kia</w:t>
-      </w:r>
-      <w:proofErr w:type="spellEnd"/>
+        <w:t xml:space="preserve"> kia</w:t>
+      </w:r>
     </w:p>
     <w:p>
       <w:pPr>
@@ -1099,18 +1087,13 @@
       </w:r>
       <w:proofErr w:type="spellEnd"/>
       <w:r>
-        <w:t xml:space="preserve"> </w:t>
-      </w:r>
-      <w:proofErr w:type="gramStart"/>
-      <w:r>
-        <w:t xml:space="preserve">( </w:t>
+        <w:t xml:space="preserve"> ( </w:t>
       </w:r>
       <w:proofErr w:type="spellStart"/>
       <w:r>
         <w:t>bằng</w:t>
       </w:r>
       <w:proofErr w:type="spellEnd"/>
-      <w:proofErr w:type="gramEnd"/>
       <w:r>
         <w:t>…)</w:t>
       </w:r>
@@ -1806,6 +1789,298 @@
         <w:t>lại</w:t>
       </w:r>
       <w:proofErr w:type="spellEnd"/>
+    </w:p>
+    <w:p>
+      <w:pPr>
+        <w:spacing w:line="276" w:lineRule="auto"/>
+      </w:pPr>
+      <w:proofErr w:type="spellStart"/>
+      <w:r>
+        <w:t>nam</w:t>
+      </w:r>
+      <w:proofErr w:type="spellEnd"/>
+      <w:r>
+        <w:t xml:space="preserve"> </w:t>
+      </w:r>
+      <w:proofErr w:type="spellStart"/>
+      <w:r>
+        <w:t>nữ</w:t>
+      </w:r>
+      <w:proofErr w:type="spellEnd"/>
+    </w:p>
+    <w:p>
+      <w:pPr>
+        <w:spacing w:line="276" w:lineRule="auto"/>
+      </w:pPr>
+      <w:r>
+        <w:t xml:space="preserve">con </w:t>
+      </w:r>
+      <w:proofErr w:type="spellStart"/>
+      <w:r>
+        <w:t>trai</w:t>
+      </w:r>
+      <w:proofErr w:type="spellEnd"/>
+      <w:r>
+        <w:t xml:space="preserve"> </w:t>
+      </w:r>
+      <w:proofErr w:type="spellStart"/>
+      <w:r>
+        <w:t>cả</w:t>
+      </w:r>
+      <w:proofErr w:type="spellEnd"/>
+    </w:p>
+    <w:p>
+      <w:pPr>
+        <w:spacing w:line="276" w:lineRule="auto"/>
+      </w:pPr>
+      <w:proofErr w:type="spellStart"/>
+      <w:r>
+        <w:lastRenderedPageBreak/>
+        <w:t>người</w:t>
+      </w:r>
+      <w:proofErr w:type="spellEnd"/>
+      <w:r>
+        <w:t xml:space="preserve"> </w:t>
+      </w:r>
+      <w:proofErr w:type="spellStart"/>
+      <w:r>
+        <w:t>giúp</w:t>
+      </w:r>
+      <w:proofErr w:type="spellEnd"/>
+      <w:r>
+        <w:t xml:space="preserve"> </w:t>
+      </w:r>
+      <w:proofErr w:type="spellStart"/>
+      <w:r>
+        <w:t>việc</w:t>
+      </w:r>
+      <w:proofErr w:type="spellEnd"/>
+    </w:p>
+    <w:p>
+      <w:pPr>
+        <w:spacing w:line="276" w:lineRule="auto"/>
+      </w:pPr>
+      <w:proofErr w:type="spellStart"/>
+      <w:r>
+        <w:t>đại</w:t>
+      </w:r>
+      <w:proofErr w:type="spellEnd"/>
+      <w:r>
+        <w:t xml:space="preserve"> </w:t>
+      </w:r>
+      <w:proofErr w:type="spellStart"/>
+      <w:r>
+        <w:t>học</w:t>
+      </w:r>
+      <w:proofErr w:type="spellEnd"/>
+    </w:p>
+    <w:p>
+      <w:pPr>
+        <w:spacing w:line="276" w:lineRule="auto"/>
+      </w:pPr>
+      <w:proofErr w:type="spellStart"/>
+      <w:r>
+        <w:t>châu</w:t>
+      </w:r>
+      <w:proofErr w:type="spellEnd"/>
+      <w:r>
+        <w:t xml:space="preserve"> </w:t>
+      </w:r>
+      <w:proofErr w:type="spellStart"/>
+      <w:r>
+        <w:t>lục</w:t>
+      </w:r>
+      <w:proofErr w:type="spellEnd"/>
+    </w:p>
+    <w:p>
+      <w:pPr>
+        <w:spacing w:line="276" w:lineRule="auto"/>
+      </w:pPr>
+      <w:proofErr w:type="spellStart"/>
+      <w:r>
+        <w:t>vòng</w:t>
+      </w:r>
+      <w:proofErr w:type="spellEnd"/>
+      <w:r>
+        <w:t xml:space="preserve"> (round)</w:t>
+      </w:r>
+    </w:p>
+    <w:p>
+      <w:pPr>
+        <w:spacing w:line="276" w:lineRule="auto"/>
+      </w:pPr>
+      <w:proofErr w:type="spellStart"/>
+      <w:r>
+        <w:t>vạn</w:t>
+      </w:r>
+      <w:proofErr w:type="spellEnd"/>
+      <w:r>
+        <w:t xml:space="preserve"> </w:t>
+      </w:r>
+      <w:proofErr w:type="spellStart"/>
+      <w:r>
+        <w:t>người</w:t>
+      </w:r>
+      <w:proofErr w:type="spellEnd"/>
+    </w:p>
+    <w:p>
+      <w:pPr>
+        <w:spacing w:line="276" w:lineRule="auto"/>
+      </w:pPr>
+      <w:proofErr w:type="spellStart"/>
+      <w:r>
+        <w:t>tất</w:t>
+      </w:r>
+      <w:proofErr w:type="spellEnd"/>
+      <w:r>
+        <w:t xml:space="preserve"> </w:t>
+      </w:r>
+      <w:proofErr w:type="spellStart"/>
+      <w:r>
+        <w:t>cả</w:t>
+      </w:r>
+      <w:proofErr w:type="spellEnd"/>
+      <w:r>
+        <w:t xml:space="preserve"> </w:t>
+      </w:r>
+      <w:proofErr w:type="spellStart"/>
+      <w:r>
+        <w:t>các</w:t>
+      </w:r>
+      <w:proofErr w:type="spellEnd"/>
+      <w:r>
+        <w:t xml:space="preserve"> </w:t>
+      </w:r>
+      <w:proofErr w:type="spellStart"/>
+      <w:r>
+        <w:t>nước</w:t>
+      </w:r>
+      <w:proofErr w:type="spellEnd"/>
+    </w:p>
+    <w:p>
+      <w:pPr>
+        <w:spacing w:line="276" w:lineRule="auto"/>
+      </w:pPr>
+      <w:proofErr w:type="spellStart"/>
+      <w:r>
+        <w:t>hành</w:t>
+      </w:r>
+      <w:proofErr w:type="spellEnd"/>
+      <w:r>
+        <w:t xml:space="preserve"> </w:t>
+      </w:r>
+      <w:proofErr w:type="spellStart"/>
+      <w:r>
+        <w:t>động</w:t>
+      </w:r>
+      <w:proofErr w:type="spellEnd"/>
+    </w:p>
+    <w:p>
+      <w:pPr>
+        <w:spacing w:line="276" w:lineRule="auto"/>
+      </w:pPr>
+      <w:proofErr w:type="spellStart"/>
+      <w:r>
+        <w:t>khoảng</w:t>
+      </w:r>
+      <w:proofErr w:type="spellEnd"/>
+      <w:r>
+        <w:t xml:space="preserve"> </w:t>
+      </w:r>
+      <w:proofErr w:type="spellStart"/>
+      <w:r>
+        <w:t>cách</w:t>
+      </w:r>
+      <w:proofErr w:type="spellEnd"/>
+      <w:r>
+        <w:t xml:space="preserve"> </w:t>
+      </w:r>
+      <w:proofErr w:type="spellStart"/>
+      <w:r>
+        <w:t>dòng</w:t>
+      </w:r>
+      <w:proofErr w:type="spellEnd"/>
+      <w:r>
+        <w:t xml:space="preserve"> (line spacing)</w:t>
+      </w:r>
+    </w:p>
+    <w:p>
+      <w:pPr>
+        <w:spacing w:line="276" w:lineRule="auto"/>
+      </w:pPr>
+      <w:proofErr w:type="spellStart"/>
+      <w:r>
+        <w:t>tiền</w:t>
+      </w:r>
+      <w:proofErr w:type="spellEnd"/>
+      <w:r>
+        <w:t xml:space="preserve"> </w:t>
+      </w:r>
+      <w:proofErr w:type="spellStart"/>
+      <w:r>
+        <w:t>ngân</w:t>
+      </w:r>
+      <w:proofErr w:type="spellEnd"/>
+      <w:r>
+        <w:t xml:space="preserve"> </w:t>
+      </w:r>
+      <w:r>
+        <w:t>hang</w:t>
+      </w:r>
+    </w:p>
+    <w:p>
+      <w:pPr>
+        <w:spacing w:line="276" w:lineRule="auto"/>
+      </w:pPr>
+      <w:proofErr w:type="spellStart"/>
+      <w:r>
+        <w:t>đồng</w:t>
+      </w:r>
+      <w:proofErr w:type="spellEnd"/>
+      <w:r>
+        <w:t xml:space="preserve"> </w:t>
+      </w:r>
+      <w:proofErr w:type="spellStart"/>
+      <w:r>
+        <w:t>bọn•đồng</w:t>
+      </w:r>
+      <w:proofErr w:type="spellEnd"/>
+      <w:r>
+        <w:t xml:space="preserve"> </w:t>
+      </w:r>
+      <w:proofErr w:type="spellStart"/>
+      <w:r>
+        <w:t>nghiệp</w:t>
+      </w:r>
+      <w:proofErr w:type="spellEnd"/>
+    </w:p>
+    <w:p>
+      <w:pPr>
+        <w:spacing w:line="276" w:lineRule="auto"/>
+      </w:pPr>
+      <w:proofErr w:type="spellStart"/>
+      <w:r>
+        <w:t>họp</w:t>
+      </w:r>
+      <w:proofErr w:type="spellEnd"/>
+      <w:r>
+        <w:t xml:space="preserve"> </w:t>
+      </w:r>
+      <w:proofErr w:type="spellStart"/>
+      <w:r>
+        <w:t>báo</w:t>
+      </w:r>
+      <w:proofErr w:type="spellEnd"/>
+    </w:p>
+    <w:p>
+      <w:pPr>
+        <w:spacing w:line="276" w:lineRule="auto"/>
+      </w:pPr>
+    </w:p>
+    <w:p>
+      <w:pPr>
+        <w:spacing w:line="276" w:lineRule="auto"/>
+      </w:pPr>
     </w:p>
     <w:sectPr>
       <w:pgSz w:w="11907" w:h="16840" w:code="9"/>
@@ -1818,7 +2093,7 @@
 </file>
 
 <file path=word/endnotes.xml><?xml version="1.0" encoding="utf-8"?>
-<w:endnotes xmlns:wpc="http://schemas.microsoft.com/office/word/2010/wordprocessingCanvas" xmlns:cx="http://schemas.microsoft.com/office/drawing/2014/chartex" xmlns:cx1="http://schemas.microsoft.com/office/drawing/2015/9/8/chartex" xmlns:cx2="http://schemas.microsoft.com/office/drawing/2015/10/21/chartex" xmlns:cx3="http://schemas.microsoft.com/office/drawing/2016/5/9/chartex" xmlns:cx4="http://schemas.microsoft.com/office/drawing/2016/5/10/chartex" xmlns:cx5="http://schemas.microsoft.com/office/drawing/2016/5/11/chartex" xmlns:cx6="http://schemas.microsoft.com/office/drawing/2016/5/12/chartex" xmlns:cx7="http://schemas.microsoft.com/office/drawing/2016/5/13/chartex" xmlns:cx8="http://schemas.microsoft.com/office/drawing/2016/5/14/chartex" xmlns:mc="http://schemas.openxmlformats.org/markup-compatibility/2006" xmlns:aink="http://schemas.microsoft.com/office/drawing/2016/ink" xmlns:am3d="http://schemas.microsoft.com/office/drawing/2017/model3d" xmlns:o="urn:schemas-microsoft-com:office:office" xmlns:r="http://schemas.openxmlformats.org/officeDocument/2006/relationships" xmlns:m="http://schemas.openxmlformats.org/officeDocument/2006/math" xmlns:v="urn:schemas-microsoft-com:vml" xmlns:wp14="http://schemas.microsoft.com/office/word/2010/wordprocessingDrawing" xmlns:wp="http://schemas.openxmlformats.org/drawingml/2006/wordprocessingDrawing" xmlns:w10="urn:schemas-microsoft-com:office:word" xmlns:w="http://schemas.openxmlformats.org/wordprocessingml/2006/main" xmlns:w14="http://schemas.microsoft.com/office/word/2010/wordml" xmlns:w15="http://schemas.microsoft.com/office/word/2012/wordml" xmlns:w16cid="http://schemas.microsoft.com/office/word/2016/wordml/cid" xmlns:w16se="http://schemas.microsoft.com/office/word/2015/wordml/symex" xmlns:wpg="http://schemas.microsoft.com/office/word/2010/wordprocessingGroup" xmlns:wpi="http://schemas.microsoft.com/office/word/2010/wordprocessingInk" xmlns:wne="http://schemas.microsoft.com/office/word/2006/wordml" xmlns:wps="http://schemas.microsoft.com/office/word/2010/wordprocessingShape" mc:Ignorable="w14 w15 w16se w16cid wp14">
+<w:endnotes xmlns:wpc="http://schemas.microsoft.com/office/word/2010/wordprocessingCanvas" xmlns:cx="http://schemas.microsoft.com/office/drawing/2014/chartex" xmlns:cx1="http://schemas.microsoft.com/office/drawing/2015/9/8/chartex" xmlns:cx2="http://schemas.microsoft.com/office/drawing/2015/10/21/chartex" xmlns:cx3="http://schemas.microsoft.com/office/drawing/2016/5/9/chartex" xmlns:cx4="http://schemas.microsoft.com/office/drawing/2016/5/10/chartex" xmlns:cx5="http://schemas.microsoft.com/office/drawing/2016/5/11/chartex" xmlns:cx6="http://schemas.microsoft.com/office/drawing/2016/5/12/chartex" xmlns:cx7="http://schemas.microsoft.com/office/drawing/2016/5/13/chartex" xmlns:cx8="http://schemas.microsoft.com/office/drawing/2016/5/14/chartex" xmlns:mc="http://schemas.openxmlformats.org/markup-compatibility/2006" xmlns:aink="http://schemas.microsoft.com/office/drawing/2016/ink" xmlns:am3d="http://schemas.microsoft.com/office/drawing/2017/model3d" xmlns:o="urn:schemas-microsoft-com:office:office" xmlns:r="http://schemas.openxmlformats.org/officeDocument/2006/relationships" xmlns:m="http://schemas.openxmlformats.org/officeDocument/2006/math" xmlns:v="urn:schemas-microsoft-com:vml" xmlns:wp14="http://schemas.microsoft.com/office/word/2010/wordprocessingDrawing" xmlns:wp="http://schemas.openxmlformats.org/drawingml/2006/wordprocessingDrawing" xmlns:w10="urn:schemas-microsoft-com:office:word" xmlns:w="http://schemas.openxmlformats.org/wordprocessingml/2006/main" xmlns:w14="http://schemas.microsoft.com/office/word/2010/wordml" xmlns:w15="http://schemas.microsoft.com/office/word/2012/wordml" xmlns:w16cex="http://schemas.microsoft.com/office/word/2018/wordml/cex" xmlns:w16cid="http://schemas.microsoft.com/office/word/2016/wordml/cid" xmlns:w16="http://schemas.microsoft.com/office/word/2018/wordml" xmlns:w16sdtdh="http://schemas.microsoft.com/office/word/2020/wordml/sdtdatahash" xmlns:w16se="http://schemas.microsoft.com/office/word/2015/wordml/symex" xmlns:wpg="http://schemas.microsoft.com/office/word/2010/wordprocessingGroup" xmlns:wpi="http://schemas.microsoft.com/office/word/2010/wordprocessingInk" xmlns:wne="http://schemas.microsoft.com/office/word/2006/wordml" xmlns:wps="http://schemas.microsoft.com/office/word/2010/wordprocessingShape" mc:Ignorable="w14 w15 w16se w16cid w16 w16cex w16sdtdh wp14">
   <w:endnote w:type="separator" w:id="-1">
     <w:p>
       <w:pPr>
@@ -1843,7 +2118,7 @@
 </file>
 
 <file path=word/footnotes.xml><?xml version="1.0" encoding="utf-8"?>
-<w:footnotes xmlns:wpc="http://schemas.microsoft.com/office/word/2010/wordprocessingCanvas" xmlns:cx="http://schemas.microsoft.com/office/drawing/2014/chartex" xmlns:cx1="http://schemas.microsoft.com/office/drawing/2015/9/8/chartex" xmlns:cx2="http://schemas.microsoft.com/office/drawing/2015/10/21/chartex" xmlns:cx3="http://schemas.microsoft.com/office/drawing/2016/5/9/chartex" xmlns:cx4="http://schemas.microsoft.com/office/drawing/2016/5/10/chartex" xmlns:cx5="http://schemas.microsoft.com/office/drawing/2016/5/11/chartex" xmlns:cx6="http://schemas.microsoft.com/office/drawing/2016/5/12/chartex" xmlns:cx7="http://schemas.microsoft.com/office/drawing/2016/5/13/chartex" xmlns:cx8="http://schemas.microsoft.com/office/drawing/2016/5/14/chartex" xmlns:mc="http://schemas.openxmlformats.org/markup-compatibility/2006" xmlns:aink="http://schemas.microsoft.com/office/drawing/2016/ink" xmlns:am3d="http://schemas.microsoft.com/office/drawing/2017/model3d" xmlns:o="urn:schemas-microsoft-com:office:office" xmlns:r="http://schemas.openxmlformats.org/officeDocument/2006/relationships" xmlns:m="http://schemas.openxmlformats.org/officeDocument/2006/math" xmlns:v="urn:schemas-microsoft-com:vml" xmlns:wp14="http://schemas.microsoft.com/office/word/2010/wordprocessingDrawing" xmlns:wp="http://schemas.openxmlformats.org/drawingml/2006/wordprocessingDrawing" xmlns:w10="urn:schemas-microsoft-com:office:word" xmlns:w="http://schemas.openxmlformats.org/wordprocessingml/2006/main" xmlns:w14="http://schemas.microsoft.com/office/word/2010/wordml" xmlns:w15="http://schemas.microsoft.com/office/word/2012/wordml" xmlns:w16cid="http://schemas.microsoft.com/office/word/2016/wordml/cid" xmlns:w16se="http://schemas.microsoft.com/office/word/2015/wordml/symex" xmlns:wpg="http://schemas.microsoft.com/office/word/2010/wordprocessingGroup" xmlns:wpi="http://schemas.microsoft.com/office/word/2010/wordprocessingInk" xmlns:wne="http://schemas.microsoft.com/office/word/2006/wordml" xmlns:wps="http://schemas.microsoft.com/office/word/2010/wordprocessingShape" mc:Ignorable="w14 w15 w16se w16cid wp14">
+<w:footnotes xmlns:wpc="http://schemas.microsoft.com/office/word/2010/wordprocessingCanvas" xmlns:cx="http://schemas.microsoft.com/office/drawing/2014/chartex" xmlns:cx1="http://schemas.microsoft.com/office/drawing/2015/9/8/chartex" xmlns:cx2="http://schemas.microsoft.com/office/drawing/2015/10/21/chartex" xmlns:cx3="http://schemas.microsoft.com/office/drawing/2016/5/9/chartex" xmlns:cx4="http://schemas.microsoft.com/office/drawing/2016/5/10/chartex" xmlns:cx5="http://schemas.microsoft.com/office/drawing/2016/5/11/chartex" xmlns:cx6="http://schemas.microsoft.com/office/drawing/2016/5/12/chartex" xmlns:cx7="http://schemas.microsoft.com/office/drawing/2016/5/13/chartex" xmlns:cx8="http://schemas.microsoft.com/office/drawing/2016/5/14/chartex" xmlns:mc="http://schemas.openxmlformats.org/markup-compatibility/2006" xmlns:aink="http://schemas.microsoft.com/office/drawing/2016/ink" xmlns:am3d="http://schemas.microsoft.com/office/drawing/2017/model3d" xmlns:o="urn:schemas-microsoft-com:office:office" xmlns:r="http://schemas.openxmlformats.org/officeDocument/2006/relationships" xmlns:m="http://schemas.openxmlformats.org/officeDocument/2006/math" xmlns:v="urn:schemas-microsoft-com:vml" xmlns:wp14="http://schemas.microsoft.com/office/word/2010/wordprocessingDrawing" xmlns:wp="http://schemas.openxmlformats.org/drawingml/2006/wordprocessingDrawing" xmlns:w10="urn:schemas-microsoft-com:office:word" xmlns:w="http://schemas.openxmlformats.org/wordprocessingml/2006/main" xmlns:w14="http://schemas.microsoft.com/office/word/2010/wordml" xmlns:w15="http://schemas.microsoft.com/office/word/2012/wordml" xmlns:w16cex="http://schemas.microsoft.com/office/word/2018/wordml/cex" xmlns:w16cid="http://schemas.microsoft.com/office/word/2016/wordml/cid" xmlns:w16="http://schemas.microsoft.com/office/word/2018/wordml" xmlns:w16sdtdh="http://schemas.microsoft.com/office/word/2020/wordml/sdtdatahash" xmlns:w16se="http://schemas.microsoft.com/office/word/2015/wordml/symex" xmlns:wpg="http://schemas.microsoft.com/office/word/2010/wordprocessingGroup" xmlns:wpi="http://schemas.microsoft.com/office/word/2010/wordprocessingInk" xmlns:wne="http://schemas.microsoft.com/office/word/2006/wordml" xmlns:wps="http://schemas.microsoft.com/office/word/2010/wordprocessingShape" mc:Ignorable="w14 w15 w16se w16cid w16 w16cex w16sdtdh wp14">
   <w:footnote w:type="separator" w:id="-1">
     <w:p>
       <w:pPr>
@@ -1868,7 +2143,7 @@
 </file>
 
 <file path=word/styles.xml><?xml version="1.0" encoding="utf-8"?>
-<w:styles xmlns:mc="http://schemas.openxmlformats.org/markup-compatibility/2006" xmlns:r="http://schemas.openxmlformats.org/officeDocument/2006/relationships" xmlns:w="http://schemas.openxmlformats.org/wordprocessingml/2006/main" xmlns:w14="http://schemas.microsoft.com/office/word/2010/wordml" xmlns:w15="http://schemas.microsoft.com/office/word/2012/wordml" xmlns:w16cid="http://schemas.microsoft.com/office/word/2016/wordml/cid" xmlns:w16se="http://schemas.microsoft.com/office/word/2015/wordml/symex" mc:Ignorable="w14 w15 w16se w16cid">
+<w:styles xmlns:mc="http://schemas.openxmlformats.org/markup-compatibility/2006" xmlns:r="http://schemas.openxmlformats.org/officeDocument/2006/relationships" xmlns:w="http://schemas.openxmlformats.org/wordprocessingml/2006/main" xmlns:w14="http://schemas.microsoft.com/office/word/2010/wordml" xmlns:w15="http://schemas.microsoft.com/office/word/2012/wordml" xmlns:w16cex="http://schemas.microsoft.com/office/word/2018/wordml/cex" xmlns:w16cid="http://schemas.microsoft.com/office/word/2016/wordml/cid" xmlns:w16="http://schemas.microsoft.com/office/word/2018/wordml" xmlns:w16sdtdh="http://schemas.microsoft.com/office/word/2020/wordml/sdtdatahash" xmlns:w16se="http://schemas.microsoft.com/office/word/2015/wordml/symex" mc:Ignorable="w14 w15 w16se w16cid w16 w16cex w16sdtdh">
   <w:docDefaults>
     <w:rPrDefault>
       <w:rPr>
@@ -1884,7 +2159,7 @@
       </w:pPr>
     </w:pPrDefault>
   </w:docDefaults>
-  <w:latentStyles w:defLockedState="0" w:defUIPriority="99" w:defSemiHidden="0" w:defUnhideWhenUsed="0" w:defQFormat="0" w:count="375">
+  <w:latentStyles w:defLockedState="0" w:defUIPriority="99" w:defSemiHidden="0" w:defUnhideWhenUsed="0" w:defQFormat="0" w:count="376">
     <w:lsdException w:name="Normal" w:uiPriority="0" w:qFormat="1"/>
     <w:lsdException w:name="heading 1" w:uiPriority="9" w:qFormat="1"/>
     <w:lsdException w:name="heading 2" w:semiHidden="1" w:uiPriority="9" w:unhideWhenUsed="1" w:qFormat="1"/>
@@ -1990,7 +2265,6 @@
     <w:lsdException w:name="HTML Sample" w:semiHidden="1" w:unhideWhenUsed="1"/>
     <w:lsdException w:name="HTML Typewriter" w:semiHidden="1" w:unhideWhenUsed="1"/>
     <w:lsdException w:name="HTML Variable" w:semiHidden="1" w:unhideWhenUsed="1"/>
-    <w:lsdException w:name="Normal Table" w:semiHidden="1" w:unhideWhenUsed="1"/>
     <w:lsdException w:name="annotation subject" w:semiHidden="1" w:unhideWhenUsed="1"/>
     <w:lsdException w:name="No List" w:semiHidden="1" w:unhideWhenUsed="1"/>
     <w:lsdException w:name="Outline List 1" w:semiHidden="1" w:unhideWhenUsed="1"/>
@@ -2037,10 +2311,8 @@
     <w:lsdException w:name="Table Subtle 2" w:semiHidden="1" w:unhideWhenUsed="1"/>
     <w:lsdException w:name="Table Web 1" w:semiHidden="1" w:unhideWhenUsed="1"/>
     <w:lsdException w:name="Table Web 2" w:semiHidden="1" w:unhideWhenUsed="1"/>
-    <w:lsdException w:name="Table Web 3" w:semiHidden="1" w:unhideWhenUsed="1"/>
     <w:lsdException w:name="Balloon Text" w:semiHidden="1" w:unhideWhenUsed="1"/>
     <w:lsdException w:name="Table Grid" w:uiPriority="39"/>
-    <w:lsdException w:name="Table Theme" w:semiHidden="1" w:unhideWhenUsed="1"/>
     <w:lsdException w:name="Placeholder Text" w:semiHidden="1"/>
     <w:lsdException w:name="No Spacing" w:uiPriority="1" w:qFormat="1"/>
     <w:lsdException w:name="Light Shading" w:uiPriority="60"/>
@@ -2260,8 +2532,9 @@
     <w:lsdException w:name="Smart Hyperlink" w:semiHidden="1" w:unhideWhenUsed="1"/>
     <w:lsdException w:name="Hashtag" w:semiHidden="1" w:unhideWhenUsed="1"/>
     <w:lsdException w:name="Unresolved Mention" w:semiHidden="1" w:unhideWhenUsed="1"/>
+    <w:lsdException w:name="Smart Link" w:semiHidden="1" w:unhideWhenUsed="1"/>
   </w:latentStyles>
-  <w:style w:type="paragraph" w:default="1" w:styleId="Normal">
+  <w:style w:type="paragraph" w:default="1" w:styleId="Binhthng">
     <w:name w:val="Normal"/>
     <w:qFormat/>
     <w:rsid w:val="00535EA9"/>
@@ -2275,11 +2548,11 @@
       <w:sz w:val="26"/>
     </w:rPr>
   </w:style>
-  <w:style w:type="paragraph" w:styleId="Heading1">
+  <w:style w:type="paragraph" w:styleId="u1">
     <w:name w:val="heading 1"/>
-    <w:basedOn w:val="Normal"/>
-    <w:next w:val="Normal"/>
-    <w:link w:val="Heading1Char"/>
+    <w:basedOn w:val="Binhthng"/>
+    <w:next w:val="Binhthng"/>
+    <w:link w:val="u1Char"/>
     <w:autoRedefine/>
     <w:uiPriority w:val="9"/>
     <w:qFormat/>
@@ -2297,11 +2570,11 @@
       <w:szCs w:val="32"/>
     </w:rPr>
   </w:style>
-  <w:style w:type="paragraph" w:styleId="Heading2">
+  <w:style w:type="paragraph" w:styleId="u2">
     <w:name w:val="heading 2"/>
-    <w:basedOn w:val="Normal"/>
-    <w:next w:val="Normal"/>
-    <w:link w:val="Heading2Char"/>
+    <w:basedOn w:val="Binhthng"/>
+    <w:next w:val="Binhthng"/>
+    <w:link w:val="u2Char"/>
     <w:autoRedefine/>
     <w:uiPriority w:val="9"/>
     <w:semiHidden/>
@@ -2321,11 +2594,11 @@
       <w:szCs w:val="26"/>
     </w:rPr>
   </w:style>
-  <w:style w:type="paragraph" w:styleId="Heading3">
+  <w:style w:type="paragraph" w:styleId="u3">
     <w:name w:val="heading 3"/>
-    <w:basedOn w:val="Normal"/>
-    <w:next w:val="Normal"/>
-    <w:link w:val="Heading3Char"/>
+    <w:basedOn w:val="Binhthng"/>
+    <w:next w:val="Binhthng"/>
+    <w:link w:val="u3Char"/>
     <w:autoRedefine/>
     <w:uiPriority w:val="9"/>
     <w:unhideWhenUsed/>
@@ -2345,11 +2618,11 @@
       <w:szCs w:val="24"/>
     </w:rPr>
   </w:style>
-  <w:style w:type="paragraph" w:styleId="Heading4">
+  <w:style w:type="paragraph" w:styleId="u4">
     <w:name w:val="heading 4"/>
-    <w:basedOn w:val="Normal"/>
-    <w:next w:val="Normal"/>
-    <w:link w:val="Heading4Char"/>
+    <w:basedOn w:val="Binhthng"/>
+    <w:next w:val="Binhthng"/>
+    <w:link w:val="u4Char"/>
     <w:autoRedefine/>
     <w:uiPriority w:val="9"/>
     <w:semiHidden/>
@@ -2370,13 +2643,13 @@
       <w:iCs/>
     </w:rPr>
   </w:style>
-  <w:style w:type="character" w:default="1" w:styleId="DefaultParagraphFont">
+  <w:style w:type="character" w:default="1" w:styleId="Phngmcinhcuaoanvn">
     <w:name w:val="Default Paragraph Font"/>
     <w:uiPriority w:val="1"/>
     <w:semiHidden/>
     <w:unhideWhenUsed/>
   </w:style>
-  <w:style w:type="table" w:default="1" w:styleId="TableNormal">
+  <w:style w:type="table" w:default="1" w:styleId="BangThngthng">
     <w:name w:val="Normal Table"/>
     <w:uiPriority w:val="99"/>
     <w:semiHidden/>
@@ -2391,16 +2664,16 @@
       </w:tblCellMar>
     </w:tblPr>
   </w:style>
-  <w:style w:type="numbering" w:default="1" w:styleId="NoList">
+  <w:style w:type="numbering" w:default="1" w:styleId="Khngco">
     <w:name w:val="No List"/>
     <w:uiPriority w:val="99"/>
     <w:semiHidden/>
     <w:unhideWhenUsed/>
   </w:style>
-  <w:style w:type="character" w:customStyle="1" w:styleId="Heading1Char">
-    <w:name w:val="Heading 1 Char"/>
-    <w:basedOn w:val="DefaultParagraphFont"/>
-    <w:link w:val="Heading1"/>
+  <w:style w:type="character" w:customStyle="1" w:styleId="u1Char">
+    <w:name w:val="Đầu đề 1 Char"/>
+    <w:basedOn w:val="Phngmcinhcuaoanvn"/>
+    <w:link w:val="u1"/>
     <w:uiPriority w:val="9"/>
     <w:rsid w:val="00535EA9"/>
     <w:rPr>
@@ -2410,10 +2683,10 @@
       <w:szCs w:val="32"/>
     </w:rPr>
   </w:style>
-  <w:style w:type="character" w:customStyle="1" w:styleId="Heading2Char">
-    <w:name w:val="Heading 2 Char"/>
-    <w:basedOn w:val="DefaultParagraphFont"/>
-    <w:link w:val="Heading2"/>
+  <w:style w:type="character" w:customStyle="1" w:styleId="u2Char">
+    <w:name w:val="Đầu đề 2 Char"/>
+    <w:basedOn w:val="Phngmcinhcuaoanvn"/>
+    <w:link w:val="u2"/>
     <w:uiPriority w:val="9"/>
     <w:semiHidden/>
     <w:rsid w:val="00535EA9"/>
@@ -2424,7 +2697,7 @@
       <w:szCs w:val="26"/>
     </w:rPr>
   </w:style>
-  <w:style w:type="paragraph" w:styleId="NoSpacing">
+  <w:style w:type="paragraph" w:styleId="KhngDncch">
     <w:name w:val="No Spacing"/>
     <w:autoRedefine/>
     <w:uiPriority w:val="1"/>
@@ -2440,10 +2713,10 @@
       <w:sz w:val="26"/>
     </w:rPr>
   </w:style>
-  <w:style w:type="character" w:customStyle="1" w:styleId="Heading3Char">
-    <w:name w:val="Heading 3 Char"/>
-    <w:basedOn w:val="DefaultParagraphFont"/>
-    <w:link w:val="Heading3"/>
+  <w:style w:type="character" w:customStyle="1" w:styleId="u3Char">
+    <w:name w:val="Đầu đề 3 Char"/>
+    <w:basedOn w:val="Phngmcinhcuaoanvn"/>
+    <w:link w:val="u3"/>
     <w:uiPriority w:val="9"/>
     <w:rsid w:val="00535EA9"/>
     <w:rPr>
@@ -2454,10 +2727,10 @@
       <w:szCs w:val="24"/>
     </w:rPr>
   </w:style>
-  <w:style w:type="character" w:customStyle="1" w:styleId="Heading4Char">
-    <w:name w:val="Heading 4 Char"/>
-    <w:basedOn w:val="DefaultParagraphFont"/>
-    <w:link w:val="Heading4"/>
+  <w:style w:type="character" w:customStyle="1" w:styleId="u4Char">
+    <w:name w:val="Đầu đề 4 Char"/>
+    <w:basedOn w:val="Phngmcinhcuaoanvn"/>
+    <w:link w:val="u4"/>
     <w:uiPriority w:val="9"/>
     <w:semiHidden/>
     <w:rsid w:val="00535EA9"/>
@@ -2469,10 +2742,10 @@
       <w:sz w:val="26"/>
     </w:rPr>
   </w:style>
-  <w:style w:type="paragraph" w:styleId="Header">
+  <w:style w:type="paragraph" w:styleId="utrang">
     <w:name w:val="header"/>
-    <w:basedOn w:val="Normal"/>
-    <w:link w:val="HeaderChar"/>
+    <w:basedOn w:val="Binhthng"/>
+    <w:link w:val="utrangChar"/>
     <w:uiPriority w:val="99"/>
     <w:unhideWhenUsed/>
     <w:rsid w:val="00A6151A"/>
@@ -2484,10 +2757,10 @@
       <w:spacing w:after="0" w:line="240" w:lineRule="auto"/>
     </w:pPr>
   </w:style>
-  <w:style w:type="character" w:customStyle="1" w:styleId="HeaderChar">
-    <w:name w:val="Header Char"/>
-    <w:basedOn w:val="DefaultParagraphFont"/>
-    <w:link w:val="Header"/>
+  <w:style w:type="character" w:customStyle="1" w:styleId="utrangChar">
+    <w:name w:val="Đầu trang Char"/>
+    <w:basedOn w:val="Phngmcinhcuaoanvn"/>
+    <w:link w:val="utrang"/>
     <w:uiPriority w:val="99"/>
     <w:rsid w:val="00A6151A"/>
     <w:rPr>
@@ -2495,10 +2768,10 @@
       <w:sz w:val="26"/>
     </w:rPr>
   </w:style>
-  <w:style w:type="paragraph" w:styleId="Footer">
+  <w:style w:type="paragraph" w:styleId="Chntrang">
     <w:name w:val="footer"/>
-    <w:basedOn w:val="Normal"/>
-    <w:link w:val="FooterChar"/>
+    <w:basedOn w:val="Binhthng"/>
+    <w:link w:val="ChntrangChar"/>
     <w:uiPriority w:val="99"/>
     <w:unhideWhenUsed/>
     <w:rsid w:val="00A6151A"/>
@@ -2510,10 +2783,10 @@
       <w:spacing w:after="0" w:line="240" w:lineRule="auto"/>
     </w:pPr>
   </w:style>
-  <w:style w:type="character" w:customStyle="1" w:styleId="FooterChar">
-    <w:name w:val="Footer Char"/>
-    <w:basedOn w:val="DefaultParagraphFont"/>
-    <w:link w:val="Footer"/>
+  <w:style w:type="character" w:customStyle="1" w:styleId="ChntrangChar">
+    <w:name w:val="Chân trang Char"/>
+    <w:basedOn w:val="Phngmcinhcuaoanvn"/>
+    <w:link w:val="Chntrang"/>
     <w:uiPriority w:val="99"/>
     <w:rsid w:val="00A6151A"/>
     <w:rPr>

--- a/Khang/nihongo_class_vietnam.docx
+++ b/Khang/nihongo_class_vietnam.docx
@@ -1,6 +1,6 @@
 
 <file path=word/document.xml><?xml version="1.0" encoding="utf-8"?>
-<w:document xmlns:wpc="http://schemas.microsoft.com/office/word/2010/wordprocessingCanvas" xmlns:cx="http://schemas.microsoft.com/office/drawing/2014/chartex" xmlns:cx1="http://schemas.microsoft.com/office/drawing/2015/9/8/chartex" xmlns:cx2="http://schemas.microsoft.com/office/drawing/2015/10/21/chartex" xmlns:cx3="http://schemas.microsoft.com/office/drawing/2016/5/9/chartex" xmlns:cx4="http://schemas.microsoft.com/office/drawing/2016/5/10/chartex" xmlns:cx5="http://schemas.microsoft.com/office/drawing/2016/5/11/chartex" xmlns:cx6="http://schemas.microsoft.com/office/drawing/2016/5/12/chartex" xmlns:cx7="http://schemas.microsoft.com/office/drawing/2016/5/13/chartex" xmlns:cx8="http://schemas.microsoft.com/office/drawing/2016/5/14/chartex" xmlns:mc="http://schemas.openxmlformats.org/markup-compatibility/2006" xmlns:aink="http://schemas.microsoft.com/office/drawing/2016/ink" xmlns:am3d="http://schemas.microsoft.com/office/drawing/2017/model3d" xmlns:o="urn:schemas-microsoft-com:office:office" xmlns:r="http://schemas.openxmlformats.org/officeDocument/2006/relationships" xmlns:m="http://schemas.openxmlformats.org/officeDocument/2006/math" xmlns:v="urn:schemas-microsoft-com:vml" xmlns:wp14="http://schemas.microsoft.com/office/word/2010/wordprocessingDrawing" xmlns:wp="http://schemas.openxmlformats.org/drawingml/2006/wordprocessingDrawing" xmlns:w10="urn:schemas-microsoft-com:office:word" xmlns:w="http://schemas.openxmlformats.org/wordprocessingml/2006/main" xmlns:w14="http://schemas.microsoft.com/office/word/2010/wordml" xmlns:w15="http://schemas.microsoft.com/office/word/2012/wordml" xmlns:w16cex="http://schemas.microsoft.com/office/word/2018/wordml/cex" xmlns:w16cid="http://schemas.microsoft.com/office/word/2016/wordml/cid" xmlns:w16="http://schemas.microsoft.com/office/word/2018/wordml" xmlns:w16sdtdh="http://schemas.microsoft.com/office/word/2020/wordml/sdtdatahash" xmlns:w16se="http://schemas.microsoft.com/office/word/2015/wordml/symex" xmlns:wpg="http://schemas.microsoft.com/office/word/2010/wordprocessingGroup" xmlns:wpi="http://schemas.microsoft.com/office/word/2010/wordprocessingInk" xmlns:wne="http://schemas.microsoft.com/office/word/2006/wordml" xmlns:wps="http://schemas.microsoft.com/office/word/2010/wordprocessingShape" mc:Ignorable="w14 w15 w16se w16cid w16 w16cex w16sdtdh wp14">
+<w:document xmlns:wpc="http://schemas.microsoft.com/office/word/2010/wordprocessingCanvas" xmlns:cx="http://schemas.microsoft.com/office/drawing/2014/chartex" xmlns:cx1="http://schemas.microsoft.com/office/drawing/2015/9/8/chartex" xmlns:cx2="http://schemas.microsoft.com/office/drawing/2015/10/21/chartex" xmlns:cx3="http://schemas.microsoft.com/office/drawing/2016/5/9/chartex" xmlns:cx4="http://schemas.microsoft.com/office/drawing/2016/5/10/chartex" xmlns:cx5="http://schemas.microsoft.com/office/drawing/2016/5/11/chartex" xmlns:cx6="http://schemas.microsoft.com/office/drawing/2016/5/12/chartex" xmlns:cx7="http://schemas.microsoft.com/office/drawing/2016/5/13/chartex" xmlns:cx8="http://schemas.microsoft.com/office/drawing/2016/5/14/chartex" xmlns:mc="http://schemas.openxmlformats.org/markup-compatibility/2006" xmlns:aink="http://schemas.microsoft.com/office/drawing/2016/ink" xmlns:am3d="http://schemas.microsoft.com/office/drawing/2017/model3d" xmlns:o="urn:schemas-microsoft-com:office:office" xmlns:r="http://schemas.openxmlformats.org/officeDocument/2006/relationships" xmlns:m="http://schemas.openxmlformats.org/officeDocument/2006/math" xmlns:v="urn:schemas-microsoft-com:vml" xmlns:wp14="http://schemas.microsoft.com/office/word/2010/wordprocessingDrawing" xmlns:wp="http://schemas.openxmlformats.org/drawingml/2006/wordprocessingDrawing" xmlns:w10="urn:schemas-microsoft-com:office:word" xmlns:w="http://schemas.openxmlformats.org/wordprocessingml/2006/main" xmlns:w14="http://schemas.microsoft.com/office/word/2010/wordml" xmlns:w15="http://schemas.microsoft.com/office/word/2012/wordml" xmlns:w16cid="http://schemas.microsoft.com/office/word/2016/wordml/cid" xmlns:w16se="http://schemas.microsoft.com/office/word/2015/wordml/symex" xmlns:wpg="http://schemas.microsoft.com/office/word/2010/wordprocessingGroup" xmlns:wpi="http://schemas.microsoft.com/office/word/2010/wordprocessingInk" xmlns:wne="http://schemas.microsoft.com/office/word/2006/wordml" xmlns:wps="http://schemas.microsoft.com/office/word/2010/wordprocessingShape" mc:Ignorable="w14 w15 w16se w16cid wp14">
   <w:body>
     <w:p>
       <w:pPr>
@@ -579,8 +579,13 @@
       </w:r>
       <w:proofErr w:type="spellEnd"/>
       <w:r>
-        <w:t xml:space="preserve"> vang</w:t>
-      </w:r>
+        <w:t xml:space="preserve"> </w:t>
+      </w:r>
+      <w:proofErr w:type="spellStart"/>
+      <w:r>
+        <w:t>vang</w:t>
+      </w:r>
+      <w:proofErr w:type="spellEnd"/>
     </w:p>
     <w:p>
       <w:pPr>
@@ -1074,8 +1079,13 @@
       </w:r>
       <w:proofErr w:type="spellEnd"/>
       <w:r>
-        <w:t xml:space="preserve"> kia</w:t>
-      </w:r>
+        <w:t xml:space="preserve"> </w:t>
+      </w:r>
+      <w:proofErr w:type="spellStart"/>
+      <w:r>
+        <w:t>kia</w:t>
+      </w:r>
+      <w:proofErr w:type="spellEnd"/>
     </w:p>
     <w:p>
       <w:pPr>
@@ -1087,13 +1097,18 @@
       </w:r>
       <w:proofErr w:type="spellEnd"/>
       <w:r>
-        <w:t xml:space="preserve"> ( </w:t>
+        <w:t xml:space="preserve"> </w:t>
+      </w:r>
+      <w:proofErr w:type="gramStart"/>
+      <w:r>
+        <w:t xml:space="preserve">( </w:t>
       </w:r>
       <w:proofErr w:type="spellStart"/>
       <w:r>
         <w:t>bằng</w:t>
       </w:r>
       <w:proofErr w:type="spellEnd"/>
+      <w:proofErr w:type="gramEnd"/>
       <w:r>
         <w:t>…)</w:t>
       </w:r>
@@ -2024,9 +2039,29 @@
       <w:r>
         <w:t xml:space="preserve"> </w:t>
       </w:r>
-      <w:r>
-        <w:t>hang</w:t>
-      </w:r>
+      <w:proofErr w:type="spellStart"/>
+      <w:r>
+        <w:t>hàng</w:t>
+      </w:r>
+      <w:proofErr w:type="spellEnd"/>
+    </w:p>
+    <w:p>
+      <w:pPr>
+        <w:spacing w:line="276" w:lineRule="auto"/>
+      </w:pPr>
+      <w:proofErr w:type="spellStart"/>
+      <w:r>
+        <w:t>ngân</w:t>
+      </w:r>
+      <w:proofErr w:type="spellEnd"/>
+      <w:r>
+        <w:t xml:space="preserve"> </w:t>
+      </w:r>
+      <w:proofErr w:type="spellStart"/>
+      <w:r>
+        <w:t>hàng</w:t>
+      </w:r>
+      <w:proofErr w:type="spellEnd"/>
     </w:p>
     <w:p>
       <w:pPr>
@@ -2075,7 +2110,176 @@
     <w:p>
       <w:pPr>
         <w:spacing w:line="276" w:lineRule="auto"/>
-      </w:pPr>
+        <w:rPr>
+          <w:rFonts w:cs="Times New Roman"/>
+          <w:color w:val="000000" w:themeColor="text1"/>
+          <w:szCs w:val="26"/>
+          <w:shd w:val="clear" w:color="auto" w:fill="F9F9F9"/>
+        </w:rPr>
+      </w:pPr>
+      <w:proofErr w:type="spellStart"/>
+      <w:r>
+        <w:rPr>
+          <w:rFonts w:cs="Times New Roman"/>
+          <w:color w:val="000000" w:themeColor="text1"/>
+          <w:szCs w:val="26"/>
+          <w:shd w:val="clear" w:color="auto" w:fill="F9F9F9"/>
+        </w:rPr>
+        <w:t>cổng</w:t>
+      </w:r>
+      <w:proofErr w:type="spellEnd"/>
+      <w:r>
+        <w:rPr>
+          <w:rFonts w:cs="Times New Roman"/>
+          <w:color w:val="000000" w:themeColor="text1"/>
+          <w:szCs w:val="26"/>
+          <w:shd w:val="clear" w:color="auto" w:fill="F9F9F9"/>
+        </w:rPr>
+        <w:t xml:space="preserve"> </w:t>
+      </w:r>
+      <w:proofErr w:type="spellStart"/>
+      <w:r>
+        <w:rPr>
+          <w:rFonts w:cs="Times New Roman"/>
+          <w:color w:val="000000" w:themeColor="text1"/>
+          <w:szCs w:val="26"/>
+          <w:shd w:val="clear" w:color="auto" w:fill="F9F9F9"/>
+        </w:rPr>
+        <w:t>vào</w:t>
+      </w:r>
+      <w:r>
+        <w:rPr>
+          <w:rFonts w:cs="Times New Roman"/>
+          <w:color w:val="000000" w:themeColor="text1"/>
+          <w:szCs w:val="26"/>
+          <w:shd w:val="clear" w:color="auto" w:fill="F9F9F9"/>
+        </w:rPr>
+        <w:t>•</w:t>
+      </w:r>
+      <w:r>
+        <w:rPr>
+          <w:rFonts w:cs="Times New Roman"/>
+          <w:color w:val="000000" w:themeColor="text1"/>
+          <w:szCs w:val="26"/>
+          <w:shd w:val="clear" w:color="auto" w:fill="F9F9F9"/>
+        </w:rPr>
+        <w:t>cửa</w:t>
+      </w:r>
+      <w:proofErr w:type="spellEnd"/>
+      <w:r>
+        <w:rPr>
+          <w:rFonts w:cs="Times New Roman"/>
+          <w:color w:val="000000" w:themeColor="text1"/>
+          <w:szCs w:val="26"/>
+          <w:shd w:val="clear" w:color="auto" w:fill="F9F9F9"/>
+        </w:rPr>
+        <w:t xml:space="preserve"> </w:t>
+      </w:r>
+      <w:proofErr w:type="spellStart"/>
+      <w:r>
+        <w:rPr>
+          <w:rFonts w:cs="Times New Roman"/>
+          <w:color w:val="000000" w:themeColor="text1"/>
+          <w:szCs w:val="26"/>
+          <w:shd w:val="clear" w:color="auto" w:fill="F9F9F9"/>
+        </w:rPr>
+        <w:t>vào</w:t>
+      </w:r>
+      <w:proofErr w:type="spellEnd"/>
+    </w:p>
+    <w:p>
+      <w:pPr>
+        <w:spacing w:line="276" w:lineRule="auto"/>
+        <w:rPr>
+          <w:rFonts w:cs="Times New Roman"/>
+          <w:color w:val="000000" w:themeColor="text1"/>
+          <w:szCs w:val="26"/>
+        </w:rPr>
+      </w:pPr>
+      <w:proofErr w:type="spellStart"/>
+      <w:r>
+        <w:rPr>
+          <w:rFonts w:cs="Times New Roman"/>
+          <w:color w:val="000000" w:themeColor="text1"/>
+          <w:szCs w:val="26"/>
+        </w:rPr>
+        <w:t>thời</w:t>
+      </w:r>
+      <w:proofErr w:type="spellEnd"/>
+      <w:r>
+        <w:rPr>
+          <w:rFonts w:cs="Times New Roman"/>
+          <w:color w:val="000000" w:themeColor="text1"/>
+          <w:szCs w:val="26"/>
+        </w:rPr>
+        <w:t xml:space="preserve"> </w:t>
+      </w:r>
+      <w:proofErr w:type="spellStart"/>
+      <w:r>
+        <w:rPr>
+          <w:rFonts w:cs="Times New Roman"/>
+          <w:color w:val="000000" w:themeColor="text1"/>
+          <w:szCs w:val="26"/>
+        </w:rPr>
+        <w:t>điểm</w:t>
+      </w:r>
+      <w:proofErr w:type="spellEnd"/>
+      <w:r>
+        <w:rPr>
+          <w:rFonts w:cs="Times New Roman"/>
+          <w:color w:val="000000" w:themeColor="text1"/>
+          <w:szCs w:val="26"/>
+        </w:rPr>
+        <w:t xml:space="preserve"> </w:t>
+      </w:r>
+      <w:proofErr w:type="spellStart"/>
+      <w:r>
+        <w:rPr>
+          <w:rFonts w:cs="Times New Roman"/>
+          <w:color w:val="000000" w:themeColor="text1"/>
+          <w:szCs w:val="26"/>
+        </w:rPr>
+        <w:t>xuất</w:t>
+      </w:r>
+      <w:proofErr w:type="spellEnd"/>
+      <w:r>
+        <w:rPr>
+          <w:rFonts w:cs="Times New Roman"/>
+          <w:color w:val="000000" w:themeColor="text1"/>
+          <w:szCs w:val="26"/>
+        </w:rPr>
+        <w:t xml:space="preserve"> </w:t>
+      </w:r>
+      <w:proofErr w:type="spellStart"/>
+      <w:r>
+        <w:rPr>
+          <w:rFonts w:cs="Times New Roman"/>
+          <w:color w:val="000000" w:themeColor="text1"/>
+          <w:szCs w:val="26"/>
+        </w:rPr>
+        <w:t>hành</w:t>
+      </w:r>
+      <w:proofErr w:type="spellEnd"/>
+    </w:p>
+    <w:p>
+      <w:pPr>
+        <w:spacing w:line="276" w:lineRule="auto"/>
+        <w:rPr>
+          <w:rFonts w:cs="Times New Roman"/>
+          <w:color w:val="000000" w:themeColor="text1"/>
+          <w:szCs w:val="26"/>
+        </w:rPr>
+      </w:pPr>
+      <w:r>
+        <w:rPr>
+          <w:rFonts w:cs="Times New Roman"/>
+          <w:color w:val="000000" w:themeColor="text1"/>
+          <w:szCs w:val="26"/>
+        </w:rPr>
+        <w:t>giỏi</w:t>
+      </w:r>
+      <w:bookmarkStart w:id="0" w:name="_GoBack"/>
+      <w:bookmarkEnd w:id="0"/>
     </w:p>
     <w:p>
       <w:pPr>
@@ -2093,7 +2297,7 @@
 </file>
 
 <file path=word/endnotes.xml><?xml version="1.0" encoding="utf-8"?>
-<w:endnotes xmlns:wpc="http://schemas.microsoft.com/office/word/2010/wordprocessingCanvas" xmlns:cx="http://schemas.microsoft.com/office/drawing/2014/chartex" xmlns:cx1="http://schemas.microsoft.com/office/drawing/2015/9/8/chartex" xmlns:cx2="http://schemas.microsoft.com/office/drawing/2015/10/21/chartex" xmlns:cx3="http://schemas.microsoft.com/office/drawing/2016/5/9/chartex" xmlns:cx4="http://schemas.microsoft.com/office/drawing/2016/5/10/chartex" xmlns:cx5="http://schemas.microsoft.com/office/drawing/2016/5/11/chartex" xmlns:cx6="http://schemas.microsoft.com/office/drawing/2016/5/12/chartex" xmlns:cx7="http://schemas.microsoft.com/office/drawing/2016/5/13/chartex" xmlns:cx8="http://schemas.microsoft.com/office/drawing/2016/5/14/chartex" xmlns:mc="http://schemas.openxmlformats.org/markup-compatibility/2006" xmlns:aink="http://schemas.microsoft.com/office/drawing/2016/ink" xmlns:am3d="http://schemas.microsoft.com/office/drawing/2017/model3d" xmlns:o="urn:schemas-microsoft-com:office:office" xmlns:r="http://schemas.openxmlformats.org/officeDocument/2006/relationships" xmlns:m="http://schemas.openxmlformats.org/officeDocument/2006/math" xmlns:v="urn:schemas-microsoft-com:vml" xmlns:wp14="http://schemas.microsoft.com/office/word/2010/wordprocessingDrawing" xmlns:wp="http://schemas.openxmlformats.org/drawingml/2006/wordprocessingDrawing" xmlns:w10="urn:schemas-microsoft-com:office:word" xmlns:w="http://schemas.openxmlformats.org/wordprocessingml/2006/main" xmlns:w14="http://schemas.microsoft.com/office/word/2010/wordml" xmlns:w15="http://schemas.microsoft.com/office/word/2012/wordml" xmlns:w16cex="http://schemas.microsoft.com/office/word/2018/wordml/cex" xmlns:w16cid="http://schemas.microsoft.com/office/word/2016/wordml/cid" xmlns:w16="http://schemas.microsoft.com/office/word/2018/wordml" xmlns:w16sdtdh="http://schemas.microsoft.com/office/word/2020/wordml/sdtdatahash" xmlns:w16se="http://schemas.microsoft.com/office/word/2015/wordml/symex" xmlns:wpg="http://schemas.microsoft.com/office/word/2010/wordprocessingGroup" xmlns:wpi="http://schemas.microsoft.com/office/word/2010/wordprocessingInk" xmlns:wne="http://schemas.microsoft.com/office/word/2006/wordml" xmlns:wps="http://schemas.microsoft.com/office/word/2010/wordprocessingShape" mc:Ignorable="w14 w15 w16se w16cid w16 w16cex w16sdtdh wp14">
+<w:endnotes xmlns:wpc="http://schemas.microsoft.com/office/word/2010/wordprocessingCanvas" xmlns:cx="http://schemas.microsoft.com/office/drawing/2014/chartex" xmlns:cx1="http://schemas.microsoft.com/office/drawing/2015/9/8/chartex" xmlns:cx2="http://schemas.microsoft.com/office/drawing/2015/10/21/chartex" xmlns:cx3="http://schemas.microsoft.com/office/drawing/2016/5/9/chartex" xmlns:cx4="http://schemas.microsoft.com/office/drawing/2016/5/10/chartex" xmlns:cx5="http://schemas.microsoft.com/office/drawing/2016/5/11/chartex" xmlns:cx6="http://schemas.microsoft.com/office/drawing/2016/5/12/chartex" xmlns:cx7="http://schemas.microsoft.com/office/drawing/2016/5/13/chartex" xmlns:cx8="http://schemas.microsoft.com/office/drawing/2016/5/14/chartex" xmlns:mc="http://schemas.openxmlformats.org/markup-compatibility/2006" xmlns:aink="http://schemas.microsoft.com/office/drawing/2016/ink" xmlns:am3d="http://schemas.microsoft.com/office/drawing/2017/model3d" xmlns:o="urn:schemas-microsoft-com:office:office" xmlns:r="http://schemas.openxmlformats.org/officeDocument/2006/relationships" xmlns:m="http://schemas.openxmlformats.org/officeDocument/2006/math" xmlns:v="urn:schemas-microsoft-com:vml" xmlns:wp14="http://schemas.microsoft.com/office/word/2010/wordprocessingDrawing" xmlns:wp="http://schemas.openxmlformats.org/drawingml/2006/wordprocessingDrawing" xmlns:w10="urn:schemas-microsoft-com:office:word" xmlns:w="http://schemas.openxmlformats.org/wordprocessingml/2006/main" xmlns:w14="http://schemas.microsoft.com/office/word/2010/wordml" xmlns:w15="http://schemas.microsoft.com/office/word/2012/wordml" xmlns:w16cid="http://schemas.microsoft.com/office/word/2016/wordml/cid" xmlns:w16se="http://schemas.microsoft.com/office/word/2015/wordml/symex" xmlns:wpg="http://schemas.microsoft.com/office/word/2010/wordprocessingGroup" xmlns:wpi="http://schemas.microsoft.com/office/word/2010/wordprocessingInk" xmlns:wne="http://schemas.microsoft.com/office/word/2006/wordml" xmlns:wps="http://schemas.microsoft.com/office/word/2010/wordprocessingShape" mc:Ignorable="w14 w15 w16se w16cid wp14">
   <w:endnote w:type="separator" w:id="-1">
     <w:p>
       <w:pPr>
@@ -2118,7 +2322,7 @@
 </file>
 
 <file path=word/footnotes.xml><?xml version="1.0" encoding="utf-8"?>
-<w:footnotes xmlns:wpc="http://schemas.microsoft.com/office/word/2010/wordprocessingCanvas" xmlns:cx="http://schemas.microsoft.com/office/drawing/2014/chartex" xmlns:cx1="http://schemas.microsoft.com/office/drawing/2015/9/8/chartex" xmlns:cx2="http://schemas.microsoft.com/office/drawing/2015/10/21/chartex" xmlns:cx3="http://schemas.microsoft.com/office/drawing/2016/5/9/chartex" xmlns:cx4="http://schemas.microsoft.com/office/drawing/2016/5/10/chartex" xmlns:cx5="http://schemas.microsoft.com/office/drawing/2016/5/11/chartex" xmlns:cx6="http://schemas.microsoft.com/office/drawing/2016/5/12/chartex" xmlns:cx7="http://schemas.microsoft.com/office/drawing/2016/5/13/chartex" xmlns:cx8="http://schemas.microsoft.com/office/drawing/2016/5/14/chartex" xmlns:mc="http://schemas.openxmlformats.org/markup-compatibility/2006" xmlns:aink="http://schemas.microsoft.com/office/drawing/2016/ink" xmlns:am3d="http://schemas.microsoft.com/office/drawing/2017/model3d" xmlns:o="urn:schemas-microsoft-com:office:office" xmlns:r="http://schemas.openxmlformats.org/officeDocument/2006/relationships" xmlns:m="http://schemas.openxmlformats.org/officeDocument/2006/math" xmlns:v="urn:schemas-microsoft-com:vml" xmlns:wp14="http://schemas.microsoft.com/office/word/2010/wordprocessingDrawing" xmlns:wp="http://schemas.openxmlformats.org/drawingml/2006/wordprocessingDrawing" xmlns:w10="urn:schemas-microsoft-com:office:word" xmlns:w="http://schemas.openxmlformats.org/wordprocessingml/2006/main" xmlns:w14="http://schemas.microsoft.com/office/word/2010/wordml" xmlns:w15="http://schemas.microsoft.com/office/word/2012/wordml" xmlns:w16cex="http://schemas.microsoft.com/office/word/2018/wordml/cex" xmlns:w16cid="http://schemas.microsoft.com/office/word/2016/wordml/cid" xmlns:w16="http://schemas.microsoft.com/office/word/2018/wordml" xmlns:w16sdtdh="http://schemas.microsoft.com/office/word/2020/wordml/sdtdatahash" xmlns:w16se="http://schemas.microsoft.com/office/word/2015/wordml/symex" xmlns:wpg="http://schemas.microsoft.com/office/word/2010/wordprocessingGroup" xmlns:wpi="http://schemas.microsoft.com/office/word/2010/wordprocessingInk" xmlns:wne="http://schemas.microsoft.com/office/word/2006/wordml" xmlns:wps="http://schemas.microsoft.com/office/word/2010/wordprocessingShape" mc:Ignorable="w14 w15 w16se w16cid w16 w16cex w16sdtdh wp14">
+<w:footnotes xmlns:wpc="http://schemas.microsoft.com/office/word/2010/wordprocessingCanvas" xmlns:cx="http://schemas.microsoft.com/office/drawing/2014/chartex" xmlns:cx1="http://schemas.microsoft.com/office/drawing/2015/9/8/chartex" xmlns:cx2="http://schemas.microsoft.com/office/drawing/2015/10/21/chartex" xmlns:cx3="http://schemas.microsoft.com/office/drawing/2016/5/9/chartex" xmlns:cx4="http://schemas.microsoft.com/office/drawing/2016/5/10/chartex" xmlns:cx5="http://schemas.microsoft.com/office/drawing/2016/5/11/chartex" xmlns:cx6="http://schemas.microsoft.com/office/drawing/2016/5/12/chartex" xmlns:cx7="http://schemas.microsoft.com/office/drawing/2016/5/13/chartex" xmlns:cx8="http://schemas.microsoft.com/office/drawing/2016/5/14/chartex" xmlns:mc="http://schemas.openxmlformats.org/markup-compatibility/2006" xmlns:aink="http://schemas.microsoft.com/office/drawing/2016/ink" xmlns:am3d="http://schemas.microsoft.com/office/drawing/2017/model3d" xmlns:o="urn:schemas-microsoft-com:office:office" xmlns:r="http://schemas.openxmlformats.org/officeDocument/2006/relationships" xmlns:m="http://schemas.openxmlformats.org/officeDocument/2006/math" xmlns:v="urn:schemas-microsoft-com:vml" xmlns:wp14="http://schemas.microsoft.com/office/word/2010/wordprocessingDrawing" xmlns:wp="http://schemas.openxmlformats.org/drawingml/2006/wordprocessingDrawing" xmlns:w10="urn:schemas-microsoft-com:office:word" xmlns:w="http://schemas.openxmlformats.org/wordprocessingml/2006/main" xmlns:w14="http://schemas.microsoft.com/office/word/2010/wordml" xmlns:w15="http://schemas.microsoft.com/office/word/2012/wordml" xmlns:w16cid="http://schemas.microsoft.com/office/word/2016/wordml/cid" xmlns:w16se="http://schemas.microsoft.com/office/word/2015/wordml/symex" xmlns:wpg="http://schemas.microsoft.com/office/word/2010/wordprocessingGroup" xmlns:wpi="http://schemas.microsoft.com/office/word/2010/wordprocessingInk" xmlns:wne="http://schemas.microsoft.com/office/word/2006/wordml" xmlns:wps="http://schemas.microsoft.com/office/word/2010/wordprocessingShape" mc:Ignorable="w14 w15 w16se w16cid wp14">
   <w:footnote w:type="separator" w:id="-1">
     <w:p>
       <w:pPr>
@@ -2143,7 +2347,7 @@
 </file>
 
 <file path=word/styles.xml><?xml version="1.0" encoding="utf-8"?>
-<w:styles xmlns:mc="http://schemas.openxmlformats.org/markup-compatibility/2006" xmlns:r="http://schemas.openxmlformats.org/officeDocument/2006/relationships" xmlns:w="http://schemas.openxmlformats.org/wordprocessingml/2006/main" xmlns:w14="http://schemas.microsoft.com/office/word/2010/wordml" xmlns:w15="http://schemas.microsoft.com/office/word/2012/wordml" xmlns:w16cex="http://schemas.microsoft.com/office/word/2018/wordml/cex" xmlns:w16cid="http://schemas.microsoft.com/office/word/2016/wordml/cid" xmlns:w16="http://schemas.microsoft.com/office/word/2018/wordml" xmlns:w16sdtdh="http://schemas.microsoft.com/office/word/2020/wordml/sdtdatahash" xmlns:w16se="http://schemas.microsoft.com/office/word/2015/wordml/symex" mc:Ignorable="w14 w15 w16se w16cid w16 w16cex w16sdtdh">
+<w:styles xmlns:mc="http://schemas.openxmlformats.org/markup-compatibility/2006" xmlns:r="http://schemas.openxmlformats.org/officeDocument/2006/relationships" xmlns:w="http://schemas.openxmlformats.org/wordprocessingml/2006/main" xmlns:w14="http://schemas.microsoft.com/office/word/2010/wordml" xmlns:w15="http://schemas.microsoft.com/office/word/2012/wordml" xmlns:w16cid="http://schemas.microsoft.com/office/word/2016/wordml/cid" xmlns:w16se="http://schemas.microsoft.com/office/word/2015/wordml/symex" mc:Ignorable="w14 w15 w16se w16cid">
   <w:docDefaults>
     <w:rPrDefault>
       <w:rPr>
@@ -2159,7 +2363,7 @@
       </w:pPr>
     </w:pPrDefault>
   </w:docDefaults>
-  <w:latentStyles w:defLockedState="0" w:defUIPriority="99" w:defSemiHidden="0" w:defUnhideWhenUsed="0" w:defQFormat="0" w:count="376">
+  <w:latentStyles w:defLockedState="0" w:defUIPriority="99" w:defSemiHidden="0" w:defUnhideWhenUsed="0" w:defQFormat="0" w:count="375">
     <w:lsdException w:name="Normal" w:uiPriority="0" w:qFormat="1"/>
     <w:lsdException w:name="heading 1" w:uiPriority="9" w:qFormat="1"/>
     <w:lsdException w:name="heading 2" w:semiHidden="1" w:uiPriority="9" w:unhideWhenUsed="1" w:qFormat="1"/>
@@ -2265,6 +2469,7 @@
     <w:lsdException w:name="HTML Sample" w:semiHidden="1" w:unhideWhenUsed="1"/>
     <w:lsdException w:name="HTML Typewriter" w:semiHidden="1" w:unhideWhenUsed="1"/>
     <w:lsdException w:name="HTML Variable" w:semiHidden="1" w:unhideWhenUsed="1"/>
+    <w:lsdException w:name="Normal Table" w:semiHidden="1" w:unhideWhenUsed="1"/>
     <w:lsdException w:name="annotation subject" w:semiHidden="1" w:unhideWhenUsed="1"/>
     <w:lsdException w:name="No List" w:semiHidden="1" w:unhideWhenUsed="1"/>
     <w:lsdException w:name="Outline List 1" w:semiHidden="1" w:unhideWhenUsed="1"/>
@@ -2311,8 +2516,10 @@
     <w:lsdException w:name="Table Subtle 2" w:semiHidden="1" w:unhideWhenUsed="1"/>
     <w:lsdException w:name="Table Web 1" w:semiHidden="1" w:unhideWhenUsed="1"/>
     <w:lsdException w:name="Table Web 2" w:semiHidden="1" w:unhideWhenUsed="1"/>
+    <w:lsdException w:name="Table Web 3" w:semiHidden="1" w:unhideWhenUsed="1"/>
     <w:lsdException w:name="Balloon Text" w:semiHidden="1" w:unhideWhenUsed="1"/>
     <w:lsdException w:name="Table Grid" w:uiPriority="39"/>
+    <w:lsdException w:name="Table Theme" w:semiHidden="1" w:unhideWhenUsed="1"/>
     <w:lsdException w:name="Placeholder Text" w:semiHidden="1"/>
     <w:lsdException w:name="No Spacing" w:uiPriority="1" w:qFormat="1"/>
     <w:lsdException w:name="Light Shading" w:uiPriority="60"/>
@@ -2532,9 +2739,8 @@
     <w:lsdException w:name="Smart Hyperlink" w:semiHidden="1" w:unhideWhenUsed="1"/>
     <w:lsdException w:name="Hashtag" w:semiHidden="1" w:unhideWhenUsed="1"/>
     <w:lsdException w:name="Unresolved Mention" w:semiHidden="1" w:unhideWhenUsed="1"/>
-    <w:lsdException w:name="Smart Link" w:semiHidden="1" w:unhideWhenUsed="1"/>
   </w:latentStyles>
-  <w:style w:type="paragraph" w:default="1" w:styleId="Binhthng">
+  <w:style w:type="paragraph" w:default="1" w:styleId="Normal">
     <w:name w:val="Normal"/>
     <w:qFormat/>
     <w:rsid w:val="00535EA9"/>
@@ -2548,11 +2754,11 @@
       <w:sz w:val="26"/>
     </w:rPr>
   </w:style>
-  <w:style w:type="paragraph" w:styleId="u1">
+  <w:style w:type="paragraph" w:styleId="Heading1">
     <w:name w:val="heading 1"/>
-    <w:basedOn w:val="Binhthng"/>
-    <w:next w:val="Binhthng"/>
-    <w:link w:val="u1Char"/>
+    <w:basedOn w:val="Normal"/>
+    <w:next w:val="Normal"/>
+    <w:link w:val="Heading1Char"/>
     <w:autoRedefine/>
     <w:uiPriority w:val="9"/>
     <w:qFormat/>
@@ -2570,11 +2776,11 @@
       <w:szCs w:val="32"/>
     </w:rPr>
   </w:style>
-  <w:style w:type="paragraph" w:styleId="u2">
+  <w:style w:type="paragraph" w:styleId="Heading2">
     <w:name w:val="heading 2"/>
-    <w:basedOn w:val="Binhthng"/>
-    <w:next w:val="Binhthng"/>
-    <w:link w:val="u2Char"/>
+    <w:basedOn w:val="Normal"/>
+    <w:next w:val="Normal"/>
+    <w:link w:val="Heading2Char"/>
     <w:autoRedefine/>
     <w:uiPriority w:val="9"/>
     <w:semiHidden/>
@@ -2594,11 +2800,11 @@
       <w:szCs w:val="26"/>
     </w:rPr>
   </w:style>
-  <w:style w:type="paragraph" w:styleId="u3">
+  <w:style w:type="paragraph" w:styleId="Heading3">
     <w:name w:val="heading 3"/>
-    <w:basedOn w:val="Binhthng"/>
-    <w:next w:val="Binhthng"/>
-    <w:link w:val="u3Char"/>
+    <w:basedOn w:val="Normal"/>
+    <w:next w:val="Normal"/>
+    <w:link w:val="Heading3Char"/>
     <w:autoRedefine/>
     <w:uiPriority w:val="9"/>
     <w:unhideWhenUsed/>
@@ -2618,11 +2824,11 @@
       <w:szCs w:val="24"/>
     </w:rPr>
   </w:style>
-  <w:style w:type="paragraph" w:styleId="u4">
+  <w:style w:type="paragraph" w:styleId="Heading4">
     <w:name w:val="heading 4"/>
-    <w:basedOn w:val="Binhthng"/>
-    <w:next w:val="Binhthng"/>
-    <w:link w:val="u4Char"/>
+    <w:basedOn w:val="Normal"/>
+    <w:next w:val="Normal"/>
+    <w:link w:val="Heading4Char"/>
     <w:autoRedefine/>
     <w:uiPriority w:val="9"/>
     <w:semiHidden/>
@@ -2643,13 +2849,13 @@
       <w:iCs/>
     </w:rPr>
   </w:style>
-  <w:style w:type="character" w:default="1" w:styleId="Phngmcinhcuaoanvn">
+  <w:style w:type="character" w:default="1" w:styleId="DefaultParagraphFont">
     <w:name w:val="Default Paragraph Font"/>
     <w:uiPriority w:val="1"/>
     <w:semiHidden/>
     <w:unhideWhenUsed/>
   </w:style>
-  <w:style w:type="table" w:default="1" w:styleId="BangThngthng">
+  <w:style w:type="table" w:default="1" w:styleId="TableNormal">
     <w:name w:val="Normal Table"/>
     <w:uiPriority w:val="99"/>
     <w:semiHidden/>
@@ -2664,16 +2870,16 @@
       </w:tblCellMar>
     </w:tblPr>
   </w:style>
-  <w:style w:type="numbering" w:default="1" w:styleId="Khngco">
+  <w:style w:type="numbering" w:default="1" w:styleId="NoList">
     <w:name w:val="No List"/>
     <w:uiPriority w:val="99"/>
     <w:semiHidden/>
     <w:unhideWhenUsed/>
   </w:style>
-  <w:style w:type="character" w:customStyle="1" w:styleId="u1Char">
-    <w:name w:val="Đầu đề 1 Char"/>
-    <w:basedOn w:val="Phngmcinhcuaoanvn"/>
-    <w:link w:val="u1"/>
+  <w:style w:type="character" w:customStyle="1" w:styleId="Heading1Char">
+    <w:name w:val="Heading 1 Char"/>
+    <w:basedOn w:val="DefaultParagraphFont"/>
+    <w:link w:val="Heading1"/>
     <w:uiPriority w:val="9"/>
     <w:rsid w:val="00535EA9"/>
     <w:rPr>
@@ -2683,10 +2889,10 @@
       <w:szCs w:val="32"/>
     </w:rPr>
   </w:style>
-  <w:style w:type="character" w:customStyle="1" w:styleId="u2Char">
-    <w:name w:val="Đầu đề 2 Char"/>
-    <w:basedOn w:val="Phngmcinhcuaoanvn"/>
-    <w:link w:val="u2"/>
+  <w:style w:type="character" w:customStyle="1" w:styleId="Heading2Char">
+    <w:name w:val="Heading 2 Char"/>
+    <w:basedOn w:val="DefaultParagraphFont"/>
+    <w:link w:val="Heading2"/>
     <w:uiPriority w:val="9"/>
     <w:semiHidden/>
     <w:rsid w:val="00535EA9"/>
@@ -2697,7 +2903,7 @@
       <w:szCs w:val="26"/>
     </w:rPr>
   </w:style>
-  <w:style w:type="paragraph" w:styleId="KhngDncch">
+  <w:style w:type="paragraph" w:styleId="NoSpacing">
     <w:name w:val="No Spacing"/>
     <w:autoRedefine/>
     <w:uiPriority w:val="1"/>
@@ -2713,10 +2919,10 @@
       <w:sz w:val="26"/>
     </w:rPr>
   </w:style>
-  <w:style w:type="character" w:customStyle="1" w:styleId="u3Char">
-    <w:name w:val="Đầu đề 3 Char"/>
-    <w:basedOn w:val="Phngmcinhcuaoanvn"/>
-    <w:link w:val="u3"/>
+  <w:style w:type="character" w:customStyle="1" w:styleId="Heading3Char">
+    <w:name w:val="Heading 3 Char"/>
+    <w:basedOn w:val="DefaultParagraphFont"/>
+    <w:link w:val="Heading3"/>
     <w:uiPriority w:val="9"/>
     <w:rsid w:val="00535EA9"/>
     <w:rPr>
@@ -2727,10 +2933,10 @@
       <w:szCs w:val="24"/>
     </w:rPr>
   </w:style>
-  <w:style w:type="character" w:customStyle="1" w:styleId="u4Char">
-    <w:name w:val="Đầu đề 4 Char"/>
-    <w:basedOn w:val="Phngmcinhcuaoanvn"/>
-    <w:link w:val="u4"/>
+  <w:style w:type="character" w:customStyle="1" w:styleId="Heading4Char">
+    <w:name w:val="Heading 4 Char"/>
+    <w:basedOn w:val="DefaultParagraphFont"/>
+    <w:link w:val="Heading4"/>
     <w:uiPriority w:val="9"/>
     <w:semiHidden/>
     <w:rsid w:val="00535EA9"/>
@@ -2742,10 +2948,10 @@
       <w:sz w:val="26"/>
     </w:rPr>
   </w:style>
-  <w:style w:type="paragraph" w:styleId="utrang">
+  <w:style w:type="paragraph" w:styleId="Header">
     <w:name w:val="header"/>
-    <w:basedOn w:val="Binhthng"/>
-    <w:link w:val="utrangChar"/>
+    <w:basedOn w:val="Normal"/>
+    <w:link w:val="HeaderChar"/>
     <w:uiPriority w:val="99"/>
     <w:unhideWhenUsed/>
     <w:rsid w:val="00A6151A"/>
@@ -2757,10 +2963,10 @@
       <w:spacing w:after="0" w:line="240" w:lineRule="auto"/>
     </w:pPr>
   </w:style>
-  <w:style w:type="character" w:customStyle="1" w:styleId="utrangChar">
-    <w:name w:val="Đầu trang Char"/>
-    <w:basedOn w:val="Phngmcinhcuaoanvn"/>
-    <w:link w:val="utrang"/>
+  <w:style w:type="character" w:customStyle="1" w:styleId="HeaderChar">
+    <w:name w:val="Header Char"/>
+    <w:basedOn w:val="DefaultParagraphFont"/>
+    <w:link w:val="Header"/>
     <w:uiPriority w:val="99"/>
     <w:rsid w:val="00A6151A"/>
     <w:rPr>
@@ -2768,10 +2974,10 @@
       <w:sz w:val="26"/>
     </w:rPr>
   </w:style>
-  <w:style w:type="paragraph" w:styleId="Chntrang">
+  <w:style w:type="paragraph" w:styleId="Footer">
     <w:name w:val="footer"/>
-    <w:basedOn w:val="Binhthng"/>
-    <w:link w:val="ChntrangChar"/>
+    <w:basedOn w:val="Normal"/>
+    <w:link w:val="FooterChar"/>
     <w:uiPriority w:val="99"/>
     <w:unhideWhenUsed/>
     <w:rsid w:val="00A6151A"/>
@@ -2783,10 +2989,10 @@
       <w:spacing w:after="0" w:line="240" w:lineRule="auto"/>
     </w:pPr>
   </w:style>
-  <w:style w:type="character" w:customStyle="1" w:styleId="ChntrangChar">
-    <w:name w:val="Chân trang Char"/>
-    <w:basedOn w:val="Phngmcinhcuaoanvn"/>
-    <w:link w:val="Chntrang"/>
+  <w:style w:type="character" w:customStyle="1" w:styleId="FooterChar">
+    <w:name w:val="Footer Char"/>
+    <w:basedOn w:val="DefaultParagraphFont"/>
+    <w:link w:val="Footer"/>
     <w:uiPriority w:val="99"/>
     <w:rsid w:val="00A6151A"/>
     <w:rPr>

--- a/Khang/nihongo_class_vietnam.docx
+++ b/Khang/nihongo_class_vietnam.docx
@@ -849,6 +849,9 @@
     <w:p>
       <w:pPr>
         <w:spacing w:line="276" w:lineRule="auto"/>
+        <w:rPr>
+          <w:rFonts w:hint="eastAsia"/>
+        </w:rPr>
       </w:pPr>
       <w:proofErr w:type="spellStart"/>
       <w:r>
@@ -2104,6 +2107,25 @@
       <w:proofErr w:type="spellStart"/>
       <w:r>
         <w:t>báo</w:t>
+      </w:r>
+      <w:r>
+        <w:t>•cuộc</w:t>
+      </w:r>
+      <w:proofErr w:type="spellEnd"/>
+      <w:r>
+        <w:t xml:space="preserve"> </w:t>
+      </w:r>
+      <w:proofErr w:type="spellStart"/>
+      <w:r>
+        <w:t>phỏng</w:t>
+      </w:r>
+      <w:proofErr w:type="spellEnd"/>
+      <w:r>
+        <w:t xml:space="preserve"> </w:t>
+      </w:r>
+      <w:proofErr w:type="spellStart"/>
+      <w:r>
+        <w:t>phấn</w:t>
       </w:r>
       <w:proofErr w:type="spellEnd"/>
     </w:p>
@@ -2265,11 +2287,12 @@
       <w:pPr>
         <w:spacing w:line="276" w:lineRule="auto"/>
         <w:rPr>
-          <w:rFonts w:cs="Times New Roman"/>
+          <w:rFonts w:cs="Times New Roman" w:hint="eastAsia"/>
           <w:color w:val="000000" w:themeColor="text1"/>
           <w:szCs w:val="26"/>
         </w:rPr>
       </w:pPr>
+      <w:proofErr w:type="spellStart"/>
       <w:r>
         <w:rPr>
           <w:rFonts w:cs="Times New Roman"/>
@@ -2278,12 +2301,1957 @@
         </w:rPr>
         <w:t>giỏi</w:t>
       </w:r>
+      <w:proofErr w:type="spellEnd"/>
+    </w:p>
+    <w:p>
+      <w:pPr>
+        <w:spacing w:line="276" w:lineRule="auto"/>
+      </w:pPr>
+      <w:r>
+        <w:rPr>
+          <w:rFonts w:hint="eastAsia"/>
+        </w:rPr>
+        <w:t>○</w:t>
+      </w:r>
+    </w:p>
+    <w:p>
+      <w:pPr>
+        <w:spacing w:line="276" w:lineRule="auto"/>
+      </w:pPr>
+      <w:proofErr w:type="spellStart"/>
+      <w:r>
+        <w:t>m</w:t>
+      </w:r>
+      <w:r>
+        <w:t>ùa</w:t>
+      </w:r>
+      <w:proofErr w:type="spellEnd"/>
+      <w:r>
+        <w:t xml:space="preserve"> </w:t>
+      </w:r>
+      <w:proofErr w:type="spellStart"/>
+      <w:r>
+        <w:t>xuân</w:t>
+      </w:r>
+      <w:proofErr w:type="spellEnd"/>
+    </w:p>
+    <w:p>
+      <w:pPr>
+        <w:spacing w:line="276" w:lineRule="auto"/>
+      </w:pPr>
+      <w:proofErr w:type="spellStart"/>
+      <w:r>
+        <w:t>mùa</w:t>
+      </w:r>
+      <w:proofErr w:type="spellEnd"/>
+      <w:r>
+        <w:t xml:space="preserve"> </w:t>
+      </w:r>
+      <w:proofErr w:type="spellStart"/>
+      <w:r>
+        <w:t>thu</w:t>
+      </w:r>
+      <w:proofErr w:type="spellEnd"/>
+    </w:p>
+    <w:p>
+      <w:pPr>
+        <w:spacing w:line="276" w:lineRule="auto"/>
+      </w:pPr>
+      <w:proofErr w:type="spellStart"/>
+      <w:r>
+        <w:t>ấm</w:t>
+      </w:r>
+      <w:proofErr w:type="spellEnd"/>
+      <w:r>
+        <w:t xml:space="preserve"> </w:t>
+      </w:r>
+      <w:proofErr w:type="spellStart"/>
+      <w:r>
+        <w:t>áp</w:t>
+      </w:r>
+      <w:proofErr w:type="spellEnd"/>
+    </w:p>
+    <w:p>
+      <w:pPr>
+        <w:spacing w:line="276" w:lineRule="auto"/>
+      </w:pPr>
+      <w:proofErr w:type="spellStart"/>
+      <w:r>
+        <w:t>mát</w:t>
+      </w:r>
+      <w:proofErr w:type="spellEnd"/>
+      <w:r>
+        <w:t xml:space="preserve"> </w:t>
+      </w:r>
+      <w:proofErr w:type="spellStart"/>
+      <w:r>
+        <w:t>mẻ</w:t>
+      </w:r>
+      <w:proofErr w:type="spellEnd"/>
+    </w:p>
+    <w:p>
+      <w:pPr>
+        <w:spacing w:line="276" w:lineRule="auto"/>
+      </w:pPr>
+      <w:proofErr w:type="spellStart"/>
+      <w:r>
+        <w:t>bắt</w:t>
+      </w:r>
+      <w:proofErr w:type="spellEnd"/>
+      <w:r>
+        <w:t xml:space="preserve"> </w:t>
+      </w:r>
+      <w:proofErr w:type="spellStart"/>
+      <w:r>
+        <w:t>đầu</w:t>
+      </w:r>
+      <w:proofErr w:type="spellEnd"/>
+    </w:p>
+    <w:p>
+      <w:pPr>
+        <w:spacing w:line="276" w:lineRule="auto"/>
+      </w:pPr>
+      <w:proofErr w:type="spellStart"/>
+      <w:r>
+        <w:t>chùa</w:t>
+      </w:r>
+      <w:proofErr w:type="spellEnd"/>
+    </w:p>
+    <w:p>
+      <w:pPr>
+        <w:spacing w:line="276" w:lineRule="auto"/>
+      </w:pPr>
+      <w:proofErr w:type="spellStart"/>
+      <w:r>
+        <w:t>mỗi</w:t>
+      </w:r>
+      <w:proofErr w:type="spellEnd"/>
+      <w:r>
+        <w:t xml:space="preserve"> </w:t>
+      </w:r>
+      <w:proofErr w:type="spellStart"/>
+      <w:r>
+        <w:t>sáng</w:t>
+      </w:r>
+      <w:proofErr w:type="spellEnd"/>
+    </w:p>
+    <w:p>
+      <w:pPr>
+        <w:spacing w:line="276" w:lineRule="auto"/>
+      </w:pPr>
+      <w:proofErr w:type="spellStart"/>
+      <w:r>
+        <w:t>sữa</w:t>
+      </w:r>
+      <w:proofErr w:type="spellEnd"/>
+      <w:r>
+        <w:t xml:space="preserve"> </w:t>
+      </w:r>
+      <w:proofErr w:type="spellStart"/>
+      <w:r>
+        <w:t>bò</w:t>
+      </w:r>
+      <w:proofErr w:type="spellEnd"/>
+    </w:p>
+    <w:p>
+      <w:pPr>
+        <w:spacing w:line="276" w:lineRule="auto"/>
+      </w:pPr>
+      <w:proofErr w:type="spellStart"/>
+      <w:r>
+        <w:t>mùa</w:t>
+      </w:r>
+      <w:proofErr w:type="spellEnd"/>
+      <w:r>
+        <w:t xml:space="preserve"> </w:t>
+      </w:r>
+      <w:proofErr w:type="spellStart"/>
+      <w:r>
+        <w:t>hè</w:t>
+      </w:r>
+      <w:proofErr w:type="spellEnd"/>
+    </w:p>
+    <w:p>
+      <w:pPr>
+        <w:spacing w:line="276" w:lineRule="auto"/>
+      </w:pPr>
+      <w:proofErr w:type="spellStart"/>
+      <w:r>
+        <w:t>mùa</w:t>
+      </w:r>
+      <w:proofErr w:type="spellEnd"/>
+      <w:r>
+        <w:t xml:space="preserve"> </w:t>
+      </w:r>
+      <w:proofErr w:type="spellStart"/>
+      <w:r>
+        <w:t>đông</w:t>
+      </w:r>
+      <w:proofErr w:type="spellEnd"/>
+    </w:p>
+    <w:p>
+      <w:pPr>
+        <w:spacing w:line="276" w:lineRule="auto"/>
+      </w:pPr>
+      <w:proofErr w:type="spellStart"/>
+      <w:r>
+        <w:t>nóng</w:t>
+      </w:r>
+      <w:proofErr w:type="spellEnd"/>
+      <w:r>
+        <w:t xml:space="preserve"> </w:t>
+      </w:r>
+      <w:proofErr w:type="spellStart"/>
+      <w:r>
+        <w:t>bức</w:t>
+      </w:r>
+      <w:proofErr w:type="spellEnd"/>
+    </w:p>
+    <w:p>
+      <w:pPr>
+        <w:spacing w:line="276" w:lineRule="auto"/>
+      </w:pPr>
+      <w:proofErr w:type="spellStart"/>
+      <w:r>
+        <w:t>rét•giá</w:t>
+      </w:r>
+      <w:proofErr w:type="spellEnd"/>
+      <w:r>
+        <w:t xml:space="preserve"> </w:t>
+      </w:r>
+      <w:proofErr w:type="spellStart"/>
+      <w:r>
+        <w:t>lạnh</w:t>
+      </w:r>
+      <w:proofErr w:type="spellEnd"/>
+    </w:p>
+    <w:p>
+      <w:pPr>
+        <w:spacing w:line="276" w:lineRule="auto"/>
+      </w:pPr>
+      <w:proofErr w:type="spellStart"/>
+      <w:r>
+        <w:t>lần</w:t>
+      </w:r>
+      <w:proofErr w:type="spellEnd"/>
+      <w:r>
+        <w:t xml:space="preserve"> </w:t>
+      </w:r>
+      <w:proofErr w:type="spellStart"/>
+      <w:r>
+        <w:t>này•lần</w:t>
+      </w:r>
+      <w:proofErr w:type="spellEnd"/>
+      <w:r>
+        <w:t xml:space="preserve"> </w:t>
+      </w:r>
+      <w:proofErr w:type="spellStart"/>
+      <w:r>
+        <w:t>tới</w:t>
+      </w:r>
+      <w:proofErr w:type="spellEnd"/>
+    </w:p>
+    <w:p>
+      <w:pPr>
+        <w:spacing w:line="276" w:lineRule="auto"/>
+      </w:pPr>
+      <w:proofErr w:type="spellStart"/>
+      <w:r>
+        <w:t>khoảng</w:t>
+      </w:r>
+      <w:proofErr w:type="spellEnd"/>
+      <w:r>
+        <w:t xml:space="preserve"> </w:t>
+      </w:r>
+      <w:proofErr w:type="spellStart"/>
+      <w:r>
+        <w:t>nào•khoảng</w:t>
+      </w:r>
+      <w:proofErr w:type="spellEnd"/>
+      <w:r>
+        <w:t xml:space="preserve"> bao </w:t>
+      </w:r>
+      <w:proofErr w:type="spellStart"/>
+      <w:r>
+        <w:t>giờ</w:t>
+      </w:r>
+      <w:proofErr w:type="spellEnd"/>
+      <w:r>
+        <w:t xml:space="preserve"> </w:t>
+      </w:r>
+      <w:proofErr w:type="gramStart"/>
+      <w:r>
+        <w:t xml:space="preserve">( </w:t>
+      </w:r>
+      <w:proofErr w:type="spellStart"/>
+      <w:r>
+        <w:t>hỏi</w:t>
+      </w:r>
+      <w:proofErr w:type="spellEnd"/>
+      <w:proofErr w:type="gramEnd"/>
+      <w:r>
+        <w:t xml:space="preserve"> </w:t>
+      </w:r>
+      <w:proofErr w:type="spellStart"/>
+      <w:r>
+        <w:t>thời</w:t>
+      </w:r>
+      <w:proofErr w:type="spellEnd"/>
+      <w:r>
+        <w:t xml:space="preserve"> </w:t>
+      </w:r>
+      <w:proofErr w:type="spellStart"/>
+      <w:r>
+        <w:t>gian</w:t>
+      </w:r>
+      <w:proofErr w:type="spellEnd"/>
+      <w:r>
+        <w:t>)</w:t>
+      </w:r>
+    </w:p>
+    <w:p>
+      <w:pPr>
+        <w:spacing w:line="276" w:lineRule="auto"/>
+      </w:pPr>
+      <w:proofErr w:type="spellStart"/>
+      <w:r>
+        <w:t>kết</w:t>
+      </w:r>
+      <w:proofErr w:type="spellEnd"/>
+      <w:r>
+        <w:t xml:space="preserve"> </w:t>
+      </w:r>
+      <w:proofErr w:type="spellStart"/>
+      <w:r>
+        <w:t>thúc</w:t>
+      </w:r>
+      <w:proofErr w:type="spellEnd"/>
+    </w:p>
+    <w:p>
+      <w:pPr>
+        <w:spacing w:line="276" w:lineRule="auto"/>
+      </w:pPr>
+      <w:proofErr w:type="spellStart"/>
+      <w:r>
+        <w:t>mỗi</w:t>
+      </w:r>
+      <w:proofErr w:type="spellEnd"/>
+      <w:r>
+        <w:t xml:space="preserve"> </w:t>
+      </w:r>
+      <w:proofErr w:type="spellStart"/>
+      <w:r>
+        <w:t>tối</w:t>
+      </w:r>
+      <w:proofErr w:type="spellEnd"/>
+    </w:p>
+    <w:p>
+      <w:pPr>
+        <w:spacing w:line="276" w:lineRule="auto"/>
+      </w:pPr>
+      <w:proofErr w:type="spellStart"/>
+      <w:r>
+        <w:t>hiệu</w:t>
+      </w:r>
+      <w:proofErr w:type="spellEnd"/>
+      <w:r>
+        <w:t xml:space="preserve"> </w:t>
+      </w:r>
+      <w:proofErr w:type="spellStart"/>
+      <w:r>
+        <w:t>cắt</w:t>
+      </w:r>
+      <w:proofErr w:type="spellEnd"/>
+      <w:r>
+        <w:t xml:space="preserve"> </w:t>
+      </w:r>
+      <w:proofErr w:type="spellStart"/>
+      <w:r>
+        <w:t>tóc</w:t>
+      </w:r>
+      <w:proofErr w:type="spellEnd"/>
+    </w:p>
+    <w:p>
+      <w:pPr>
+        <w:spacing w:line="276" w:lineRule="auto"/>
+      </w:pPr>
+      <w:proofErr w:type="spellStart"/>
+      <w:r>
+        <w:t>mùa</w:t>
+      </w:r>
+      <w:proofErr w:type="spellEnd"/>
+    </w:p>
+    <w:p>
+      <w:pPr>
+        <w:spacing w:line="276" w:lineRule="auto"/>
+      </w:pPr>
+      <w:proofErr w:type="spellStart"/>
+      <w:r>
+        <w:t>mùa</w:t>
+      </w:r>
+      <w:proofErr w:type="spellEnd"/>
+      <w:r>
+        <w:t xml:space="preserve"> </w:t>
+      </w:r>
+      <w:proofErr w:type="spellStart"/>
+      <w:r>
+        <w:t>mưa</w:t>
+      </w:r>
+      <w:proofErr w:type="spellEnd"/>
+    </w:p>
+    <w:p>
+      <w:pPr>
+        <w:spacing w:line="276" w:lineRule="auto"/>
+      </w:pPr>
+      <w:proofErr w:type="spellStart"/>
+      <w:r>
+        <w:t>mùa</w:t>
+      </w:r>
+      <w:proofErr w:type="spellEnd"/>
+      <w:r>
+        <w:t xml:space="preserve"> </w:t>
+      </w:r>
+      <w:proofErr w:type="spellStart"/>
+      <w:r>
+        <w:t>nắng</w:t>
+      </w:r>
+      <w:proofErr w:type="spellEnd"/>
+    </w:p>
+    <w:p>
+      <w:pPr>
+        <w:spacing w:line="276" w:lineRule="auto"/>
+      </w:pPr>
+      <w:proofErr w:type="spellStart"/>
+      <w:r>
+        <w:t>lẩu</w:t>
+      </w:r>
+      <w:proofErr w:type="spellEnd"/>
+      <w:r>
+        <w:t xml:space="preserve"> </w:t>
+      </w:r>
+      <w:proofErr w:type="spellStart"/>
+      <w:r>
+        <w:t>bò</w:t>
+      </w:r>
+      <w:proofErr w:type="spellEnd"/>
+    </w:p>
+    <w:p>
+      <w:pPr>
+        <w:spacing w:line="276" w:lineRule="auto"/>
+      </w:pPr>
+      <w:proofErr w:type="spellStart"/>
+      <w:r>
+        <w:t>tuổi</w:t>
+      </w:r>
+      <w:proofErr w:type="spellEnd"/>
+      <w:r>
+        <w:t xml:space="preserve"> </w:t>
+      </w:r>
+      <w:proofErr w:type="spellStart"/>
+      <w:r>
+        <w:t>tác</w:t>
+      </w:r>
+      <w:proofErr w:type="spellEnd"/>
+    </w:p>
+    <w:p>
+      <w:pPr>
+        <w:spacing w:line="276" w:lineRule="auto"/>
+      </w:pPr>
+      <w:proofErr w:type="spellStart"/>
+      <w:r>
+        <w:t>cuối</w:t>
+      </w:r>
+      <w:proofErr w:type="spellEnd"/>
+      <w:r>
+        <w:t xml:space="preserve"> </w:t>
+      </w:r>
+      <w:proofErr w:type="spellStart"/>
+      <w:r>
+        <w:t>cùng</w:t>
+      </w:r>
+      <w:proofErr w:type="spellEnd"/>
+    </w:p>
+    <w:p>
+      <w:pPr>
+        <w:spacing w:line="276" w:lineRule="auto"/>
+      </w:pPr>
+      <w:proofErr w:type="spellStart"/>
+      <w:r>
+        <w:t>trước</w:t>
+      </w:r>
+      <w:proofErr w:type="spellEnd"/>
+      <w:r>
+        <w:t xml:space="preserve"> </w:t>
+      </w:r>
+      <w:proofErr w:type="spellStart"/>
+      <w:r>
+        <w:t>tiên</w:t>
+      </w:r>
+      <w:proofErr w:type="spellEnd"/>
+    </w:p>
+    <w:p>
+      <w:pPr>
+        <w:spacing w:line="276" w:lineRule="auto"/>
+      </w:pPr>
+      <w:proofErr w:type="spellStart"/>
+      <w:r>
+        <w:t>ồn</w:t>
+      </w:r>
+      <w:proofErr w:type="spellEnd"/>
+      <w:r>
+        <w:t xml:space="preserve"> </w:t>
+      </w:r>
+      <w:proofErr w:type="spellStart"/>
+      <w:r>
+        <w:t>ào</w:t>
+      </w:r>
+      <w:proofErr w:type="spellEnd"/>
+    </w:p>
+    <w:p>
+      <w:pPr>
+        <w:spacing w:line="276" w:lineRule="auto"/>
+      </w:pPr>
+      <w:r>
+        <w:t xml:space="preserve">du </w:t>
+      </w:r>
+      <w:proofErr w:type="spellStart"/>
+      <w:r>
+        <w:t>lịch</w:t>
+      </w:r>
+      <w:proofErr w:type="spellEnd"/>
+    </w:p>
+    <w:p>
+      <w:pPr>
+        <w:spacing w:line="276" w:lineRule="auto"/>
+      </w:pPr>
+      <w:proofErr w:type="spellStart"/>
+      <w:r>
+        <w:lastRenderedPageBreak/>
+        <w:t>ốm•bệnh</w:t>
+      </w:r>
+      <w:proofErr w:type="spellEnd"/>
+    </w:p>
+    <w:p>
+      <w:pPr>
+        <w:spacing w:line="276" w:lineRule="auto"/>
+      </w:pPr>
+      <w:proofErr w:type="spellStart"/>
+      <w:r>
+        <w:t>tôm</w:t>
+      </w:r>
+      <w:proofErr w:type="spellEnd"/>
+    </w:p>
+    <w:p>
+      <w:pPr>
+        <w:spacing w:line="276" w:lineRule="auto"/>
+      </w:pPr>
+      <w:proofErr w:type="spellStart"/>
+      <w:r>
+        <w:t>ghét</w:t>
+      </w:r>
+      <w:proofErr w:type="spellEnd"/>
+    </w:p>
+    <w:p>
+      <w:pPr>
+        <w:spacing w:line="276" w:lineRule="auto"/>
+      </w:pPr>
+      <w:proofErr w:type="spellStart"/>
+      <w:r>
+        <w:t>tối</w:t>
+      </w:r>
+      <w:proofErr w:type="spellEnd"/>
+      <w:r>
+        <w:t xml:space="preserve"> qua</w:t>
+      </w:r>
+    </w:p>
+    <w:p>
+      <w:pPr>
+        <w:spacing w:line="276" w:lineRule="auto"/>
+      </w:pPr>
+      <w:proofErr w:type="spellStart"/>
+      <w:r>
+        <w:t>sáng</w:t>
+      </w:r>
+      <w:proofErr w:type="spellEnd"/>
+      <w:r>
+        <w:t xml:space="preserve"> nay</w:t>
+      </w:r>
+    </w:p>
+    <w:p>
+      <w:pPr>
+        <w:spacing w:line="276" w:lineRule="auto"/>
+      </w:pPr>
+      <w:proofErr w:type="spellStart"/>
+      <w:r>
+        <w:t>vui</w:t>
+      </w:r>
+      <w:proofErr w:type="spellEnd"/>
+    </w:p>
+    <w:p>
+      <w:pPr>
+        <w:spacing w:line="276" w:lineRule="auto"/>
+      </w:pPr>
+      <w:proofErr w:type="spellStart"/>
+      <w:r>
+        <w:t>áo</w:t>
+      </w:r>
+      <w:proofErr w:type="spellEnd"/>
+      <w:r>
+        <w:t xml:space="preserve"> </w:t>
+      </w:r>
+      <w:proofErr w:type="spellStart"/>
+      <w:r>
+        <w:t>sơ</w:t>
+      </w:r>
+      <w:proofErr w:type="spellEnd"/>
+      <w:r>
+        <w:t xml:space="preserve"> mi</w:t>
+      </w:r>
+    </w:p>
+    <w:p>
+      <w:pPr>
+        <w:spacing w:line="276" w:lineRule="auto"/>
+      </w:pPr>
+      <w:proofErr w:type="spellStart"/>
+      <w:r>
+        <w:t>thịt</w:t>
+      </w:r>
+      <w:proofErr w:type="spellEnd"/>
+      <w:r>
+        <w:t xml:space="preserve"> </w:t>
+      </w:r>
+      <w:proofErr w:type="spellStart"/>
+      <w:r>
+        <w:t>bụng</w:t>
+      </w:r>
+      <w:proofErr w:type="spellEnd"/>
+      <w:r>
+        <w:t xml:space="preserve"> </w:t>
+      </w:r>
+      <w:proofErr w:type="spellStart"/>
+      <w:r>
+        <w:t>cá</w:t>
+      </w:r>
+      <w:proofErr w:type="spellEnd"/>
+      <w:r>
+        <w:t xml:space="preserve"> </w:t>
+      </w:r>
+      <w:proofErr w:type="spellStart"/>
+      <w:r>
+        <w:t>ngừ</w:t>
+      </w:r>
+      <w:proofErr w:type="spellEnd"/>
+    </w:p>
+    <w:p>
+      <w:pPr>
+        <w:spacing w:line="276" w:lineRule="auto"/>
+      </w:pPr>
+      <w:proofErr w:type="spellStart"/>
+      <w:r>
+        <w:t>mực</w:t>
+      </w:r>
+      <w:proofErr w:type="spellEnd"/>
+    </w:p>
+    <w:p>
+      <w:pPr>
+        <w:spacing w:line="276" w:lineRule="auto"/>
+      </w:pPr>
+      <w:proofErr w:type="spellStart"/>
+      <w:r>
+        <w:t>bận</w:t>
+      </w:r>
+      <w:proofErr w:type="spellEnd"/>
+      <w:r>
+        <w:t xml:space="preserve"> </w:t>
+      </w:r>
+      <w:proofErr w:type="spellStart"/>
+      <w:r>
+        <w:t>rộn</w:t>
+      </w:r>
+      <w:proofErr w:type="spellEnd"/>
+    </w:p>
+    <w:p>
+      <w:pPr>
+        <w:spacing w:line="276" w:lineRule="auto"/>
+      </w:pPr>
+      <w:proofErr w:type="spellStart"/>
+      <w:r>
+        <w:t>đói</w:t>
+      </w:r>
+      <w:proofErr w:type="spellEnd"/>
+      <w:r>
+        <w:t xml:space="preserve"> </w:t>
+      </w:r>
+      <w:proofErr w:type="spellStart"/>
+      <w:r>
+        <w:t>bụng</w:t>
+      </w:r>
+      <w:proofErr w:type="spellEnd"/>
+    </w:p>
+    <w:p>
+      <w:pPr>
+        <w:spacing w:line="276" w:lineRule="auto"/>
+      </w:pPr>
+      <w:r>
+        <w:t>tennis</w:t>
+      </w:r>
+    </w:p>
+    <w:p>
+      <w:pPr>
+        <w:spacing w:line="276" w:lineRule="auto"/>
+      </w:pPr>
+      <w:r>
+        <w:t>pizza</w:t>
+      </w:r>
+    </w:p>
+    <w:p>
+      <w:pPr>
+        <w:spacing w:line="276" w:lineRule="auto"/>
+      </w:pPr>
+      <w:r>
+        <w:t xml:space="preserve">thong </w:t>
+      </w:r>
+      <w:proofErr w:type="spellStart"/>
+      <w:r>
+        <w:t>thả</w:t>
+      </w:r>
+      <w:proofErr w:type="spellEnd"/>
+    </w:p>
+    <w:p>
+      <w:pPr>
+        <w:spacing w:line="276" w:lineRule="auto"/>
+      </w:pPr>
+      <w:r>
+        <w:t xml:space="preserve">no </w:t>
+      </w:r>
+      <w:proofErr w:type="spellStart"/>
+      <w:r>
+        <w:t>bụng</w:t>
+      </w:r>
+      <w:proofErr w:type="spellEnd"/>
+    </w:p>
+    <w:p>
+      <w:pPr>
+        <w:spacing w:line="276" w:lineRule="auto"/>
+      </w:pPr>
+      <w:proofErr w:type="spellStart"/>
+      <w:r>
+        <w:t>đi</w:t>
+      </w:r>
+      <w:proofErr w:type="spellEnd"/>
+      <w:r>
+        <w:t xml:space="preserve"> </w:t>
+      </w:r>
+      <w:proofErr w:type="spellStart"/>
+      <w:r>
+        <w:t>bộ</w:t>
+      </w:r>
+      <w:proofErr w:type="spellEnd"/>
+    </w:p>
+    <w:p>
+      <w:pPr>
+        <w:spacing w:line="276" w:lineRule="auto"/>
+      </w:pPr>
+      <w:proofErr w:type="spellStart"/>
+      <w:r>
+        <w:t>đắng</w:t>
+      </w:r>
+      <w:proofErr w:type="spellEnd"/>
+    </w:p>
+    <w:p>
+      <w:pPr>
+        <w:spacing w:line="276" w:lineRule="auto"/>
+      </w:pPr>
+      <w:r>
+        <w:t>cay</w:t>
+      </w:r>
+    </w:p>
+    <w:p>
+      <w:pPr>
+        <w:spacing w:line="276" w:lineRule="auto"/>
+      </w:pPr>
+      <w:proofErr w:type="spellStart"/>
+      <w:r>
+        <w:t>chua</w:t>
+      </w:r>
+      <w:proofErr w:type="spellEnd"/>
+    </w:p>
+    <w:p>
+      <w:pPr>
+        <w:spacing w:line="276" w:lineRule="auto"/>
+      </w:pPr>
+      <w:proofErr w:type="spellStart"/>
+      <w:r>
+        <w:t>ngọt</w:t>
+      </w:r>
+      <w:proofErr w:type="spellEnd"/>
+    </w:p>
+    <w:p>
+      <w:pPr>
+        <w:spacing w:line="276" w:lineRule="auto"/>
+      </w:pPr>
+      <w:proofErr w:type="spellStart"/>
+      <w:r>
+        <w:t>mặn</w:t>
+      </w:r>
+      <w:proofErr w:type="spellEnd"/>
+      <w:r>
+        <w:t xml:space="preserve"> (bao </w:t>
+      </w:r>
+      <w:proofErr w:type="spellStart"/>
+      <w:r>
+        <w:t>gồm</w:t>
+      </w:r>
+      <w:proofErr w:type="spellEnd"/>
+      <w:r>
+        <w:t xml:space="preserve"> </w:t>
+      </w:r>
+      <w:proofErr w:type="spellStart"/>
+      <w:r>
+        <w:t>tất</w:t>
+      </w:r>
+      <w:proofErr w:type="spellEnd"/>
+      <w:r>
+        <w:t xml:space="preserve"> </w:t>
+      </w:r>
+      <w:proofErr w:type="spellStart"/>
+      <w:r>
+        <w:t>cả</w:t>
+      </w:r>
+      <w:proofErr w:type="spellEnd"/>
+      <w:r>
+        <w:t xml:space="preserve"> </w:t>
+      </w:r>
+      <w:proofErr w:type="spellStart"/>
+      <w:r>
+        <w:t>các</w:t>
+      </w:r>
+      <w:proofErr w:type="spellEnd"/>
+      <w:r>
+        <w:t xml:space="preserve"> </w:t>
+      </w:r>
+      <w:proofErr w:type="spellStart"/>
+      <w:r>
+        <w:t>vị</w:t>
+      </w:r>
+      <w:proofErr w:type="spellEnd"/>
+      <w:r>
+        <w:t xml:space="preserve"> </w:t>
+      </w:r>
+      <w:proofErr w:type="spellStart"/>
+      <w:r>
+        <w:t>mặn</w:t>
+      </w:r>
+      <w:proofErr w:type="spellEnd"/>
+      <w:r>
+        <w:t>)</w:t>
+      </w:r>
+    </w:p>
+    <w:p>
+      <w:pPr>
+        <w:spacing w:line="276" w:lineRule="auto"/>
+      </w:pPr>
+      <w:proofErr w:type="spellStart"/>
+      <w:r>
+        <w:t>mặn</w:t>
+      </w:r>
+      <w:proofErr w:type="spellEnd"/>
+      <w:r>
+        <w:t xml:space="preserve"> (</w:t>
+      </w:r>
+      <w:proofErr w:type="spellStart"/>
+      <w:r>
+        <w:t>chỉ</w:t>
+      </w:r>
+      <w:proofErr w:type="spellEnd"/>
+      <w:r>
+        <w:t xml:space="preserve"> </w:t>
+      </w:r>
+      <w:proofErr w:type="spellStart"/>
+      <w:r>
+        <w:t>dùng</w:t>
+      </w:r>
+      <w:proofErr w:type="spellEnd"/>
+      <w:r>
+        <w:t xml:space="preserve"> </w:t>
+      </w:r>
+      <w:proofErr w:type="spellStart"/>
+      <w:r>
+        <w:t>cho</w:t>
+      </w:r>
+      <w:proofErr w:type="spellEnd"/>
+      <w:r>
+        <w:t xml:space="preserve"> </w:t>
+      </w:r>
+      <w:proofErr w:type="spellStart"/>
+      <w:r>
+        <w:t>muối</w:t>
+      </w:r>
+      <w:proofErr w:type="spellEnd"/>
+      <w:r>
+        <w:t>)</w:t>
+      </w:r>
+    </w:p>
+    <w:p>
+      <w:pPr>
+        <w:spacing w:line="276" w:lineRule="auto"/>
+      </w:pPr>
+      <w:proofErr w:type="spellStart"/>
+      <w:r>
+        <w:t>chát</w:t>
+      </w:r>
+      <w:proofErr w:type="spellEnd"/>
+    </w:p>
+    <w:p>
+      <w:pPr>
+        <w:spacing w:line="276" w:lineRule="auto"/>
+      </w:pPr>
+      <w:r>
+        <w:t>tanh</w:t>
+      </w:r>
+    </w:p>
+    <w:p>
+      <w:pPr>
+        <w:spacing w:line="276" w:lineRule="auto"/>
+      </w:pPr>
+      <w:proofErr w:type="spellStart"/>
+      <w:r>
+        <w:t>tươi•mới</w:t>
+      </w:r>
+      <w:proofErr w:type="spellEnd"/>
+    </w:p>
+    <w:p>
+      <w:pPr>
+        <w:spacing w:line="276" w:lineRule="auto"/>
+      </w:pPr>
+      <w:proofErr w:type="spellStart"/>
+      <w:r>
+        <w:t>hôi</w:t>
+      </w:r>
+      <w:proofErr w:type="spellEnd"/>
+      <w:r>
+        <w:t xml:space="preserve"> </w:t>
+      </w:r>
+      <w:proofErr w:type="spellStart"/>
+      <w:r>
+        <w:t>thối</w:t>
+      </w:r>
+      <w:proofErr w:type="spellEnd"/>
+    </w:p>
+    <w:p>
+      <w:pPr>
+        <w:spacing w:line="276" w:lineRule="auto"/>
+      </w:pPr>
+      <w:proofErr w:type="spellStart"/>
+      <w:r>
+        <w:t>quan</w:t>
+      </w:r>
+      <w:proofErr w:type="spellEnd"/>
+      <w:r>
+        <w:t xml:space="preserve"> </w:t>
+      </w:r>
+      <w:proofErr w:type="spellStart"/>
+      <w:r>
+        <w:t>tâm</w:t>
+      </w:r>
+      <w:proofErr w:type="spellEnd"/>
+    </w:p>
+    <w:p>
+      <w:pPr>
+        <w:spacing w:line="276" w:lineRule="auto"/>
+      </w:pPr>
+      <w:proofErr w:type="spellStart"/>
+      <w:r>
+        <w:t>sức</w:t>
+      </w:r>
+      <w:proofErr w:type="spellEnd"/>
+      <w:r>
+        <w:t xml:space="preserve"> </w:t>
+      </w:r>
+      <w:proofErr w:type="spellStart"/>
+      <w:r>
+        <w:t>khỏe</w:t>
+      </w:r>
+      <w:proofErr w:type="spellEnd"/>
+      <w:r>
+        <w:t xml:space="preserve"> </w:t>
+      </w:r>
+      <w:proofErr w:type="spellStart"/>
+      <w:r>
+        <w:t>tốt</w:t>
+      </w:r>
+      <w:proofErr w:type="spellEnd"/>
+    </w:p>
+    <w:p>
+      <w:pPr>
+        <w:spacing w:line="276" w:lineRule="auto"/>
+      </w:pPr>
+      <w:proofErr w:type="spellStart"/>
+      <w:r>
+        <w:t>sức</w:t>
+      </w:r>
+      <w:proofErr w:type="spellEnd"/>
+      <w:r>
+        <w:t xml:space="preserve"> </w:t>
+      </w:r>
+      <w:proofErr w:type="spellStart"/>
+      <w:r>
+        <w:t>khỏe</w:t>
+      </w:r>
+      <w:proofErr w:type="spellEnd"/>
+      <w:r>
+        <w:t xml:space="preserve"> </w:t>
+      </w:r>
+      <w:proofErr w:type="spellStart"/>
+      <w:r>
+        <w:t>xấu</w:t>
+      </w:r>
+      <w:proofErr w:type="spellEnd"/>
+    </w:p>
+    <w:p>
+      <w:pPr>
+        <w:spacing w:line="276" w:lineRule="auto"/>
+      </w:pPr>
+      <w:proofErr w:type="spellStart"/>
+      <w:r>
+        <w:t>buồn</w:t>
+      </w:r>
+      <w:proofErr w:type="spellEnd"/>
+    </w:p>
+    <w:p>
+      <w:pPr>
+        <w:spacing w:line="276" w:lineRule="auto"/>
+      </w:pPr>
+      <w:proofErr w:type="spellStart"/>
+      <w:r>
+        <w:t>suy</w:t>
+      </w:r>
+      <w:proofErr w:type="spellEnd"/>
+      <w:r>
+        <w:t xml:space="preserve"> </w:t>
+      </w:r>
+      <w:proofErr w:type="spellStart"/>
+      <w:r>
+        <w:t>nghĩ•cân</w:t>
+      </w:r>
+      <w:proofErr w:type="spellEnd"/>
+      <w:r>
+        <w:t xml:space="preserve"> </w:t>
+      </w:r>
+      <w:proofErr w:type="spellStart"/>
+      <w:r>
+        <w:t>nhắc</w:t>
+      </w:r>
+      <w:proofErr w:type="spellEnd"/>
+    </w:p>
+    <w:p>
+      <w:pPr>
+        <w:spacing w:line="276" w:lineRule="auto"/>
+      </w:pPr>
+      <w:proofErr w:type="spellStart"/>
+      <w:r>
+        <w:t>nhai</w:t>
+      </w:r>
+      <w:proofErr w:type="spellEnd"/>
+    </w:p>
+    <w:p>
+      <w:pPr>
+        <w:spacing w:line="276" w:lineRule="auto"/>
+      </w:pPr>
+      <w:proofErr w:type="spellStart"/>
+      <w:r>
+        <w:t>nhảy</w:t>
+      </w:r>
+      <w:proofErr w:type="spellEnd"/>
+    </w:p>
+    <w:p>
+      <w:pPr>
+        <w:spacing w:line="276" w:lineRule="auto"/>
+      </w:pPr>
+      <w:proofErr w:type="spellStart"/>
+      <w:r>
+        <w:t>chạm•sờ</w:t>
+      </w:r>
+      <w:proofErr w:type="spellEnd"/>
+    </w:p>
+    <w:p>
+      <w:pPr>
+        <w:spacing w:line="276" w:lineRule="auto"/>
+      </w:pPr>
+      <w:proofErr w:type="spellStart"/>
+      <w:r>
+        <w:t>hát</w:t>
+      </w:r>
+      <w:proofErr w:type="spellEnd"/>
+    </w:p>
+    <w:p>
+      <w:pPr>
+        <w:spacing w:line="276" w:lineRule="auto"/>
+      </w:pPr>
+      <w:proofErr w:type="spellStart"/>
+      <w:r>
+        <w:t>gọi</w:t>
+      </w:r>
+      <w:proofErr w:type="spellEnd"/>
+      <w:r>
+        <w:t xml:space="preserve"> </w:t>
+      </w:r>
+      <w:proofErr w:type="spellStart"/>
+      <w:r>
+        <w:t>điện</w:t>
+      </w:r>
+      <w:proofErr w:type="spellEnd"/>
+      <w:r>
+        <w:t xml:space="preserve"> </w:t>
+      </w:r>
+      <w:proofErr w:type="spellStart"/>
+      <w:r>
+        <w:t>thoại</w:t>
+      </w:r>
+      <w:proofErr w:type="spellEnd"/>
+    </w:p>
+    <w:p>
+      <w:pPr>
+        <w:spacing w:line="276" w:lineRule="auto"/>
+      </w:pPr>
+      <w:proofErr w:type="spellStart"/>
+      <w:r>
+        <w:t>tắm</w:t>
+      </w:r>
+      <w:proofErr w:type="spellEnd"/>
+      <w:r>
+        <w:t xml:space="preserve"> </w:t>
+      </w:r>
+      <w:proofErr w:type="spellStart"/>
+      <w:r>
+        <w:t>vòi</w:t>
+      </w:r>
+      <w:proofErr w:type="spellEnd"/>
+      <w:r>
+        <w:t xml:space="preserve"> </w:t>
+      </w:r>
+      <w:proofErr w:type="spellStart"/>
+      <w:r>
+        <w:t>sen</w:t>
+      </w:r>
+      <w:proofErr w:type="spellEnd"/>
+    </w:p>
+    <w:p>
+      <w:pPr>
+        <w:spacing w:line="276" w:lineRule="auto"/>
+      </w:pPr>
+      <w:proofErr w:type="spellStart"/>
+      <w:r>
+        <w:t>bố</w:t>
+      </w:r>
+      <w:proofErr w:type="spellEnd"/>
+      <w:r>
+        <w:t xml:space="preserve"> (</w:t>
+      </w:r>
+      <w:proofErr w:type="spellStart"/>
+      <w:r>
+        <w:t>người</w:t>
+      </w:r>
+      <w:proofErr w:type="spellEnd"/>
+      <w:r>
+        <w:t xml:space="preserve"> </w:t>
+      </w:r>
+      <w:proofErr w:type="spellStart"/>
+      <w:r>
+        <w:t>khác</w:t>
+      </w:r>
+      <w:proofErr w:type="spellEnd"/>
+      <w:r>
+        <w:t>)</w:t>
+      </w:r>
+    </w:p>
+    <w:p>
+      <w:pPr>
+        <w:spacing w:line="276" w:lineRule="auto"/>
+      </w:pPr>
+      <w:proofErr w:type="spellStart"/>
+      <w:r>
+        <w:t>anh</w:t>
+      </w:r>
+      <w:proofErr w:type="spellEnd"/>
+      <w:r>
+        <w:t xml:space="preserve"> </w:t>
+      </w:r>
+      <w:proofErr w:type="spellStart"/>
+      <w:r>
+        <w:t>trai</w:t>
+      </w:r>
+      <w:proofErr w:type="spellEnd"/>
+      <w:r>
+        <w:t xml:space="preserve"> (</w:t>
+      </w:r>
+      <w:proofErr w:type="spellStart"/>
+      <w:r>
+        <w:t>người</w:t>
+      </w:r>
+      <w:proofErr w:type="spellEnd"/>
+      <w:r>
+        <w:t xml:space="preserve"> </w:t>
+      </w:r>
+      <w:proofErr w:type="spellStart"/>
+      <w:r>
+        <w:t>khác</w:t>
+      </w:r>
+      <w:proofErr w:type="spellEnd"/>
+      <w:r>
+        <w:t>)</w:t>
+      </w:r>
+    </w:p>
+    <w:p>
+      <w:pPr>
+        <w:spacing w:line="276" w:lineRule="auto"/>
+      </w:pPr>
+      <w:proofErr w:type="spellStart"/>
+      <w:r>
+        <w:t>em</w:t>
+      </w:r>
+      <w:proofErr w:type="spellEnd"/>
+      <w:r>
+        <w:t xml:space="preserve"> </w:t>
+      </w:r>
+      <w:proofErr w:type="spellStart"/>
+      <w:r>
+        <w:t>trai</w:t>
+      </w:r>
+      <w:proofErr w:type="spellEnd"/>
+      <w:r>
+        <w:t xml:space="preserve"> (</w:t>
+      </w:r>
+      <w:proofErr w:type="spellStart"/>
+      <w:r>
+        <w:t>người</w:t>
+      </w:r>
+      <w:proofErr w:type="spellEnd"/>
+      <w:r>
+        <w:t xml:space="preserve"> </w:t>
+      </w:r>
+      <w:proofErr w:type="spellStart"/>
+      <w:r>
+        <w:t>khác</w:t>
+      </w:r>
+      <w:proofErr w:type="spellEnd"/>
+      <w:r>
+        <w:t>)</w:t>
+      </w:r>
+    </w:p>
+    <w:p>
+      <w:pPr>
+        <w:spacing w:line="276" w:lineRule="auto"/>
+      </w:pPr>
+      <w:proofErr w:type="spellStart"/>
+      <w:r>
+        <w:t>bố</w:t>
+      </w:r>
+      <w:proofErr w:type="spellEnd"/>
+      <w:r>
+        <w:t xml:space="preserve"> </w:t>
+      </w:r>
+      <w:proofErr w:type="spellStart"/>
+      <w:r>
+        <w:t>tôi</w:t>
+      </w:r>
+      <w:proofErr w:type="spellEnd"/>
+    </w:p>
+    <w:p>
+      <w:pPr>
+        <w:spacing w:line="276" w:lineRule="auto"/>
+      </w:pPr>
+      <w:proofErr w:type="spellStart"/>
+      <w:r>
+        <w:t>anh</w:t>
+      </w:r>
+      <w:proofErr w:type="spellEnd"/>
+      <w:r>
+        <w:t xml:space="preserve"> </w:t>
+      </w:r>
+      <w:proofErr w:type="spellStart"/>
+      <w:r>
+        <w:t>tôi</w:t>
+      </w:r>
+      <w:proofErr w:type="spellEnd"/>
+    </w:p>
+    <w:p>
+      <w:pPr>
+        <w:spacing w:line="276" w:lineRule="auto"/>
+      </w:pPr>
+      <w:proofErr w:type="spellStart"/>
+      <w:r>
+        <w:lastRenderedPageBreak/>
+        <w:t>em</w:t>
+      </w:r>
+      <w:proofErr w:type="spellEnd"/>
+      <w:r>
+        <w:t xml:space="preserve"> </w:t>
+      </w:r>
+      <w:proofErr w:type="spellStart"/>
+      <w:r>
+        <w:t>trai</w:t>
+      </w:r>
+      <w:proofErr w:type="spellEnd"/>
+      <w:r>
+        <w:t xml:space="preserve"> </w:t>
+      </w:r>
+      <w:proofErr w:type="spellStart"/>
+      <w:r>
+        <w:t>tôi</w:t>
+      </w:r>
+      <w:proofErr w:type="spellEnd"/>
+    </w:p>
+    <w:p>
+      <w:pPr>
+        <w:spacing w:line="276" w:lineRule="auto"/>
+      </w:pPr>
+      <w:r>
+        <w:t xml:space="preserve">cha </w:t>
+      </w:r>
+      <w:proofErr w:type="spellStart"/>
+      <w:r>
+        <w:t>mẹ</w:t>
+      </w:r>
+      <w:proofErr w:type="spellEnd"/>
+    </w:p>
+    <w:p>
+      <w:pPr>
+        <w:spacing w:line="276" w:lineRule="auto"/>
+      </w:pPr>
+      <w:proofErr w:type="spellStart"/>
+      <w:r>
+        <w:t>anh</w:t>
+      </w:r>
+      <w:proofErr w:type="spellEnd"/>
+      <w:r>
+        <w:t xml:space="preserve"> </w:t>
+      </w:r>
+      <w:proofErr w:type="spellStart"/>
+      <w:r>
+        <w:t>chị</w:t>
+      </w:r>
+      <w:proofErr w:type="spellEnd"/>
+      <w:r>
+        <w:t xml:space="preserve"> </w:t>
+      </w:r>
+      <w:proofErr w:type="spellStart"/>
+      <w:r>
+        <w:t>em</w:t>
+      </w:r>
+      <w:proofErr w:type="spellEnd"/>
+    </w:p>
+    <w:p>
+      <w:pPr>
+        <w:spacing w:line="276" w:lineRule="auto"/>
+      </w:pPr>
+      <w:proofErr w:type="spellStart"/>
+      <w:r>
+        <w:t>ân</w:t>
+      </w:r>
+      <w:proofErr w:type="spellEnd"/>
+      <w:r>
+        <w:t xml:space="preserve"> </w:t>
+      </w:r>
+      <w:proofErr w:type="spellStart"/>
+      <w:r>
+        <w:t>cần</w:t>
+      </w:r>
+      <w:proofErr w:type="spellEnd"/>
+      <w:r>
+        <w:t xml:space="preserve"> • </w:t>
+      </w:r>
+      <w:proofErr w:type="spellStart"/>
+      <w:r>
+        <w:t>tốt</w:t>
+      </w:r>
+      <w:proofErr w:type="spellEnd"/>
+      <w:r>
+        <w:t xml:space="preserve"> </w:t>
+      </w:r>
+      <w:proofErr w:type="spellStart"/>
+      <w:r>
+        <w:t>bụng</w:t>
+      </w:r>
+      <w:proofErr w:type="spellEnd"/>
+    </w:p>
+    <w:p>
+      <w:pPr>
+        <w:spacing w:line="276" w:lineRule="auto"/>
+      </w:pPr>
+      <w:proofErr w:type="spellStart"/>
+      <w:r>
+        <w:t>yên</w:t>
+      </w:r>
+      <w:proofErr w:type="spellEnd"/>
+      <w:r>
+        <w:t xml:space="preserve"> </w:t>
+      </w:r>
+      <w:proofErr w:type="spellStart"/>
+      <w:r>
+        <w:t>tĩnh</w:t>
+      </w:r>
+      <w:proofErr w:type="spellEnd"/>
+    </w:p>
+    <w:p>
+      <w:pPr>
+        <w:spacing w:line="276" w:lineRule="auto"/>
+      </w:pPr>
+      <w:r>
+        <w:t xml:space="preserve">thang </w:t>
+      </w:r>
+      <w:proofErr w:type="spellStart"/>
+      <w:r>
+        <w:t>máy</w:t>
+      </w:r>
+      <w:proofErr w:type="spellEnd"/>
+    </w:p>
+    <w:p>
+      <w:pPr>
+        <w:spacing w:line="276" w:lineRule="auto"/>
+      </w:pPr>
+      <w:proofErr w:type="spellStart"/>
+      <w:r>
+        <w:t>tiện</w:t>
+      </w:r>
+      <w:proofErr w:type="spellEnd"/>
+      <w:r>
+        <w:t xml:space="preserve"> </w:t>
+      </w:r>
+      <w:proofErr w:type="spellStart"/>
+      <w:r>
+        <w:t>lợi</w:t>
+      </w:r>
+      <w:proofErr w:type="spellEnd"/>
+    </w:p>
+    <w:p>
+      <w:pPr>
+        <w:spacing w:line="276" w:lineRule="auto"/>
+      </w:pPr>
+      <w:proofErr w:type="spellStart"/>
+      <w:r>
+        <w:t>kì</w:t>
+      </w:r>
+      <w:proofErr w:type="spellEnd"/>
+      <w:r>
+        <w:t xml:space="preserve"> </w:t>
+      </w:r>
+      <w:proofErr w:type="spellStart"/>
+      <w:r>
+        <w:t>lạ•lạ</w:t>
+      </w:r>
+      <w:proofErr w:type="spellEnd"/>
+      <w:r>
+        <w:t xml:space="preserve"> </w:t>
+      </w:r>
+      <w:proofErr w:type="spellStart"/>
+      <w:r>
+        <w:t>lùng</w:t>
+      </w:r>
+      <w:proofErr w:type="spellEnd"/>
+    </w:p>
+    <w:p>
+      <w:pPr>
+        <w:spacing w:line="276" w:lineRule="auto"/>
+      </w:pPr>
+      <w:proofErr w:type="spellStart"/>
+      <w:r>
+        <w:t>bến</w:t>
+      </w:r>
+      <w:proofErr w:type="spellEnd"/>
+      <w:r>
+        <w:t xml:space="preserve"> </w:t>
+      </w:r>
+      <w:proofErr w:type="spellStart"/>
+      <w:r>
+        <w:t>xe</w:t>
+      </w:r>
+      <w:proofErr w:type="spellEnd"/>
+      <w:r>
+        <w:t xml:space="preserve"> </w:t>
+      </w:r>
+      <w:proofErr w:type="spellStart"/>
+      <w:r>
+        <w:t>buýt</w:t>
+      </w:r>
+      <w:proofErr w:type="spellEnd"/>
+    </w:p>
+    <w:p>
+      <w:pPr>
+        <w:spacing w:line="276" w:lineRule="auto"/>
+      </w:pPr>
+      <w:r>
+        <w:t xml:space="preserve">do </w:t>
+      </w:r>
+      <w:proofErr w:type="spellStart"/>
+      <w:r>
+        <w:t>đó</w:t>
+      </w:r>
+      <w:proofErr w:type="spellEnd"/>
+      <w:r>
+        <w:t xml:space="preserve"> • </w:t>
+      </w:r>
+      <w:proofErr w:type="spellStart"/>
+      <w:r>
+        <w:t>vì</w:t>
+      </w:r>
+      <w:proofErr w:type="spellEnd"/>
+      <w:r>
+        <w:t xml:space="preserve"> </w:t>
+      </w:r>
+      <w:proofErr w:type="spellStart"/>
+      <w:r>
+        <w:t>vậy</w:t>
+      </w:r>
+      <w:proofErr w:type="spellEnd"/>
+    </w:p>
+    <w:p>
+      <w:pPr>
+        <w:spacing w:line="276" w:lineRule="auto"/>
+      </w:pPr>
+      <w:proofErr w:type="spellStart"/>
+      <w:r>
+        <w:t>hãy</w:t>
+      </w:r>
+      <w:proofErr w:type="spellEnd"/>
+      <w:r>
+        <w:t xml:space="preserve"> </w:t>
+      </w:r>
+      <w:proofErr w:type="spellStart"/>
+      <w:r>
+        <w:t>cố</w:t>
+      </w:r>
+      <w:proofErr w:type="spellEnd"/>
+      <w:r>
+        <w:t xml:space="preserve"> </w:t>
+      </w:r>
+      <w:proofErr w:type="spellStart"/>
+      <w:r>
+        <w:t>gắng</w:t>
+      </w:r>
+      <w:proofErr w:type="spellEnd"/>
+      <w:r>
+        <w:t xml:space="preserve"> </w:t>
+      </w:r>
+      <w:proofErr w:type="spellStart"/>
+      <w:r>
+        <w:t>lên</w:t>
+      </w:r>
+      <w:proofErr w:type="spellEnd"/>
+    </w:p>
+    <w:p>
+      <w:pPr>
+        <w:spacing w:line="276" w:lineRule="auto"/>
+      </w:pPr>
+      <w:proofErr w:type="spellStart"/>
+      <w:r>
+        <w:t>người</w:t>
+      </w:r>
+      <w:proofErr w:type="spellEnd"/>
+      <w:r>
+        <w:t xml:space="preserve"> </w:t>
+      </w:r>
+      <w:proofErr w:type="spellStart"/>
+      <w:r>
+        <w:t>nước</w:t>
+      </w:r>
+      <w:proofErr w:type="spellEnd"/>
+      <w:r>
+        <w:t xml:space="preserve"> </w:t>
+      </w:r>
+      <w:proofErr w:type="spellStart"/>
+      <w:r>
+        <w:t>ngoài</w:t>
+      </w:r>
+      <w:proofErr w:type="spellEnd"/>
+    </w:p>
+    <w:p>
+      <w:pPr>
+        <w:spacing w:line="276" w:lineRule="auto"/>
+      </w:pPr>
+      <w:proofErr w:type="spellStart"/>
+      <w:r>
+        <w:t>ngoại</w:t>
+      </w:r>
+      <w:proofErr w:type="spellEnd"/>
+      <w:r>
+        <w:t xml:space="preserve"> </w:t>
+      </w:r>
+      <w:proofErr w:type="spellStart"/>
+      <w:r>
+        <w:t>ngữ</w:t>
+      </w:r>
+      <w:proofErr w:type="spellEnd"/>
+    </w:p>
+    <w:p>
+      <w:pPr>
+        <w:spacing w:line="276" w:lineRule="auto"/>
+      </w:pPr>
+      <w:proofErr w:type="spellStart"/>
+      <w:r>
+        <w:t>mẹ</w:t>
+      </w:r>
+      <w:proofErr w:type="spellEnd"/>
+      <w:r>
+        <w:t xml:space="preserve"> </w:t>
+      </w:r>
+      <w:proofErr w:type="gramStart"/>
+      <w:r>
+        <w:t xml:space="preserve">( </w:t>
+      </w:r>
+      <w:proofErr w:type="spellStart"/>
+      <w:r>
+        <w:t>người</w:t>
+      </w:r>
+      <w:proofErr w:type="spellEnd"/>
+      <w:proofErr w:type="gramEnd"/>
+      <w:r>
+        <w:t xml:space="preserve"> </w:t>
+      </w:r>
+      <w:proofErr w:type="spellStart"/>
+      <w:r>
+        <w:t>khác</w:t>
+      </w:r>
+      <w:proofErr w:type="spellEnd"/>
+      <w:r>
+        <w:t>)</w:t>
+      </w:r>
+    </w:p>
+    <w:p>
+      <w:pPr>
+        <w:spacing w:line="276" w:lineRule="auto"/>
+      </w:pPr>
+      <w:proofErr w:type="spellStart"/>
+      <w:r>
+        <w:t>chị</w:t>
+      </w:r>
+      <w:proofErr w:type="spellEnd"/>
+      <w:r>
+        <w:t xml:space="preserve"> </w:t>
+      </w:r>
+      <w:proofErr w:type="spellStart"/>
+      <w:r>
+        <w:t>gái</w:t>
+      </w:r>
+      <w:proofErr w:type="spellEnd"/>
+      <w:r>
+        <w:t xml:space="preserve"> (</w:t>
+      </w:r>
+      <w:proofErr w:type="spellStart"/>
+      <w:r>
+        <w:t>người</w:t>
+      </w:r>
+      <w:proofErr w:type="spellEnd"/>
+      <w:r>
+        <w:t xml:space="preserve"> </w:t>
+      </w:r>
+      <w:proofErr w:type="spellStart"/>
+      <w:r>
+        <w:t>khác</w:t>
+      </w:r>
+      <w:proofErr w:type="spellEnd"/>
+      <w:r>
+        <w:t>)</w:t>
+      </w:r>
+    </w:p>
+    <w:p>
+      <w:pPr>
+        <w:spacing w:line="276" w:lineRule="auto"/>
+      </w:pPr>
+      <w:proofErr w:type="spellStart"/>
+      <w:r>
+        <w:t>em</w:t>
+      </w:r>
+      <w:proofErr w:type="spellEnd"/>
+      <w:r>
+        <w:t xml:space="preserve"> </w:t>
+      </w:r>
+      <w:proofErr w:type="spellStart"/>
+      <w:r>
+        <w:t>gái</w:t>
+      </w:r>
+      <w:proofErr w:type="spellEnd"/>
+      <w:r>
+        <w:t xml:space="preserve"> (</w:t>
+      </w:r>
+      <w:proofErr w:type="spellStart"/>
+      <w:r>
+        <w:t>người</w:t>
+      </w:r>
+      <w:proofErr w:type="spellEnd"/>
+      <w:r>
+        <w:t xml:space="preserve"> </w:t>
+      </w:r>
+      <w:proofErr w:type="spellStart"/>
+      <w:r>
+        <w:t>khác</w:t>
+      </w:r>
+      <w:proofErr w:type="spellEnd"/>
+      <w:r>
+        <w:t>)</w:t>
+      </w:r>
+    </w:p>
+    <w:p>
+      <w:pPr>
+        <w:spacing w:line="276" w:lineRule="auto"/>
+      </w:pPr>
+      <w:proofErr w:type="spellStart"/>
+      <w:r>
+        <w:t>mẹ</w:t>
+      </w:r>
+      <w:proofErr w:type="spellEnd"/>
+      <w:r>
+        <w:t xml:space="preserve"> </w:t>
+      </w:r>
+      <w:proofErr w:type="spellStart"/>
+      <w:r>
+        <w:t>tôi</w:t>
+      </w:r>
+      <w:proofErr w:type="spellEnd"/>
+    </w:p>
+    <w:p>
+      <w:pPr>
+        <w:spacing w:line="276" w:lineRule="auto"/>
+      </w:pPr>
+      <w:proofErr w:type="spellStart"/>
+      <w:r>
+        <w:t>chị</w:t>
+      </w:r>
+      <w:proofErr w:type="spellEnd"/>
+      <w:r>
+        <w:t xml:space="preserve"> </w:t>
+      </w:r>
+      <w:proofErr w:type="spellStart"/>
+      <w:r>
+        <w:t>gái</w:t>
+      </w:r>
+      <w:proofErr w:type="spellEnd"/>
+      <w:r>
+        <w:t xml:space="preserve"> </w:t>
+      </w:r>
+      <w:proofErr w:type="spellStart"/>
+      <w:r>
+        <w:t>tôi</w:t>
+      </w:r>
+      <w:proofErr w:type="spellEnd"/>
+    </w:p>
+    <w:p>
+      <w:pPr>
+        <w:spacing w:line="276" w:lineRule="auto"/>
+      </w:pPr>
+      <w:proofErr w:type="spellStart"/>
+      <w:r>
+        <w:t>em</w:t>
+      </w:r>
+      <w:proofErr w:type="spellEnd"/>
+      <w:r>
+        <w:t xml:space="preserve"> </w:t>
+      </w:r>
+      <w:proofErr w:type="spellStart"/>
+      <w:r>
+        <w:t>gái</w:t>
+      </w:r>
+      <w:proofErr w:type="spellEnd"/>
+      <w:r>
+        <w:t xml:space="preserve"> </w:t>
+      </w:r>
+      <w:proofErr w:type="spellStart"/>
+      <w:r>
+        <w:t>tôi</w:t>
+      </w:r>
+      <w:proofErr w:type="spellEnd"/>
+    </w:p>
+    <w:p>
+      <w:pPr>
+        <w:spacing w:line="276" w:lineRule="auto"/>
+      </w:pPr>
+      <w:proofErr w:type="spellStart"/>
+      <w:r>
+        <w:t>ảnh</w:t>
+      </w:r>
+      <w:proofErr w:type="spellEnd"/>
+    </w:p>
+    <w:p>
+      <w:pPr>
+        <w:spacing w:line="276" w:lineRule="auto"/>
+      </w:pPr>
+      <w:proofErr w:type="spellStart"/>
+      <w:r>
+        <w:t>gia</w:t>
+      </w:r>
+      <w:proofErr w:type="spellEnd"/>
+      <w:r>
+        <w:t xml:space="preserve"> </w:t>
+      </w:r>
+      <w:proofErr w:type="spellStart"/>
+      <w:r>
+        <w:t>đình</w:t>
+      </w:r>
+      <w:proofErr w:type="spellEnd"/>
+    </w:p>
+    <w:p>
+      <w:pPr>
+        <w:spacing w:line="276" w:lineRule="auto"/>
+      </w:pPr>
+      <w:proofErr w:type="spellStart"/>
+      <w:r>
+        <w:t>đẹp</w:t>
+      </w:r>
+      <w:proofErr w:type="spellEnd"/>
+    </w:p>
+    <w:p>
+      <w:pPr>
+        <w:spacing w:line="276" w:lineRule="auto"/>
+      </w:pPr>
+      <w:proofErr w:type="spellStart"/>
+      <w:r>
+        <w:t>nổi</w:t>
+      </w:r>
+      <w:proofErr w:type="spellEnd"/>
+      <w:r>
+        <w:t xml:space="preserve"> </w:t>
+      </w:r>
+      <w:proofErr w:type="spellStart"/>
+      <w:r>
+        <w:t>tiếng</w:t>
+      </w:r>
+      <w:proofErr w:type="spellEnd"/>
+    </w:p>
+    <w:p>
+      <w:pPr>
+        <w:spacing w:line="276" w:lineRule="auto"/>
+      </w:pPr>
+      <w:proofErr w:type="spellStart"/>
+      <w:r>
+        <w:t>căn</w:t>
+      </w:r>
+      <w:proofErr w:type="spellEnd"/>
+      <w:r>
+        <w:t xml:space="preserve"> </w:t>
+      </w:r>
+      <w:proofErr w:type="spellStart"/>
+      <w:r>
+        <w:t>hộ</w:t>
+      </w:r>
+      <w:proofErr w:type="spellEnd"/>
+      <w:r>
+        <w:t xml:space="preserve"> </w:t>
+      </w:r>
+      <w:proofErr w:type="spellStart"/>
+      <w:r>
+        <w:t>cho</w:t>
+      </w:r>
+      <w:proofErr w:type="spellEnd"/>
+      <w:r>
+        <w:t xml:space="preserve"> </w:t>
+      </w:r>
+      <w:proofErr w:type="spellStart"/>
+      <w:r>
+        <w:t>thuê</w:t>
+      </w:r>
+      <w:proofErr w:type="spellEnd"/>
+    </w:p>
+    <w:p>
+      <w:pPr>
+        <w:spacing w:line="276" w:lineRule="auto"/>
+      </w:pPr>
+      <w:proofErr w:type="spellStart"/>
+      <w:r>
+        <w:t>cuối</w:t>
+      </w:r>
+      <w:proofErr w:type="spellEnd"/>
+      <w:r>
+        <w:t xml:space="preserve"> </w:t>
+      </w:r>
+      <w:proofErr w:type="spellStart"/>
+      <w:r>
+        <w:t>tuần</w:t>
+      </w:r>
+      <w:proofErr w:type="spellEnd"/>
+    </w:p>
+    <w:p>
+      <w:pPr>
+        <w:spacing w:line="276" w:lineRule="auto"/>
+      </w:pPr>
+      <w:proofErr w:type="spellStart"/>
+      <w:r>
+        <w:t>quan</w:t>
+      </w:r>
+      <w:proofErr w:type="spellEnd"/>
+      <w:r>
+        <w:t xml:space="preserve"> </w:t>
+      </w:r>
+      <w:proofErr w:type="spellStart"/>
+      <w:r>
+        <w:t>trọng</w:t>
+      </w:r>
+      <w:proofErr w:type="spellEnd"/>
+    </w:p>
+    <w:p>
+      <w:pPr>
+        <w:spacing w:line="276" w:lineRule="auto"/>
+      </w:pPr>
+      <w:proofErr w:type="spellStart"/>
+      <w:r>
+        <w:t>ghét</w:t>
+      </w:r>
+      <w:proofErr w:type="spellEnd"/>
+    </w:p>
+    <w:p>
+      <w:pPr>
+        <w:spacing w:line="276" w:lineRule="auto"/>
+      </w:pPr>
+      <w:proofErr w:type="spellStart"/>
+      <w:r>
+        <w:t>giấc</w:t>
+      </w:r>
+      <w:proofErr w:type="spellEnd"/>
+      <w:r>
+        <w:t xml:space="preserve"> </w:t>
+      </w:r>
+      <w:proofErr w:type="spellStart"/>
+      <w:r>
+        <w:t>mơ</w:t>
+      </w:r>
+      <w:proofErr w:type="spellEnd"/>
+    </w:p>
+    <w:p>
+      <w:pPr>
+        <w:spacing w:line="276" w:lineRule="auto"/>
+      </w:pPr>
+      <w:proofErr w:type="spellStart"/>
+      <w:r>
+        <w:t>nhộn</w:t>
+      </w:r>
+      <w:proofErr w:type="spellEnd"/>
+      <w:r>
+        <w:t xml:space="preserve"> </w:t>
+      </w:r>
+      <w:proofErr w:type="spellStart"/>
+      <w:r>
+        <w:t>nhịp</w:t>
+      </w:r>
+      <w:proofErr w:type="spellEnd"/>
+      <w:r>
+        <w:t xml:space="preserve"> • </w:t>
+      </w:r>
+      <w:proofErr w:type="spellStart"/>
+      <w:r>
+        <w:t>sống</w:t>
+      </w:r>
+      <w:proofErr w:type="spellEnd"/>
+      <w:r>
+        <w:t xml:space="preserve"> động</w:t>
+      </w:r>
       <w:bookmarkStart w:id="0" w:name="_GoBack"/>
       <w:bookmarkEnd w:id="0"/>
     </w:p>
     <w:p>
       <w:pPr>
         <w:spacing w:line="276" w:lineRule="auto"/>
+        <w:rPr>
+          <w:rFonts w:hint="eastAsia"/>
+        </w:rPr>
       </w:pPr>
     </w:p>
     <w:sectPr>
